--- a/DWS_SRS_V1.0 - Qiraat.docx
+++ b/DWS_SRS_V1.0 - Qiraat.docx
@@ -106,7 +106,7 @@
           <v:shape id="_x0000_i1025" type="#_x0000_t75" style="width:366.75pt;height:290.25pt" o:ole="">
             <v:imagedata r:id="rId6" o:title=""/>
           </v:shape>
-          <o:OLEObject Type="Embed" ProgID="Visio.Drawing.11" ShapeID="_x0000_i1025" DrawAspect="Content" ObjectID="_1418322139" r:id="rId7"/>
+          <o:OLEObject Type="Embed" ProgID="Visio.Drawing.11" ShapeID="_x0000_i1025" DrawAspect="Content" ObjectID="_1418383022" r:id="rId7"/>
         </w:object>
       </w:r>
     </w:p>
@@ -310,16 +310,11 @@
         <w:t>Source Sharing:</w:t>
       </w:r>
       <w:r>
-        <w:t xml:space="preserve"> Bit Bucket (</w:t>
-      </w:r>
-      <w:proofErr w:type="spellStart"/>
-      <w:r>
-        <w:t>Git</w:t>
+        <w:t xml:space="preserve"> Bit Bucket (Git</w:t>
       </w:r>
       <w:r>
         <w:t>Bash</w:t>
       </w:r>
-      <w:proofErr w:type="spellEnd"/>
       <w:r>
         <w:t>)</w:t>
       </w:r>
@@ -1358,8 +1353,8 @@
       </w:tblPr>
       <w:tblGrid>
         <w:gridCol w:w="1188"/>
-        <w:gridCol w:w="2340"/>
-        <w:gridCol w:w="5220"/>
+        <w:gridCol w:w="2520"/>
+        <w:gridCol w:w="5040"/>
         <w:gridCol w:w="1080"/>
       </w:tblGrid>
       <w:tr>
@@ -1379,7 +1374,7 @@
         </w:tc>
         <w:tc>
           <w:tcPr>
-            <w:tcW w:w="2340" w:type="dxa"/>
+            <w:tcW w:w="2520" w:type="dxa"/>
           </w:tcPr>
           <w:p>
             <w:pPr>
@@ -1393,7 +1388,7 @@
         </w:tc>
         <w:tc>
           <w:tcPr>
-            <w:tcW w:w="5220" w:type="dxa"/>
+            <w:tcW w:w="5040" w:type="dxa"/>
           </w:tcPr>
           <w:p>
             <w:pPr>
@@ -1452,7 +1447,7 @@
         </w:tc>
         <w:tc>
           <w:tcPr>
-            <w:tcW w:w="2340" w:type="dxa"/>
+            <w:tcW w:w="2520" w:type="dxa"/>
           </w:tcPr>
           <w:p>
             <w:pPr>
@@ -1476,7 +1471,7 @@
         </w:tc>
         <w:tc>
           <w:tcPr>
-            <w:tcW w:w="5220" w:type="dxa"/>
+            <w:tcW w:w="5040" w:type="dxa"/>
           </w:tcPr>
           <w:p/>
         </w:tc>
@@ -1526,7 +1521,7 @@
         </w:tc>
         <w:tc>
           <w:tcPr>
-            <w:tcW w:w="2340" w:type="dxa"/>
+            <w:tcW w:w="2520" w:type="dxa"/>
           </w:tcPr>
           <w:p>
             <w:r>
@@ -1536,7 +1531,7 @@
         </w:tc>
         <w:tc>
           <w:tcPr>
-            <w:tcW w:w="5220" w:type="dxa"/>
+            <w:tcW w:w="5040" w:type="dxa"/>
           </w:tcPr>
           <w:p>
             <w:r>
@@ -1576,7 +1571,7 @@
         </w:tc>
         <w:tc>
           <w:tcPr>
-            <w:tcW w:w="2340" w:type="dxa"/>
+            <w:tcW w:w="2520" w:type="dxa"/>
           </w:tcPr>
           <w:p>
             <w:r>
@@ -1586,7 +1581,7 @@
         </w:tc>
         <w:tc>
           <w:tcPr>
-            <w:tcW w:w="5220" w:type="dxa"/>
+            <w:tcW w:w="5040" w:type="dxa"/>
           </w:tcPr>
           <w:p>
             <w:r>
@@ -1629,7 +1624,7 @@
         </w:tc>
         <w:tc>
           <w:tcPr>
-            <w:tcW w:w="2340" w:type="dxa"/>
+            <w:tcW w:w="2520" w:type="dxa"/>
           </w:tcPr>
           <w:p>
             <w:r>
@@ -1639,7 +1634,7 @@
         </w:tc>
         <w:tc>
           <w:tcPr>
-            <w:tcW w:w="5220" w:type="dxa"/>
+            <w:tcW w:w="5040" w:type="dxa"/>
           </w:tcPr>
           <w:p>
             <w:r>
@@ -1709,7 +1704,7 @@
         </w:tc>
         <w:tc>
           <w:tcPr>
-            <w:tcW w:w="2340" w:type="dxa"/>
+            <w:tcW w:w="2520" w:type="dxa"/>
           </w:tcPr>
           <w:p>
             <w:r>
@@ -1722,7 +1717,7 @@
         </w:tc>
         <w:tc>
           <w:tcPr>
-            <w:tcW w:w="5220" w:type="dxa"/>
+            <w:tcW w:w="5040" w:type="dxa"/>
           </w:tcPr>
           <w:p>
             <w:r>
@@ -1773,7 +1768,7 @@
         </w:tc>
         <w:tc>
           <w:tcPr>
-            <w:tcW w:w="2340" w:type="dxa"/>
+            <w:tcW w:w="2520" w:type="dxa"/>
           </w:tcPr>
           <w:p>
             <w:r>
@@ -1786,7 +1781,7 @@
         </w:tc>
         <w:tc>
           <w:tcPr>
-            <w:tcW w:w="5220" w:type="dxa"/>
+            <w:tcW w:w="5040" w:type="dxa"/>
           </w:tcPr>
           <w:p>
             <w:r>
@@ -1846,7 +1841,7 @@
         </w:tc>
         <w:tc>
           <w:tcPr>
-            <w:tcW w:w="2340" w:type="dxa"/>
+            <w:tcW w:w="2520" w:type="dxa"/>
           </w:tcPr>
           <w:p>
             <w:r>
@@ -1856,7 +1851,7 @@
         </w:tc>
         <w:tc>
           <w:tcPr>
-            <w:tcW w:w="5220" w:type="dxa"/>
+            <w:tcW w:w="5040" w:type="dxa"/>
           </w:tcPr>
           <w:p>
             <w:r>
@@ -1910,7 +1905,7 @@
         </w:tc>
         <w:tc>
           <w:tcPr>
-            <w:tcW w:w="2340" w:type="dxa"/>
+            <w:tcW w:w="2520" w:type="dxa"/>
           </w:tcPr>
           <w:p>
             <w:r>
@@ -1920,7 +1915,7 @@
         </w:tc>
         <w:tc>
           <w:tcPr>
-            <w:tcW w:w="5220" w:type="dxa"/>
+            <w:tcW w:w="5040" w:type="dxa"/>
           </w:tcPr>
           <w:p>
             <w:r>
@@ -1966,7 +1961,7 @@
         </w:tc>
         <w:tc>
           <w:tcPr>
-            <w:tcW w:w="2340" w:type="dxa"/>
+            <w:tcW w:w="2520" w:type="dxa"/>
           </w:tcPr>
           <w:p>
             <w:r>
@@ -1976,7 +1971,7 @@
         </w:tc>
         <w:tc>
           <w:tcPr>
-            <w:tcW w:w="5220" w:type="dxa"/>
+            <w:tcW w:w="5040" w:type="dxa"/>
           </w:tcPr>
           <w:p>
             <w:r>
@@ -2019,7 +2014,7 @@
         </w:tc>
         <w:tc>
           <w:tcPr>
-            <w:tcW w:w="2340" w:type="dxa"/>
+            <w:tcW w:w="2520" w:type="dxa"/>
           </w:tcPr>
           <w:p>
             <w:r>
@@ -2029,7 +2024,7 @@
         </w:tc>
         <w:tc>
           <w:tcPr>
-            <w:tcW w:w="5220" w:type="dxa"/>
+            <w:tcW w:w="5040" w:type="dxa"/>
           </w:tcPr>
           <w:p>
             <w:r>
@@ -2072,7 +2067,7 @@
         </w:tc>
         <w:tc>
           <w:tcPr>
-            <w:tcW w:w="2340" w:type="dxa"/>
+            <w:tcW w:w="2520" w:type="dxa"/>
           </w:tcPr>
           <w:p>
             <w:r>
@@ -2082,7 +2077,7 @@
         </w:tc>
         <w:tc>
           <w:tcPr>
-            <w:tcW w:w="5220" w:type="dxa"/>
+            <w:tcW w:w="5040" w:type="dxa"/>
           </w:tcPr>
           <w:p>
             <w:r>
@@ -2122,7 +2117,7 @@
         </w:tc>
         <w:tc>
           <w:tcPr>
-            <w:tcW w:w="2340" w:type="dxa"/>
+            <w:tcW w:w="2520" w:type="dxa"/>
           </w:tcPr>
           <w:p>
             <w:r>
@@ -2132,7 +2127,7 @@
         </w:tc>
         <w:tc>
           <w:tcPr>
-            <w:tcW w:w="5220" w:type="dxa"/>
+            <w:tcW w:w="5040" w:type="dxa"/>
           </w:tcPr>
           <w:p>
             <w:r>
@@ -2172,7 +2167,7 @@
         </w:tc>
         <w:tc>
           <w:tcPr>
-            <w:tcW w:w="2340" w:type="dxa"/>
+            <w:tcW w:w="2520" w:type="dxa"/>
           </w:tcPr>
           <w:p>
             <w:r>
@@ -2182,7 +2177,7 @@
         </w:tc>
         <w:tc>
           <w:tcPr>
-            <w:tcW w:w="5220" w:type="dxa"/>
+            <w:tcW w:w="5040" w:type="dxa"/>
           </w:tcPr>
           <w:p>
             <w:r>
@@ -2222,7 +2217,7 @@
         </w:tc>
         <w:tc>
           <w:tcPr>
-            <w:tcW w:w="2340" w:type="dxa"/>
+            <w:tcW w:w="2520" w:type="dxa"/>
           </w:tcPr>
           <w:p>
             <w:r>
@@ -2238,7 +2233,7 @@
         </w:tc>
         <w:tc>
           <w:tcPr>
-            <w:tcW w:w="5220" w:type="dxa"/>
+            <w:tcW w:w="5040" w:type="dxa"/>
           </w:tcPr>
           <w:p>
             <w:r>
@@ -2281,7 +2276,7 @@
         </w:tc>
         <w:tc>
           <w:tcPr>
-            <w:tcW w:w="2340" w:type="dxa"/>
+            <w:tcW w:w="2520" w:type="dxa"/>
           </w:tcPr>
           <w:p>
             <w:r>
@@ -2291,11 +2286,15 @@
         </w:tc>
         <w:tc>
           <w:tcPr>
-            <w:tcW w:w="5220" w:type="dxa"/>
-          </w:tcPr>
-          <w:p>
-            <w:r>
-              <w:t>Admin will be allowed to revoke assigned roles from user. The admin first selects the user, its role and the revoke it.</w:t>
+            <w:tcW w:w="5040" w:type="dxa"/>
+          </w:tcPr>
+          <w:p>
+            <w:r>
+              <w:t xml:space="preserve">Admin will be allowed to revoke assigned roles from user. The admin first selects the user, its role and the </w:t>
+            </w:r>
+            <w:r>
+              <w:lastRenderedPageBreak/>
+              <w:t>revoke it.</w:t>
             </w:r>
           </w:p>
         </w:tc>
@@ -2325,1078 +2324,1074 @@
                 <w:bCs/>
                 <w:color w:val="000000" w:themeColor="text1"/>
               </w:rPr>
+              <w:lastRenderedPageBreak/>
               <w:t>FR-A.14</w:t>
             </w:r>
           </w:p>
         </w:tc>
         <w:tc>
           <w:tcPr>
-            <w:tcW w:w="2340" w:type="dxa"/>
+            <w:tcW w:w="2520" w:type="dxa"/>
           </w:tcPr>
           <w:p>
             <w:r>
               <w:t>Assign Per</w:t>
             </w:r>
             <w:r>
-              <w:t xml:space="preserve">missions to </w:t>
+              <w:t>missions to Role</w:t>
+            </w:r>
+          </w:p>
+        </w:tc>
+        <w:tc>
+          <w:tcPr>
+            <w:tcW w:w="5040" w:type="dxa"/>
+          </w:tcPr>
+          <w:p>
+            <w:r>
+              <w:t>Admin can assign multiple permissions to a single role defined in system.</w:t>
+            </w:r>
+          </w:p>
+        </w:tc>
+        <w:tc>
+          <w:tcPr>
+            <w:tcW w:w="1080" w:type="dxa"/>
+          </w:tcPr>
+          <w:p/>
+        </w:tc>
+      </w:tr>
+      <w:tr>
+        <w:tc>
+          <w:tcPr>
+            <w:tcW w:w="1188" w:type="dxa"/>
+          </w:tcPr>
+          <w:p>
+            <w:pPr>
+              <w:rPr>
+                <w:b/>
+                <w:bCs/>
+                <w:color w:val="000000" w:themeColor="text1"/>
+              </w:rPr>
+            </w:pPr>
+            <w:r>
+              <w:rPr>
+                <w:b/>
+                <w:bCs/>
+                <w:color w:val="000000" w:themeColor="text1"/>
+              </w:rPr>
+              <w:t>FR-A.15</w:t>
+            </w:r>
+          </w:p>
+        </w:tc>
+        <w:tc>
+          <w:tcPr>
+            <w:tcW w:w="2520" w:type="dxa"/>
+          </w:tcPr>
+          <w:p>
+            <w:r>
+              <w:t>Revoke Permissions from Role</w:t>
+            </w:r>
+          </w:p>
+        </w:tc>
+        <w:tc>
+          <w:tcPr>
+            <w:tcW w:w="5040" w:type="dxa"/>
+          </w:tcPr>
+          <w:p>
+            <w:r>
+              <w:t>Admin can revoke permissions from a selected role by first selecting it.</w:t>
+            </w:r>
+          </w:p>
+        </w:tc>
+        <w:tc>
+          <w:tcPr>
+            <w:tcW w:w="1080" w:type="dxa"/>
+          </w:tcPr>
+          <w:p/>
+        </w:tc>
+      </w:tr>
+      <w:tr>
+        <w:tc>
+          <w:tcPr>
+            <w:tcW w:w="1188" w:type="dxa"/>
+          </w:tcPr>
+          <w:p>
+            <w:pPr>
+              <w:rPr>
+                <w:b/>
+                <w:bCs/>
+                <w:color w:val="000000" w:themeColor="text1"/>
+              </w:rPr>
+            </w:pPr>
+            <w:r>
+              <w:rPr>
+                <w:b/>
+                <w:bCs/>
+                <w:color w:val="000000" w:themeColor="text1"/>
+              </w:rPr>
+              <w:t>FR-B</w:t>
+            </w:r>
+          </w:p>
+        </w:tc>
+        <w:tc>
+          <w:tcPr>
+            <w:tcW w:w="2520" w:type="dxa"/>
+          </w:tcPr>
+          <w:p>
+            <w:pPr>
+              <w:rPr>
+                <w:b/>
+                <w:bCs/>
+              </w:rPr>
+            </w:pPr>
+            <w:r>
+              <w:rPr>
+                <w:b/>
+                <w:bCs/>
+              </w:rPr>
+              <w:t>Organization Hierarchy</w:t>
+            </w:r>
+          </w:p>
+        </w:tc>
+        <w:tc>
+          <w:tcPr>
+            <w:tcW w:w="5040" w:type="dxa"/>
+          </w:tcPr>
+          <w:p/>
+        </w:tc>
+        <w:tc>
+          <w:tcPr>
+            <w:tcW w:w="1080" w:type="dxa"/>
+          </w:tcPr>
+          <w:p>
+            <w:pPr>
+              <w:rPr>
+                <w:b/>
+                <w:bCs/>
+              </w:rPr>
+            </w:pPr>
+            <w:r>
+              <w:rPr>
+                <w:b/>
+                <w:bCs/>
+              </w:rPr>
+              <w:t>CR-2.5</w:t>
+            </w:r>
+          </w:p>
+        </w:tc>
+      </w:tr>
+      <w:tr>
+        <w:tc>
+          <w:tcPr>
+            <w:tcW w:w="1188" w:type="dxa"/>
+          </w:tcPr>
+          <w:p>
+            <w:pPr>
+              <w:rPr>
+                <w:b/>
+                <w:bCs/>
+                <w:color w:val="000000" w:themeColor="text1"/>
+              </w:rPr>
+            </w:pPr>
+            <w:r>
+              <w:rPr>
+                <w:b/>
+                <w:bCs/>
+                <w:color w:val="000000" w:themeColor="text1"/>
+              </w:rPr>
+              <w:t>FR-B.1</w:t>
+            </w:r>
+          </w:p>
+        </w:tc>
+        <w:tc>
+          <w:tcPr>
+            <w:tcW w:w="2520" w:type="dxa"/>
+          </w:tcPr>
+          <w:p>
+            <w:r>
+              <w:t>Create Company Profile</w:t>
+            </w:r>
+          </w:p>
+        </w:tc>
+        <w:tc>
+          <w:tcPr>
+            <w:tcW w:w="5040" w:type="dxa"/>
+          </w:tcPr>
+          <w:p>
+            <w:r>
+              <w:t>This feature allows administrator to create company profile. Admin is allowed to open only one company is system.</w:t>
+            </w:r>
+          </w:p>
+        </w:tc>
+        <w:tc>
+          <w:tcPr>
+            <w:tcW w:w="1080" w:type="dxa"/>
+          </w:tcPr>
+          <w:p/>
+        </w:tc>
+      </w:tr>
+      <w:tr>
+        <w:tc>
+          <w:tcPr>
+            <w:tcW w:w="1188" w:type="dxa"/>
+          </w:tcPr>
+          <w:p>
+            <w:pPr>
+              <w:rPr>
+                <w:b/>
+                <w:bCs/>
+                <w:color w:val="000000" w:themeColor="text1"/>
+              </w:rPr>
+            </w:pPr>
+            <w:r>
+              <w:rPr>
+                <w:b/>
+                <w:bCs/>
+                <w:color w:val="000000" w:themeColor="text1"/>
+              </w:rPr>
+              <w:t>FR-B.2</w:t>
+            </w:r>
+          </w:p>
+        </w:tc>
+        <w:tc>
+          <w:tcPr>
+            <w:tcW w:w="2520" w:type="dxa"/>
+          </w:tcPr>
+          <w:p>
+            <w:r>
+              <w:t>Update Company Profile</w:t>
+            </w:r>
+          </w:p>
+        </w:tc>
+        <w:tc>
+          <w:tcPr>
+            <w:tcW w:w="5040" w:type="dxa"/>
+          </w:tcPr>
+          <w:p>
+            <w:r>
+              <w:t>Using this feature, administrator is allowed to modify defined company profile.</w:t>
+            </w:r>
+          </w:p>
+        </w:tc>
+        <w:tc>
+          <w:tcPr>
+            <w:tcW w:w="1080" w:type="dxa"/>
+          </w:tcPr>
+          <w:p/>
+        </w:tc>
+      </w:tr>
+      <w:tr>
+        <w:tc>
+          <w:tcPr>
+            <w:tcW w:w="1188" w:type="dxa"/>
+          </w:tcPr>
+          <w:p>
+            <w:pPr>
+              <w:rPr>
+                <w:b/>
+                <w:bCs/>
+                <w:color w:val="000000" w:themeColor="text1"/>
+              </w:rPr>
+            </w:pPr>
+            <w:r>
+              <w:rPr>
+                <w:b/>
+                <w:bCs/>
+                <w:color w:val="000000" w:themeColor="text1"/>
+              </w:rPr>
+              <w:t>FR-B.3</w:t>
+            </w:r>
+          </w:p>
+        </w:tc>
+        <w:tc>
+          <w:tcPr>
+            <w:tcW w:w="2520" w:type="dxa"/>
+          </w:tcPr>
+          <w:p>
+            <w:r>
+              <w:t>Add Project to Company</w:t>
+            </w:r>
+          </w:p>
+        </w:tc>
+        <w:tc>
+          <w:tcPr>
+            <w:tcW w:w="5040" w:type="dxa"/>
+          </w:tcPr>
+          <w:p>
+            <w:r>
+              <w:t>Admin can define multiple projects/branches for the defined company.</w:t>
+            </w:r>
+          </w:p>
+        </w:tc>
+        <w:tc>
+          <w:tcPr>
+            <w:tcW w:w="1080" w:type="dxa"/>
+          </w:tcPr>
+          <w:p/>
+        </w:tc>
+      </w:tr>
+      <w:tr>
+        <w:tc>
+          <w:tcPr>
+            <w:tcW w:w="1188" w:type="dxa"/>
+          </w:tcPr>
+          <w:p>
+            <w:pPr>
+              <w:rPr>
+                <w:b/>
+                <w:bCs/>
+                <w:color w:val="000000" w:themeColor="text1"/>
+              </w:rPr>
+            </w:pPr>
+            <w:r>
+              <w:rPr>
+                <w:b/>
+                <w:bCs/>
+                <w:color w:val="000000" w:themeColor="text1"/>
+              </w:rPr>
+              <w:t>FR-B.4</w:t>
+            </w:r>
+          </w:p>
+        </w:tc>
+        <w:tc>
+          <w:tcPr>
+            <w:tcW w:w="2520" w:type="dxa"/>
+          </w:tcPr>
+          <w:p>
+            <w:r>
+              <w:t>Modify Project Details</w:t>
+            </w:r>
+          </w:p>
+        </w:tc>
+        <w:tc>
+          <w:tcPr>
+            <w:tcW w:w="5040" w:type="dxa"/>
+          </w:tcPr>
+          <w:p>
+            <w:r>
+              <w:t>The admin can modify the project details by using this feature. The admin have to select the project from list in order to update its details.</w:t>
+            </w:r>
+          </w:p>
+        </w:tc>
+        <w:tc>
+          <w:tcPr>
+            <w:tcW w:w="1080" w:type="dxa"/>
+          </w:tcPr>
+          <w:p/>
+        </w:tc>
+      </w:tr>
+      <w:tr>
+        <w:tc>
+          <w:tcPr>
+            <w:tcW w:w="1188" w:type="dxa"/>
+          </w:tcPr>
+          <w:p>
+            <w:pPr>
+              <w:rPr>
+                <w:b/>
+                <w:bCs/>
+                <w:color w:val="000000" w:themeColor="text1"/>
+              </w:rPr>
+            </w:pPr>
+            <w:r>
+              <w:rPr>
+                <w:b/>
+                <w:bCs/>
+                <w:color w:val="000000" w:themeColor="text1"/>
+              </w:rPr>
+              <w:t>FR-B.5</w:t>
+            </w:r>
+          </w:p>
+        </w:tc>
+        <w:tc>
+          <w:tcPr>
+            <w:tcW w:w="2520" w:type="dxa"/>
+          </w:tcPr>
+          <w:p>
+            <w:r>
+              <w:t>Delete Project</w:t>
+            </w:r>
+          </w:p>
+        </w:tc>
+        <w:tc>
+          <w:tcPr>
+            <w:tcW w:w="5040" w:type="dxa"/>
+          </w:tcPr>
+          <w:p>
+            <w:r>
+              <w:t>The admin is allowed to delete added project in company using this feature. The admin have to select the project from list in order to delete it.</w:t>
+            </w:r>
+          </w:p>
+        </w:tc>
+        <w:tc>
+          <w:tcPr>
+            <w:tcW w:w="1080" w:type="dxa"/>
+          </w:tcPr>
+          <w:p/>
+        </w:tc>
+      </w:tr>
+      <w:tr>
+        <w:tc>
+          <w:tcPr>
+            <w:tcW w:w="1188" w:type="dxa"/>
+          </w:tcPr>
+          <w:p>
+            <w:pPr>
+              <w:rPr>
+                <w:b/>
+                <w:bCs/>
+                <w:color w:val="000000" w:themeColor="text1"/>
+              </w:rPr>
+            </w:pPr>
+            <w:r>
+              <w:rPr>
+                <w:b/>
+                <w:bCs/>
+                <w:color w:val="000000" w:themeColor="text1"/>
+              </w:rPr>
+              <w:t>FR-C</w:t>
+            </w:r>
+          </w:p>
+        </w:tc>
+        <w:tc>
+          <w:tcPr>
+            <w:tcW w:w="2520" w:type="dxa"/>
+          </w:tcPr>
+          <w:p>
+            <w:pPr>
+              <w:rPr>
+                <w:b/>
+                <w:bCs/>
+              </w:rPr>
+            </w:pPr>
+            <w:r>
+              <w:rPr>
+                <w:b/>
+                <w:bCs/>
+              </w:rPr>
+              <w:t>Server Configuration &amp; Settings</w:t>
+            </w:r>
+          </w:p>
+        </w:tc>
+        <w:tc>
+          <w:tcPr>
+            <w:tcW w:w="5040" w:type="dxa"/>
+          </w:tcPr>
+          <w:p/>
+        </w:tc>
+        <w:tc>
+          <w:tcPr>
+            <w:tcW w:w="1080" w:type="dxa"/>
+          </w:tcPr>
+          <w:p>
+            <w:pPr>
+              <w:rPr>
+                <w:b/>
+                <w:bCs/>
+              </w:rPr>
+            </w:pPr>
+            <w:r>
+              <w:rPr>
+                <w:b/>
+                <w:bCs/>
+              </w:rPr>
+              <w:t>CR-2.6</w:t>
+            </w:r>
+          </w:p>
+        </w:tc>
+      </w:tr>
+      <w:tr>
+        <w:tc>
+          <w:tcPr>
+            <w:tcW w:w="1188" w:type="dxa"/>
+          </w:tcPr>
+          <w:p>
+            <w:pPr>
+              <w:rPr>
+                <w:b/>
+                <w:bCs/>
+                <w:color w:val="000000" w:themeColor="text1"/>
+              </w:rPr>
+            </w:pPr>
+            <w:r>
+              <w:rPr>
+                <w:b/>
+                <w:bCs/>
+                <w:color w:val="000000" w:themeColor="text1"/>
+              </w:rPr>
+              <w:t>FR-C.1</w:t>
+            </w:r>
+          </w:p>
+        </w:tc>
+        <w:tc>
+          <w:tcPr>
+            <w:tcW w:w="2520" w:type="dxa"/>
+          </w:tcPr>
+          <w:p>
+            <w:r>
+              <w:t>Add Database Server Connection Settings</w:t>
+            </w:r>
+          </w:p>
+        </w:tc>
+        <w:tc>
+          <w:tcPr>
+            <w:tcW w:w="5040" w:type="dxa"/>
+          </w:tcPr>
+          <w:p>
+            <w:r>
+              <w:t>For application connection to database for data storage &amp; retrieval, admin will define database connection settings using this feature.</w:t>
+            </w:r>
+          </w:p>
+        </w:tc>
+        <w:tc>
+          <w:tcPr>
+            <w:tcW w:w="1080" w:type="dxa"/>
+          </w:tcPr>
+          <w:p>
+            <w:pPr>
+              <w:rPr>
+                <w:b/>
+                <w:bCs/>
+              </w:rPr>
+            </w:pPr>
+          </w:p>
+        </w:tc>
+      </w:tr>
+      <w:tr>
+        <w:tc>
+          <w:tcPr>
+            <w:tcW w:w="1188" w:type="dxa"/>
+          </w:tcPr>
+          <w:p>
+            <w:pPr>
+              <w:rPr>
+                <w:b/>
+                <w:bCs/>
+                <w:color w:val="000000" w:themeColor="text1"/>
+              </w:rPr>
+            </w:pPr>
+            <w:r>
+              <w:rPr>
+                <w:b/>
+                <w:bCs/>
+                <w:color w:val="000000" w:themeColor="text1"/>
+              </w:rPr>
+              <w:t>FR-C.2</w:t>
+            </w:r>
+          </w:p>
+        </w:tc>
+        <w:tc>
+          <w:tcPr>
+            <w:tcW w:w="2520" w:type="dxa"/>
+          </w:tcPr>
+          <w:p>
+            <w:r>
+              <w:t>Modify Database Connection Settings</w:t>
+            </w:r>
+          </w:p>
+        </w:tc>
+        <w:tc>
+          <w:tcPr>
+            <w:tcW w:w="5040" w:type="dxa"/>
+          </w:tcPr>
+          <w:p>
+            <w:r>
+              <w:t>The admin is allowed to modify already entered database connection configuration by using this feature. This feature is usually required, when the database is transferred or hosted to a different server.</w:t>
+            </w:r>
+          </w:p>
+        </w:tc>
+        <w:tc>
+          <w:tcPr>
+            <w:tcW w:w="1080" w:type="dxa"/>
+          </w:tcPr>
+          <w:p>
+            <w:pPr>
+              <w:rPr>
+                <w:b/>
+                <w:bCs/>
+              </w:rPr>
+            </w:pPr>
+          </w:p>
+        </w:tc>
+      </w:tr>
+      <w:tr>
+        <w:tc>
+          <w:tcPr>
+            <w:tcW w:w="1188" w:type="dxa"/>
+          </w:tcPr>
+          <w:p>
+            <w:pPr>
+              <w:rPr>
+                <w:b/>
+                <w:bCs/>
+                <w:color w:val="000000" w:themeColor="text1"/>
+              </w:rPr>
+            </w:pPr>
+            <w:r>
+              <w:rPr>
+                <w:b/>
+                <w:bCs/>
+                <w:color w:val="000000" w:themeColor="text1"/>
+              </w:rPr>
+              <w:t>FR-C.3</w:t>
+            </w:r>
+          </w:p>
+        </w:tc>
+        <w:tc>
+          <w:tcPr>
+            <w:tcW w:w="2520" w:type="dxa"/>
+          </w:tcPr>
+          <w:p>
+            <w:r>
+              <w:t>Add Email Server Settings</w:t>
+            </w:r>
+          </w:p>
+        </w:tc>
+        <w:tc>
+          <w:tcPr>
+            <w:tcW w:w="5040" w:type="dxa"/>
+          </w:tcPr>
+          <w:p>
+            <w:r>
+              <w:t>The feature allows admin to define email server configuration and authentication.</w:t>
+            </w:r>
+          </w:p>
+        </w:tc>
+        <w:tc>
+          <w:tcPr>
+            <w:tcW w:w="1080" w:type="dxa"/>
+          </w:tcPr>
+          <w:p>
+            <w:pPr>
+              <w:rPr>
+                <w:b/>
+                <w:bCs/>
+              </w:rPr>
+            </w:pPr>
+          </w:p>
+        </w:tc>
+      </w:tr>
+      <w:tr>
+        <w:tc>
+          <w:tcPr>
+            <w:tcW w:w="1188" w:type="dxa"/>
+          </w:tcPr>
+          <w:p>
+            <w:pPr>
+              <w:rPr>
+                <w:b/>
+                <w:bCs/>
+                <w:color w:val="000000" w:themeColor="text1"/>
+              </w:rPr>
+            </w:pPr>
+            <w:r>
+              <w:rPr>
+                <w:b/>
+                <w:bCs/>
+                <w:color w:val="000000" w:themeColor="text1"/>
+              </w:rPr>
+              <w:t>FR-C.4</w:t>
+            </w:r>
+          </w:p>
+        </w:tc>
+        <w:tc>
+          <w:tcPr>
+            <w:tcW w:w="2520" w:type="dxa"/>
+          </w:tcPr>
+          <w:p>
+            <w:r>
+              <w:t>Modify Email Server Settings</w:t>
+            </w:r>
+          </w:p>
+        </w:tc>
+        <w:tc>
+          <w:tcPr>
+            <w:tcW w:w="5040" w:type="dxa"/>
+          </w:tcPr>
+          <w:p>
+            <w:r>
+              <w:t>Admin is allowed to modify email server settings</w:t>
+            </w:r>
+            <w:r>
+              <w:t xml:space="preserve"> in case of different email server or changed authentication settings.</w:t>
+            </w:r>
+          </w:p>
+        </w:tc>
+        <w:tc>
+          <w:tcPr>
+            <w:tcW w:w="1080" w:type="dxa"/>
+          </w:tcPr>
+          <w:p>
+            <w:pPr>
+              <w:rPr>
+                <w:b/>
+                <w:bCs/>
+              </w:rPr>
+            </w:pPr>
+          </w:p>
+        </w:tc>
+      </w:tr>
+      <w:tr>
+        <w:tc>
+          <w:tcPr>
+            <w:tcW w:w="1188" w:type="dxa"/>
+          </w:tcPr>
+          <w:p>
+            <w:pPr>
+              <w:rPr>
+                <w:b/>
+                <w:bCs/>
+                <w:color w:val="000000" w:themeColor="text1"/>
+              </w:rPr>
+            </w:pPr>
+            <w:r>
+              <w:rPr>
+                <w:b/>
+                <w:bCs/>
+                <w:color w:val="000000" w:themeColor="text1"/>
+              </w:rPr>
+              <w:t>FR-C.5</w:t>
+            </w:r>
+          </w:p>
+        </w:tc>
+        <w:tc>
+          <w:tcPr>
+            <w:tcW w:w="2520" w:type="dxa"/>
+          </w:tcPr>
+          <w:p>
+            <w:r>
+              <w:t>Add File Server Configuration</w:t>
+            </w:r>
+          </w:p>
+        </w:tc>
+        <w:tc>
+          <w:tcPr>
+            <w:tcW w:w="5040" w:type="dxa"/>
+          </w:tcPr>
+          <w:p>
+            <w:r>
+              <w:t>Admin can add file server settings using this feature. The admin will give the network path of document storage location. The admin will also provide authentication settings for file server.</w:t>
+            </w:r>
+          </w:p>
+        </w:tc>
+        <w:tc>
+          <w:tcPr>
+            <w:tcW w:w="1080" w:type="dxa"/>
+          </w:tcPr>
+          <w:p>
+            <w:pPr>
+              <w:rPr>
+                <w:b/>
+                <w:bCs/>
+              </w:rPr>
+            </w:pPr>
+          </w:p>
+        </w:tc>
+      </w:tr>
+      <w:tr>
+        <w:tc>
+          <w:tcPr>
+            <w:tcW w:w="1188" w:type="dxa"/>
+          </w:tcPr>
+          <w:p>
+            <w:pPr>
+              <w:rPr>
+                <w:b/>
+                <w:bCs/>
+                <w:color w:val="000000" w:themeColor="text1"/>
+              </w:rPr>
+            </w:pPr>
+            <w:r>
+              <w:rPr>
+                <w:b/>
+                <w:bCs/>
+                <w:color w:val="000000" w:themeColor="text1"/>
+              </w:rPr>
+              <w:t>FR-C.6</w:t>
+            </w:r>
+          </w:p>
+        </w:tc>
+        <w:tc>
+          <w:tcPr>
+            <w:tcW w:w="2520" w:type="dxa"/>
+          </w:tcPr>
+          <w:p>
+            <w:r>
+              <w:t>Edit File Server Configuration</w:t>
+            </w:r>
+          </w:p>
+        </w:tc>
+        <w:tc>
+          <w:tcPr>
+            <w:tcW w:w="5040" w:type="dxa"/>
+          </w:tcPr>
+          <w:p>
+            <w:r>
+              <w:t xml:space="preserve">This feature allows user to modify file server settings i.e. its authentication settings and network folder path. </w:t>
+            </w:r>
+          </w:p>
+        </w:tc>
+        <w:tc>
+          <w:tcPr>
+            <w:tcW w:w="1080" w:type="dxa"/>
+          </w:tcPr>
+          <w:p>
+            <w:pPr>
+              <w:rPr>
+                <w:b/>
+                <w:bCs/>
+              </w:rPr>
+            </w:pPr>
+          </w:p>
+        </w:tc>
+      </w:tr>
+      <w:tr>
+        <w:tc>
+          <w:tcPr>
+            <w:tcW w:w="1188" w:type="dxa"/>
+          </w:tcPr>
+          <w:p>
+            <w:pPr>
+              <w:rPr>
+                <w:b/>
+                <w:bCs/>
+                <w:color w:val="000000" w:themeColor="text1"/>
+              </w:rPr>
+            </w:pPr>
+            <w:r>
+              <w:rPr>
+                <w:b/>
+                <w:bCs/>
+                <w:color w:val="000000" w:themeColor="text1"/>
+              </w:rPr>
+              <w:t>FR-D</w:t>
+            </w:r>
+          </w:p>
+        </w:tc>
+        <w:tc>
+          <w:tcPr>
+            <w:tcW w:w="2520" w:type="dxa"/>
+          </w:tcPr>
+          <w:p>
+            <w:pPr>
+              <w:rPr>
+                <w:b/>
+                <w:bCs/>
+              </w:rPr>
+            </w:pPr>
+            <w:r>
+              <w:rPr>
+                <w:b/>
+                <w:bCs/>
+              </w:rPr>
+              <w:t>Document Management</w:t>
+            </w:r>
+          </w:p>
+        </w:tc>
+        <w:tc>
+          <w:tcPr>
+            <w:tcW w:w="5040" w:type="dxa"/>
+          </w:tcPr>
+          <w:p/>
+        </w:tc>
+        <w:tc>
+          <w:tcPr>
+            <w:tcW w:w="1080" w:type="dxa"/>
+          </w:tcPr>
+          <w:p>
+            <w:pPr>
+              <w:rPr>
+                <w:b/>
+                <w:bCs/>
+              </w:rPr>
+            </w:pPr>
+            <w:r>
+              <w:rPr>
+                <w:b/>
+                <w:bCs/>
+              </w:rPr>
+              <w:t>CR-2.7</w:t>
+            </w:r>
+          </w:p>
+        </w:tc>
+      </w:tr>
+      <w:tr>
+        <w:tc>
+          <w:tcPr>
+            <w:tcW w:w="1188" w:type="dxa"/>
+          </w:tcPr>
+          <w:p>
+            <w:pPr>
+              <w:rPr>
+                <w:b/>
+                <w:bCs/>
+                <w:color w:val="000000" w:themeColor="text1"/>
+              </w:rPr>
+            </w:pPr>
+            <w:r>
+              <w:rPr>
+                <w:b/>
+                <w:bCs/>
+                <w:color w:val="000000" w:themeColor="text1"/>
+              </w:rPr>
+              <w:t>FR-D.1</w:t>
+            </w:r>
+          </w:p>
+        </w:tc>
+        <w:tc>
+          <w:tcPr>
+            <w:tcW w:w="2520" w:type="dxa"/>
+          </w:tcPr>
+          <w:p>
+            <w:r>
+              <w:t>Create Document Catalog</w:t>
+            </w:r>
+          </w:p>
+        </w:tc>
+        <w:tc>
+          <w:tcPr>
+            <w:tcW w:w="5040" w:type="dxa"/>
+          </w:tcPr>
+          <w:p>
+            <w:r>
+              <w:t>Admin can define a document catalog/category using this feature. A catalog is a unique repository or container for a bunch of similar document types. The catalog is created</w:t>
+            </w:r>
+            <w:r>
+              <w:t xml:space="preserve"> in system and also a physical file folder is created</w:t>
+            </w:r>
+            <w:r>
+              <w:t xml:space="preserve"> to </w:t>
+            </w:r>
+            <w:r>
+              <w:t>the network folder defined on file server.</w:t>
+            </w:r>
+          </w:p>
+        </w:tc>
+        <w:tc>
+          <w:tcPr>
+            <w:tcW w:w="1080" w:type="dxa"/>
+          </w:tcPr>
+          <w:p>
+            <w:pPr>
+              <w:rPr>
+                <w:b/>
+                <w:bCs/>
+              </w:rPr>
+            </w:pPr>
+          </w:p>
+        </w:tc>
+      </w:tr>
+      <w:tr>
+        <w:tc>
+          <w:tcPr>
+            <w:tcW w:w="1188" w:type="dxa"/>
+          </w:tcPr>
+          <w:p>
+            <w:pPr>
+              <w:rPr>
+                <w:b/>
+                <w:bCs/>
+                <w:color w:val="000000" w:themeColor="text1"/>
+              </w:rPr>
+            </w:pPr>
+            <w:r>
+              <w:rPr>
+                <w:b/>
+                <w:bCs/>
+                <w:color w:val="000000" w:themeColor="text1"/>
+              </w:rPr>
+              <w:t>FR-D.2</w:t>
+            </w:r>
+          </w:p>
+        </w:tc>
+        <w:tc>
+          <w:tcPr>
+            <w:tcW w:w="2520" w:type="dxa"/>
+          </w:tcPr>
+          <w:p>
+            <w:r>
+              <w:t>Modify Document Catalog</w:t>
+            </w:r>
+          </w:p>
+        </w:tc>
+        <w:tc>
+          <w:tcPr>
+            <w:tcW w:w="5040" w:type="dxa"/>
+          </w:tcPr>
+          <w:p>
+            <w:r>
+              <w:t>The admin is allowed to modify catalog information using this feature.</w:t>
+            </w:r>
+          </w:p>
+        </w:tc>
+        <w:tc>
+          <w:tcPr>
+            <w:tcW w:w="1080" w:type="dxa"/>
+          </w:tcPr>
+          <w:p>
+            <w:pPr>
+              <w:rPr>
+                <w:b/>
+                <w:bCs/>
+              </w:rPr>
+            </w:pPr>
+          </w:p>
+        </w:tc>
+      </w:tr>
+      <w:tr>
+        <w:tc>
+          <w:tcPr>
+            <w:tcW w:w="1188" w:type="dxa"/>
+          </w:tcPr>
+          <w:p>
+            <w:pPr>
+              <w:rPr>
+                <w:b/>
+                <w:bCs/>
+                <w:color w:val="000000" w:themeColor="text1"/>
+              </w:rPr>
+            </w:pPr>
+            <w:r>
+              <w:rPr>
+                <w:b/>
+                <w:bCs/>
+                <w:color w:val="000000" w:themeColor="text1"/>
+              </w:rPr>
+              <w:t>FR-D.3</w:t>
+            </w:r>
+          </w:p>
+        </w:tc>
+        <w:tc>
+          <w:tcPr>
+            <w:tcW w:w="2520" w:type="dxa"/>
+          </w:tcPr>
+          <w:p>
+            <w:r>
+              <w:t xml:space="preserve">Enable/Disable </w:t>
             </w:r>
             <w:r>
               <w:lastRenderedPageBreak/>
-              <w:t>Role</w:t>
-            </w:r>
-          </w:p>
-        </w:tc>
-        <w:tc>
-          <w:tcPr>
-            <w:tcW w:w="5220" w:type="dxa"/>
+              <w:t>Document Catalog</w:t>
+            </w:r>
+          </w:p>
+        </w:tc>
+        <w:tc>
+          <w:tcPr>
+            <w:tcW w:w="5040" w:type="dxa"/>
           </w:tcPr>
           <w:p>
             <w:r>
               <w:lastRenderedPageBreak/>
-              <w:t xml:space="preserve">Admin can assign multiple permissions to a single role </w:t>
+              <w:t xml:space="preserve">This admin uses this feature to activate or deactivate </w:t>
             </w:r>
             <w:r>
               <w:lastRenderedPageBreak/>
-              <w:t>defined in system.</w:t>
-            </w:r>
-          </w:p>
-        </w:tc>
-        <w:tc>
-          <w:tcPr>
-            <w:tcW w:w="1080" w:type="dxa"/>
-          </w:tcPr>
-          <w:p/>
-        </w:tc>
-      </w:tr>
-      <w:tr>
-        <w:tc>
-          <w:tcPr>
-            <w:tcW w:w="1188" w:type="dxa"/>
-          </w:tcPr>
-          <w:p>
-            <w:pPr>
-              <w:rPr>
-                <w:b/>
-                <w:bCs/>
-                <w:color w:val="000000" w:themeColor="text1"/>
-              </w:rPr>
-            </w:pPr>
-            <w:r>
-              <w:rPr>
-                <w:b/>
-                <w:bCs/>
-                <w:color w:val="000000" w:themeColor="text1"/>
-              </w:rPr>
-              <w:lastRenderedPageBreak/>
-              <w:t>FR-A.15</w:t>
-            </w:r>
-          </w:p>
-        </w:tc>
-        <w:tc>
-          <w:tcPr>
-            <w:tcW w:w="2340" w:type="dxa"/>
-          </w:tcPr>
-          <w:p>
-            <w:r>
-              <w:t>Revoke Permissions from Role</w:t>
-            </w:r>
-          </w:p>
-        </w:tc>
-        <w:tc>
-          <w:tcPr>
-            <w:tcW w:w="5220" w:type="dxa"/>
-          </w:tcPr>
-          <w:p>
-            <w:r>
-              <w:t>Admin can revoke permissions from a selected role by first selecting it.</w:t>
-            </w:r>
-          </w:p>
-        </w:tc>
-        <w:tc>
-          <w:tcPr>
-            <w:tcW w:w="1080" w:type="dxa"/>
-          </w:tcPr>
-          <w:p/>
-        </w:tc>
-      </w:tr>
-      <w:tr>
-        <w:tc>
-          <w:tcPr>
-            <w:tcW w:w="1188" w:type="dxa"/>
-          </w:tcPr>
-          <w:p>
-            <w:pPr>
-              <w:rPr>
-                <w:b/>
-                <w:bCs/>
-                <w:color w:val="000000" w:themeColor="text1"/>
-              </w:rPr>
-            </w:pPr>
-            <w:r>
-              <w:rPr>
-                <w:b/>
-                <w:bCs/>
-                <w:color w:val="000000" w:themeColor="text1"/>
-              </w:rPr>
-              <w:t>FR-B</w:t>
-            </w:r>
-          </w:p>
-        </w:tc>
-        <w:tc>
-          <w:tcPr>
-            <w:tcW w:w="2340" w:type="dxa"/>
-          </w:tcPr>
-          <w:p>
-            <w:pPr>
-              <w:rPr>
-                <w:b/>
-                <w:bCs/>
-              </w:rPr>
-            </w:pPr>
-            <w:r>
-              <w:rPr>
-                <w:b/>
-                <w:bCs/>
-              </w:rPr>
-              <w:t>Organization Hierarchy</w:t>
-            </w:r>
-          </w:p>
-        </w:tc>
-        <w:tc>
-          <w:tcPr>
-            <w:tcW w:w="5220" w:type="dxa"/>
-          </w:tcPr>
-          <w:p/>
-        </w:tc>
-        <w:tc>
-          <w:tcPr>
-            <w:tcW w:w="1080" w:type="dxa"/>
-          </w:tcPr>
-          <w:p>
-            <w:pPr>
-              <w:rPr>
-                <w:b/>
-                <w:bCs/>
-              </w:rPr>
-            </w:pPr>
-            <w:r>
-              <w:rPr>
-                <w:b/>
-                <w:bCs/>
-              </w:rPr>
-              <w:t>CR-2.5</w:t>
-            </w:r>
-          </w:p>
-        </w:tc>
-      </w:tr>
-      <w:tr>
-        <w:tc>
-          <w:tcPr>
-            <w:tcW w:w="1188" w:type="dxa"/>
-          </w:tcPr>
-          <w:p>
-            <w:pPr>
-              <w:rPr>
-                <w:b/>
-                <w:bCs/>
-                <w:color w:val="000000" w:themeColor="text1"/>
-              </w:rPr>
-            </w:pPr>
-            <w:r>
-              <w:rPr>
-                <w:b/>
-                <w:bCs/>
-                <w:color w:val="000000" w:themeColor="text1"/>
-              </w:rPr>
-              <w:t>FR-B.1</w:t>
-            </w:r>
-          </w:p>
-        </w:tc>
-        <w:tc>
-          <w:tcPr>
-            <w:tcW w:w="2340" w:type="dxa"/>
-          </w:tcPr>
-          <w:p>
-            <w:r>
-              <w:t>Create Company Profile</w:t>
-            </w:r>
-          </w:p>
-        </w:tc>
-        <w:tc>
-          <w:tcPr>
-            <w:tcW w:w="5220" w:type="dxa"/>
-          </w:tcPr>
-          <w:p>
-            <w:r>
-              <w:t>This feature allows administrator to create company profile. Admin is allowed to open only one company is system.</w:t>
-            </w:r>
-          </w:p>
-        </w:tc>
-        <w:tc>
-          <w:tcPr>
-            <w:tcW w:w="1080" w:type="dxa"/>
-          </w:tcPr>
-          <w:p/>
-        </w:tc>
-      </w:tr>
-      <w:tr>
-        <w:tc>
-          <w:tcPr>
-            <w:tcW w:w="1188" w:type="dxa"/>
-          </w:tcPr>
-          <w:p>
-            <w:pPr>
-              <w:rPr>
-                <w:b/>
-                <w:bCs/>
-                <w:color w:val="000000" w:themeColor="text1"/>
-              </w:rPr>
-            </w:pPr>
-            <w:r>
-              <w:rPr>
-                <w:b/>
-                <w:bCs/>
-                <w:color w:val="000000" w:themeColor="text1"/>
-              </w:rPr>
-              <w:t>FR-B.2</w:t>
-            </w:r>
-          </w:p>
-        </w:tc>
-        <w:tc>
-          <w:tcPr>
-            <w:tcW w:w="2340" w:type="dxa"/>
-          </w:tcPr>
-          <w:p>
-            <w:r>
-              <w:t>Update Company Profile</w:t>
-            </w:r>
-          </w:p>
-        </w:tc>
-        <w:tc>
-          <w:tcPr>
-            <w:tcW w:w="5220" w:type="dxa"/>
-          </w:tcPr>
-          <w:p>
-            <w:r>
-              <w:t>Using this feature, administrator is allowed to modify defined company profile.</w:t>
-            </w:r>
-          </w:p>
-        </w:tc>
-        <w:tc>
-          <w:tcPr>
-            <w:tcW w:w="1080" w:type="dxa"/>
-          </w:tcPr>
-          <w:p/>
-        </w:tc>
-      </w:tr>
-      <w:tr>
-        <w:tc>
-          <w:tcPr>
-            <w:tcW w:w="1188" w:type="dxa"/>
-          </w:tcPr>
-          <w:p>
-            <w:pPr>
-              <w:rPr>
-                <w:b/>
-                <w:bCs/>
-                <w:color w:val="000000" w:themeColor="text1"/>
-              </w:rPr>
-            </w:pPr>
-            <w:r>
-              <w:rPr>
-                <w:b/>
-                <w:bCs/>
-                <w:color w:val="000000" w:themeColor="text1"/>
-              </w:rPr>
-              <w:t>FR-B.3</w:t>
-            </w:r>
-          </w:p>
-        </w:tc>
-        <w:tc>
-          <w:tcPr>
-            <w:tcW w:w="2340" w:type="dxa"/>
-          </w:tcPr>
-          <w:p>
-            <w:r>
-              <w:t>Add Project to Company</w:t>
-            </w:r>
-          </w:p>
-        </w:tc>
-        <w:tc>
-          <w:tcPr>
-            <w:tcW w:w="5220" w:type="dxa"/>
-          </w:tcPr>
-          <w:p>
-            <w:r>
-              <w:t>Admin can define multiple projects/branches for the defined company.</w:t>
-            </w:r>
-          </w:p>
-        </w:tc>
-        <w:tc>
-          <w:tcPr>
-            <w:tcW w:w="1080" w:type="dxa"/>
-          </w:tcPr>
-          <w:p/>
-        </w:tc>
-      </w:tr>
-      <w:tr>
-        <w:tc>
-          <w:tcPr>
-            <w:tcW w:w="1188" w:type="dxa"/>
-          </w:tcPr>
-          <w:p>
-            <w:pPr>
-              <w:rPr>
-                <w:b/>
-                <w:bCs/>
-                <w:color w:val="000000" w:themeColor="text1"/>
-              </w:rPr>
-            </w:pPr>
-            <w:r>
-              <w:rPr>
-                <w:b/>
-                <w:bCs/>
-                <w:color w:val="000000" w:themeColor="text1"/>
-              </w:rPr>
-              <w:t>FR-B.4</w:t>
-            </w:r>
-          </w:p>
-        </w:tc>
-        <w:tc>
-          <w:tcPr>
-            <w:tcW w:w="2340" w:type="dxa"/>
-          </w:tcPr>
-          <w:p>
-            <w:r>
-              <w:t>Modify Project Details</w:t>
-            </w:r>
-          </w:p>
-        </w:tc>
-        <w:tc>
-          <w:tcPr>
-            <w:tcW w:w="5220" w:type="dxa"/>
-          </w:tcPr>
-          <w:p>
-            <w:r>
-              <w:t>The admin can modify the project details by using this feature. The admin have to select the project from list in order to update its details.</w:t>
-            </w:r>
-          </w:p>
-        </w:tc>
-        <w:tc>
-          <w:tcPr>
-            <w:tcW w:w="1080" w:type="dxa"/>
-          </w:tcPr>
-          <w:p/>
-        </w:tc>
-      </w:tr>
-      <w:tr>
-        <w:tc>
-          <w:tcPr>
-            <w:tcW w:w="1188" w:type="dxa"/>
-          </w:tcPr>
-          <w:p>
-            <w:pPr>
-              <w:rPr>
-                <w:b/>
-                <w:bCs/>
-                <w:color w:val="000000" w:themeColor="text1"/>
-              </w:rPr>
-            </w:pPr>
-            <w:r>
-              <w:rPr>
-                <w:b/>
-                <w:bCs/>
-                <w:color w:val="000000" w:themeColor="text1"/>
-              </w:rPr>
-              <w:t>FR-B.5</w:t>
-            </w:r>
-          </w:p>
-        </w:tc>
-        <w:tc>
-          <w:tcPr>
-            <w:tcW w:w="2340" w:type="dxa"/>
-          </w:tcPr>
-          <w:p>
-            <w:r>
-              <w:t>Delete Project</w:t>
-            </w:r>
-          </w:p>
-        </w:tc>
-        <w:tc>
-          <w:tcPr>
-            <w:tcW w:w="5220" w:type="dxa"/>
-          </w:tcPr>
-          <w:p>
-            <w:r>
-              <w:t>The admin is allowed to delete added project in company using this feature. The admin have to select the project from list in order to delete it.</w:t>
-            </w:r>
-          </w:p>
-        </w:tc>
-        <w:tc>
-          <w:tcPr>
-            <w:tcW w:w="1080" w:type="dxa"/>
-          </w:tcPr>
-          <w:p/>
-        </w:tc>
-      </w:tr>
-      <w:tr>
-        <w:tc>
-          <w:tcPr>
-            <w:tcW w:w="1188" w:type="dxa"/>
-          </w:tcPr>
-          <w:p>
-            <w:pPr>
-              <w:rPr>
-                <w:b/>
-                <w:bCs/>
-                <w:color w:val="000000" w:themeColor="text1"/>
-              </w:rPr>
-            </w:pPr>
-            <w:r>
-              <w:rPr>
-                <w:b/>
-                <w:bCs/>
-                <w:color w:val="000000" w:themeColor="text1"/>
-              </w:rPr>
-              <w:t>FR-C</w:t>
-            </w:r>
-          </w:p>
-        </w:tc>
-        <w:tc>
-          <w:tcPr>
-            <w:tcW w:w="2340" w:type="dxa"/>
-          </w:tcPr>
-          <w:p>
-            <w:pPr>
-              <w:rPr>
-                <w:b/>
-                <w:bCs/>
-              </w:rPr>
-            </w:pPr>
-            <w:r>
-              <w:rPr>
-                <w:b/>
-                <w:bCs/>
-              </w:rPr>
-              <w:t>Server Configuration &amp; Settings</w:t>
-            </w:r>
-          </w:p>
-        </w:tc>
-        <w:tc>
-          <w:tcPr>
-            <w:tcW w:w="5220" w:type="dxa"/>
-          </w:tcPr>
-          <w:p/>
-        </w:tc>
-        <w:tc>
-          <w:tcPr>
-            <w:tcW w:w="1080" w:type="dxa"/>
-          </w:tcPr>
-          <w:p>
-            <w:pPr>
-              <w:rPr>
-                <w:b/>
-                <w:bCs/>
-              </w:rPr>
-            </w:pPr>
-            <w:r>
-              <w:rPr>
-                <w:b/>
-                <w:bCs/>
-              </w:rPr>
-              <w:t>CR-2.6</w:t>
-            </w:r>
-          </w:p>
-        </w:tc>
-      </w:tr>
-      <w:tr>
-        <w:tc>
-          <w:tcPr>
-            <w:tcW w:w="1188" w:type="dxa"/>
-          </w:tcPr>
-          <w:p>
-            <w:pPr>
-              <w:rPr>
-                <w:b/>
-                <w:bCs/>
-                <w:color w:val="000000" w:themeColor="text1"/>
-              </w:rPr>
-            </w:pPr>
-            <w:r>
-              <w:rPr>
-                <w:b/>
-                <w:bCs/>
-                <w:color w:val="000000" w:themeColor="text1"/>
-              </w:rPr>
-              <w:t>FR-C.1</w:t>
-            </w:r>
-          </w:p>
-        </w:tc>
-        <w:tc>
-          <w:tcPr>
-            <w:tcW w:w="2340" w:type="dxa"/>
-          </w:tcPr>
-          <w:p>
-            <w:r>
-              <w:t>Add Database Server Connection Settings</w:t>
-            </w:r>
-          </w:p>
-        </w:tc>
-        <w:tc>
-          <w:tcPr>
-            <w:tcW w:w="5220" w:type="dxa"/>
-          </w:tcPr>
-          <w:p>
-            <w:r>
-              <w:t>For application connection to database for data storage &amp; retrieval, admin will define database connection settings using this feature.</w:t>
-            </w:r>
-          </w:p>
-        </w:tc>
-        <w:tc>
-          <w:tcPr>
-            <w:tcW w:w="1080" w:type="dxa"/>
-          </w:tcPr>
-          <w:p>
-            <w:pPr>
-              <w:rPr>
-                <w:b/>
-                <w:bCs/>
-              </w:rPr>
-            </w:pPr>
-          </w:p>
-        </w:tc>
-      </w:tr>
-      <w:tr>
-        <w:tc>
-          <w:tcPr>
-            <w:tcW w:w="1188" w:type="dxa"/>
-          </w:tcPr>
-          <w:p>
-            <w:pPr>
-              <w:rPr>
-                <w:b/>
-                <w:bCs/>
-                <w:color w:val="000000" w:themeColor="text1"/>
-              </w:rPr>
-            </w:pPr>
-            <w:r>
-              <w:rPr>
-                <w:b/>
-                <w:bCs/>
-                <w:color w:val="000000" w:themeColor="text1"/>
-              </w:rPr>
-              <w:t>FR-C.2</w:t>
-            </w:r>
-          </w:p>
-        </w:tc>
-        <w:tc>
-          <w:tcPr>
-            <w:tcW w:w="2340" w:type="dxa"/>
-          </w:tcPr>
-          <w:p>
-            <w:r>
-              <w:t>Modify Database Connection Settings</w:t>
-            </w:r>
-          </w:p>
-        </w:tc>
-        <w:tc>
-          <w:tcPr>
-            <w:tcW w:w="5220" w:type="dxa"/>
-          </w:tcPr>
-          <w:p>
-            <w:r>
-              <w:t>The admin is allowed to modify already entered database connection configuration by using this feature. This feature is usually required, when the database is transferred or hosted to a different server.</w:t>
-            </w:r>
-          </w:p>
-        </w:tc>
-        <w:tc>
-          <w:tcPr>
-            <w:tcW w:w="1080" w:type="dxa"/>
-          </w:tcPr>
-          <w:p>
-            <w:pPr>
-              <w:rPr>
-                <w:b/>
-                <w:bCs/>
-              </w:rPr>
-            </w:pPr>
-          </w:p>
-        </w:tc>
-      </w:tr>
-      <w:tr>
-        <w:tc>
-          <w:tcPr>
-            <w:tcW w:w="1188" w:type="dxa"/>
-          </w:tcPr>
-          <w:p>
-            <w:pPr>
-              <w:rPr>
-                <w:b/>
-                <w:bCs/>
-                <w:color w:val="000000" w:themeColor="text1"/>
-              </w:rPr>
-            </w:pPr>
-            <w:r>
-              <w:rPr>
-                <w:b/>
-                <w:bCs/>
-                <w:color w:val="000000" w:themeColor="text1"/>
-              </w:rPr>
-              <w:t>FR-C.3</w:t>
-            </w:r>
-          </w:p>
-        </w:tc>
-        <w:tc>
-          <w:tcPr>
-            <w:tcW w:w="2340" w:type="dxa"/>
-          </w:tcPr>
-          <w:p>
-            <w:r>
-              <w:t>Add Email Server Settings</w:t>
-            </w:r>
-          </w:p>
-        </w:tc>
-        <w:tc>
-          <w:tcPr>
-            <w:tcW w:w="5220" w:type="dxa"/>
-          </w:tcPr>
-          <w:p>
-            <w:r>
-              <w:t>The feature allows admin to define email server configuration and authentication.</w:t>
-            </w:r>
-          </w:p>
-        </w:tc>
-        <w:tc>
-          <w:tcPr>
-            <w:tcW w:w="1080" w:type="dxa"/>
-          </w:tcPr>
-          <w:p>
-            <w:pPr>
-              <w:rPr>
-                <w:b/>
-                <w:bCs/>
-              </w:rPr>
-            </w:pPr>
-          </w:p>
-        </w:tc>
-      </w:tr>
-      <w:tr>
-        <w:tc>
-          <w:tcPr>
-            <w:tcW w:w="1188" w:type="dxa"/>
-          </w:tcPr>
-          <w:p>
-            <w:pPr>
-              <w:rPr>
-                <w:b/>
-                <w:bCs/>
-                <w:color w:val="000000" w:themeColor="text1"/>
-              </w:rPr>
-            </w:pPr>
-            <w:r>
-              <w:rPr>
-                <w:b/>
-                <w:bCs/>
-                <w:color w:val="000000" w:themeColor="text1"/>
-              </w:rPr>
-              <w:t>FR-C.4</w:t>
-            </w:r>
-          </w:p>
-        </w:tc>
-        <w:tc>
-          <w:tcPr>
-            <w:tcW w:w="2340" w:type="dxa"/>
-          </w:tcPr>
-          <w:p>
-            <w:r>
-              <w:t>Modify Email Server Settings</w:t>
-            </w:r>
-          </w:p>
-        </w:tc>
-        <w:tc>
-          <w:tcPr>
-            <w:tcW w:w="5220" w:type="dxa"/>
-          </w:tcPr>
-          <w:p>
-            <w:r>
-              <w:t>Admin is allowed to modify email server settings</w:t>
-            </w:r>
-            <w:r>
-              <w:t xml:space="preserve"> in case of different email server or changed authentication settings.</w:t>
-            </w:r>
-          </w:p>
-        </w:tc>
-        <w:tc>
-          <w:tcPr>
-            <w:tcW w:w="1080" w:type="dxa"/>
-          </w:tcPr>
-          <w:p>
-            <w:pPr>
-              <w:rPr>
-                <w:b/>
-                <w:bCs/>
-              </w:rPr>
-            </w:pPr>
-          </w:p>
-        </w:tc>
-      </w:tr>
-      <w:tr>
-        <w:tc>
-          <w:tcPr>
-            <w:tcW w:w="1188" w:type="dxa"/>
-          </w:tcPr>
-          <w:p>
-            <w:pPr>
-              <w:rPr>
-                <w:b/>
-                <w:bCs/>
-                <w:color w:val="000000" w:themeColor="text1"/>
-              </w:rPr>
-            </w:pPr>
-            <w:r>
-              <w:rPr>
-                <w:b/>
-                <w:bCs/>
-                <w:color w:val="000000" w:themeColor="text1"/>
-              </w:rPr>
-              <w:t>FR-C.5</w:t>
-            </w:r>
-          </w:p>
-        </w:tc>
-        <w:tc>
-          <w:tcPr>
-            <w:tcW w:w="2340" w:type="dxa"/>
-          </w:tcPr>
-          <w:p>
-            <w:r>
-              <w:t>Add File Server Configuration</w:t>
-            </w:r>
-          </w:p>
-        </w:tc>
-        <w:tc>
-          <w:tcPr>
-            <w:tcW w:w="5220" w:type="dxa"/>
-          </w:tcPr>
-          <w:p>
-            <w:r>
-              <w:t>Admin can add file server settings using this feature. The admin will give the network path of document storage location. The admin will also provide authentication settings for file server.</w:t>
-            </w:r>
-          </w:p>
-        </w:tc>
-        <w:tc>
-          <w:tcPr>
-            <w:tcW w:w="1080" w:type="dxa"/>
-          </w:tcPr>
-          <w:p>
-            <w:pPr>
-              <w:rPr>
-                <w:b/>
-                <w:bCs/>
-              </w:rPr>
-            </w:pPr>
-          </w:p>
-        </w:tc>
-      </w:tr>
-      <w:tr>
-        <w:tc>
-          <w:tcPr>
-            <w:tcW w:w="1188" w:type="dxa"/>
-          </w:tcPr>
-          <w:p>
-            <w:pPr>
-              <w:rPr>
-                <w:b/>
-                <w:bCs/>
-                <w:color w:val="000000" w:themeColor="text1"/>
-              </w:rPr>
-            </w:pPr>
-            <w:r>
-              <w:rPr>
-                <w:b/>
-                <w:bCs/>
-                <w:color w:val="000000" w:themeColor="text1"/>
-              </w:rPr>
-              <w:t>FR-C.6</w:t>
-            </w:r>
-          </w:p>
-        </w:tc>
-        <w:tc>
-          <w:tcPr>
-            <w:tcW w:w="2340" w:type="dxa"/>
-          </w:tcPr>
-          <w:p>
-            <w:r>
-              <w:t>Edit File Server Configuration</w:t>
-            </w:r>
-          </w:p>
-        </w:tc>
-        <w:tc>
-          <w:tcPr>
-            <w:tcW w:w="5220" w:type="dxa"/>
-          </w:tcPr>
-          <w:p>
-            <w:r>
-              <w:t xml:space="preserve">This feature allows user to modify file server settings i.e. its authentication settings and network folder path. </w:t>
-            </w:r>
-          </w:p>
-        </w:tc>
-        <w:tc>
-          <w:tcPr>
-            <w:tcW w:w="1080" w:type="dxa"/>
-          </w:tcPr>
-          <w:p>
-            <w:pPr>
-              <w:rPr>
-                <w:b/>
-                <w:bCs/>
-              </w:rPr>
-            </w:pPr>
-          </w:p>
-        </w:tc>
-      </w:tr>
-      <w:tr>
-        <w:tc>
-          <w:tcPr>
-            <w:tcW w:w="1188" w:type="dxa"/>
-          </w:tcPr>
-          <w:p>
-            <w:pPr>
-              <w:rPr>
-                <w:b/>
-                <w:bCs/>
-                <w:color w:val="000000" w:themeColor="text1"/>
-              </w:rPr>
-            </w:pPr>
-            <w:r>
-              <w:rPr>
-                <w:b/>
-                <w:bCs/>
-                <w:color w:val="000000" w:themeColor="text1"/>
-              </w:rPr>
-              <w:t>FR-D</w:t>
-            </w:r>
-          </w:p>
-        </w:tc>
-        <w:tc>
-          <w:tcPr>
-            <w:tcW w:w="2340" w:type="dxa"/>
-          </w:tcPr>
-          <w:p>
-            <w:pPr>
-              <w:rPr>
-                <w:b/>
-                <w:bCs/>
-              </w:rPr>
-            </w:pPr>
-            <w:r>
-              <w:rPr>
-                <w:b/>
-                <w:bCs/>
-              </w:rPr>
-              <w:t>Document Management</w:t>
-            </w:r>
-          </w:p>
-        </w:tc>
-        <w:tc>
-          <w:tcPr>
-            <w:tcW w:w="5220" w:type="dxa"/>
-          </w:tcPr>
-          <w:p/>
-        </w:tc>
-        <w:tc>
-          <w:tcPr>
-            <w:tcW w:w="1080" w:type="dxa"/>
-          </w:tcPr>
-          <w:p>
-            <w:pPr>
-              <w:rPr>
-                <w:b/>
-                <w:bCs/>
-              </w:rPr>
-            </w:pPr>
-            <w:r>
-              <w:rPr>
-                <w:b/>
-                <w:bCs/>
-              </w:rPr>
-              <w:t>CR-2.7</w:t>
-            </w:r>
-          </w:p>
-        </w:tc>
-      </w:tr>
-      <w:tr>
-        <w:tc>
-          <w:tcPr>
-            <w:tcW w:w="1188" w:type="dxa"/>
-          </w:tcPr>
-          <w:p>
-            <w:pPr>
-              <w:rPr>
-                <w:b/>
-                <w:bCs/>
-                <w:color w:val="000000" w:themeColor="text1"/>
-              </w:rPr>
-            </w:pPr>
-            <w:r>
-              <w:rPr>
-                <w:b/>
-                <w:bCs/>
-                <w:color w:val="000000" w:themeColor="text1"/>
-              </w:rPr>
-              <w:t>FR-D.1</w:t>
-            </w:r>
-          </w:p>
-        </w:tc>
-        <w:tc>
-          <w:tcPr>
-            <w:tcW w:w="2340" w:type="dxa"/>
-          </w:tcPr>
-          <w:p>
-            <w:r>
-              <w:t>Create Document Catalog</w:t>
-            </w:r>
-          </w:p>
-        </w:tc>
-        <w:tc>
-          <w:tcPr>
-            <w:tcW w:w="5220" w:type="dxa"/>
-          </w:tcPr>
-          <w:p>
-            <w:r>
-              <w:t>Admin can define a document catalog/category using this feature. A catalog is a unique repository or container for a bunch of similar document types. The catalog is created</w:t>
-            </w:r>
-            <w:r>
-              <w:t xml:space="preserve"> in system and also a physical file folder is created</w:t>
-            </w:r>
-            <w:r>
-              <w:t xml:space="preserve"> to </w:t>
-            </w:r>
-            <w:r>
-              <w:t>the network folder defined on file server.</w:t>
-            </w:r>
-          </w:p>
-        </w:tc>
-        <w:tc>
-          <w:tcPr>
-            <w:tcW w:w="1080" w:type="dxa"/>
-          </w:tcPr>
-          <w:p>
-            <w:pPr>
-              <w:rPr>
-                <w:b/>
-                <w:bCs/>
-              </w:rPr>
-            </w:pPr>
-          </w:p>
-        </w:tc>
-      </w:tr>
-      <w:tr>
-        <w:tc>
-          <w:tcPr>
-            <w:tcW w:w="1188" w:type="dxa"/>
-          </w:tcPr>
-          <w:p>
-            <w:pPr>
-              <w:rPr>
-                <w:b/>
-                <w:bCs/>
-                <w:color w:val="000000" w:themeColor="text1"/>
-              </w:rPr>
-            </w:pPr>
-            <w:r>
-              <w:rPr>
-                <w:b/>
-                <w:bCs/>
-                <w:color w:val="000000" w:themeColor="text1"/>
-              </w:rPr>
-              <w:t>FR-D.2</w:t>
-            </w:r>
-          </w:p>
-        </w:tc>
-        <w:tc>
-          <w:tcPr>
-            <w:tcW w:w="2340" w:type="dxa"/>
-          </w:tcPr>
-          <w:p>
-            <w:r>
-              <w:t>Modify Document Catalog</w:t>
-            </w:r>
-          </w:p>
-        </w:tc>
-        <w:tc>
-          <w:tcPr>
-            <w:tcW w:w="5220" w:type="dxa"/>
-          </w:tcPr>
-          <w:p>
-            <w:r>
-              <w:t>The admin is allowed to modify catalog information using this feature.</w:t>
-            </w:r>
-          </w:p>
-        </w:tc>
-        <w:tc>
-          <w:tcPr>
-            <w:tcW w:w="1080" w:type="dxa"/>
-          </w:tcPr>
-          <w:p>
-            <w:pPr>
-              <w:rPr>
-                <w:b/>
-                <w:bCs/>
-              </w:rPr>
-            </w:pPr>
-          </w:p>
-        </w:tc>
-      </w:tr>
-      <w:tr>
-        <w:tc>
-          <w:tcPr>
-            <w:tcW w:w="1188" w:type="dxa"/>
-          </w:tcPr>
-          <w:p>
-            <w:pPr>
-              <w:rPr>
-                <w:b/>
-                <w:bCs/>
-                <w:color w:val="000000" w:themeColor="text1"/>
-              </w:rPr>
-            </w:pPr>
-            <w:r>
-              <w:rPr>
-                <w:b/>
-                <w:bCs/>
-                <w:color w:val="000000" w:themeColor="text1"/>
-              </w:rPr>
-              <w:t>FR-D.3</w:t>
-            </w:r>
-          </w:p>
-        </w:tc>
-        <w:tc>
-          <w:tcPr>
-            <w:tcW w:w="2340" w:type="dxa"/>
-          </w:tcPr>
-          <w:p>
-            <w:r>
-              <w:t>Enable/Disable Document Catalog</w:t>
-            </w:r>
-          </w:p>
-        </w:tc>
-        <w:tc>
-          <w:tcPr>
-            <w:tcW w:w="5220" w:type="dxa"/>
-          </w:tcPr>
-          <w:p>
-            <w:r>
-              <w:t xml:space="preserve">This admin uses this feature to activate or deactivate already defined document catalog. This feature is provided in replacement of deletion feature. The catalog once created will never be deleted </w:t>
+              <w:t xml:space="preserve">already defined document catalog. This feature is provided in replacement of deletion feature. The catalog once created will never be deleted </w:t>
             </w:r>
             <w:r>
               <w:t>again;</w:t>
             </w:r>
             <w:r>
-              <w:t xml:space="preserve"> it will </w:t>
-            </w:r>
-            <w:r>
-              <w:lastRenderedPageBreak/>
-              <w:t>only be deactivated</w:t>
+              <w:t xml:space="preserve"> it will only be deactivated</w:t>
             </w:r>
             <w:r>
               <w:t>, so that no activity will be performed on this catalog.</w:t>
@@ -3443,7 +3438,7 @@
         </w:tc>
         <w:tc>
           <w:tcPr>
-            <w:tcW w:w="2340" w:type="dxa"/>
+            <w:tcW w:w="2520" w:type="dxa"/>
           </w:tcPr>
           <w:p>
             <w:r>
@@ -3453,7 +3448,7 @@
         </w:tc>
         <w:tc>
           <w:tcPr>
-            <w:tcW w:w="5220" w:type="dxa"/>
+            <w:tcW w:w="5040" w:type="dxa"/>
           </w:tcPr>
           <w:p>
             <w:r>
@@ -3506,7 +3501,7 @@
         </w:tc>
         <w:tc>
           <w:tcPr>
-            <w:tcW w:w="2340" w:type="dxa"/>
+            <w:tcW w:w="2520" w:type="dxa"/>
           </w:tcPr>
           <w:p>
             <w:r>
@@ -3516,7 +3511,7 @@
         </w:tc>
         <w:tc>
           <w:tcPr>
-            <w:tcW w:w="5220" w:type="dxa"/>
+            <w:tcW w:w="5040" w:type="dxa"/>
           </w:tcPr>
           <w:p>
             <w:r>
@@ -3569,7 +3564,7 @@
         </w:tc>
         <w:tc>
           <w:tcPr>
-            <w:tcW w:w="2340" w:type="dxa"/>
+            <w:tcW w:w="2520" w:type="dxa"/>
           </w:tcPr>
           <w:p>
             <w:r>
@@ -3579,7 +3574,7 @@
         </w:tc>
         <w:tc>
           <w:tcPr>
-            <w:tcW w:w="5220" w:type="dxa"/>
+            <w:tcW w:w="5040" w:type="dxa"/>
           </w:tcPr>
           <w:p>
             <w:r>
@@ -3626,7 +3621,7 @@
         </w:tc>
         <w:tc>
           <w:tcPr>
-            <w:tcW w:w="2340" w:type="dxa"/>
+            <w:tcW w:w="2520" w:type="dxa"/>
           </w:tcPr>
           <w:p>
             <w:r>
@@ -3636,7 +3631,7 @@
         </w:tc>
         <w:tc>
           <w:tcPr>
-            <w:tcW w:w="5220" w:type="dxa"/>
+            <w:tcW w:w="5040" w:type="dxa"/>
           </w:tcPr>
           <w:p>
             <w:r>
@@ -3689,7 +3684,7 @@
         </w:tc>
         <w:tc>
           <w:tcPr>
-            <w:tcW w:w="2340" w:type="dxa"/>
+            <w:tcW w:w="2520" w:type="dxa"/>
           </w:tcPr>
           <w:p>
             <w:r>
@@ -3705,7 +3700,7 @@
         </w:tc>
         <w:tc>
           <w:tcPr>
-            <w:tcW w:w="5220" w:type="dxa"/>
+            <w:tcW w:w="5040" w:type="dxa"/>
           </w:tcPr>
           <w:p>
             <w:r>
@@ -3767,7 +3762,7 @@
         </w:tc>
         <w:tc>
           <w:tcPr>
-            <w:tcW w:w="2340" w:type="dxa"/>
+            <w:tcW w:w="2520" w:type="dxa"/>
           </w:tcPr>
           <w:p>
             <w:r>
@@ -3777,7 +3772,7 @@
         </w:tc>
         <w:tc>
           <w:tcPr>
-            <w:tcW w:w="5220" w:type="dxa"/>
+            <w:tcW w:w="5040" w:type="dxa"/>
           </w:tcPr>
           <w:p>
             <w:r>
@@ -3833,7 +3828,7 @@
         </w:tc>
         <w:tc>
           <w:tcPr>
-            <w:tcW w:w="2340" w:type="dxa"/>
+            <w:tcW w:w="2520" w:type="dxa"/>
           </w:tcPr>
           <w:p>
             <w:r>
@@ -3843,7 +3838,7 @@
         </w:tc>
         <w:tc>
           <w:tcPr>
-            <w:tcW w:w="5220" w:type="dxa"/>
+            <w:tcW w:w="5040" w:type="dxa"/>
           </w:tcPr>
           <w:p>
             <w:r>
@@ -3905,7 +3900,7 @@
         </w:tc>
         <w:tc>
           <w:tcPr>
-            <w:tcW w:w="2340" w:type="dxa"/>
+            <w:tcW w:w="2520" w:type="dxa"/>
           </w:tcPr>
           <w:p>
             <w:r>
@@ -3915,7 +3910,7 @@
         </w:tc>
         <w:tc>
           <w:tcPr>
-            <w:tcW w:w="5220" w:type="dxa"/>
+            <w:tcW w:w="5040" w:type="dxa"/>
           </w:tcPr>
           <w:p>
             <w:r>
@@ -3968,7 +3963,7 @@
         </w:tc>
         <w:tc>
           <w:tcPr>
-            <w:tcW w:w="2340" w:type="dxa"/>
+            <w:tcW w:w="2520" w:type="dxa"/>
           </w:tcPr>
           <w:p>
             <w:r>
@@ -3978,11 +3973,15 @@
         </w:tc>
         <w:tc>
           <w:tcPr>
-            <w:tcW w:w="5220" w:type="dxa"/>
-          </w:tcPr>
-          <w:p>
-            <w:r>
-              <w:t>This feature is used by non-admin members of system to search any document. The user can apply any one or all of the following filter to search desired document</w:t>
+            <w:tcW w:w="5040" w:type="dxa"/>
+          </w:tcPr>
+          <w:p>
+            <w:r>
+              <w:t xml:space="preserve">This feature is used by non-admin members of system to search any document. The user can apply any one or all of the following filter to search desired </w:t>
+            </w:r>
+            <w:r>
+              <w:lastRenderedPageBreak/>
+              <w:t>document</w:t>
             </w:r>
             <w:r>
               <w:t>:</w:t>
@@ -4031,11 +4030,7 @@
           </w:p>
           <w:p>
             <w:r>
-              <w:t xml:space="preserve">The search by document properties will only appear </w:t>
-            </w:r>
-            <w:r>
-              <w:lastRenderedPageBreak/>
-              <w:t>when user selects Advance Search Option.</w:t>
+              <w:t>The search by document properties will only appear when user selects Advance Search Option.</w:t>
             </w:r>
           </w:p>
         </w:tc>
@@ -4079,7 +4074,7 @@
         </w:tc>
         <w:tc>
           <w:tcPr>
-            <w:tcW w:w="2340" w:type="dxa"/>
+            <w:tcW w:w="2520" w:type="dxa"/>
           </w:tcPr>
           <w:p>
             <w:r>
@@ -4089,7 +4084,7 @@
         </w:tc>
         <w:tc>
           <w:tcPr>
-            <w:tcW w:w="5220" w:type="dxa"/>
+            <w:tcW w:w="5040" w:type="dxa"/>
           </w:tcPr>
           <w:p>
             <w:r>
@@ -4142,7 +4137,7 @@
         </w:tc>
         <w:tc>
           <w:tcPr>
-            <w:tcW w:w="2340" w:type="dxa"/>
+            <w:tcW w:w="2520" w:type="dxa"/>
           </w:tcPr>
           <w:p>
             <w:r>
@@ -4152,7 +4147,7 @@
         </w:tc>
         <w:tc>
           <w:tcPr>
-            <w:tcW w:w="5220" w:type="dxa"/>
+            <w:tcW w:w="5040" w:type="dxa"/>
           </w:tcPr>
           <w:p>
             <w:r>
@@ -4199,7 +4194,7 @@
         </w:tc>
         <w:tc>
           <w:tcPr>
-            <w:tcW w:w="2340" w:type="dxa"/>
+            <w:tcW w:w="2520" w:type="dxa"/>
           </w:tcPr>
           <w:p>
             <w:r>
@@ -4209,7 +4204,7 @@
         </w:tc>
         <w:tc>
           <w:tcPr>
-            <w:tcW w:w="5220" w:type="dxa"/>
+            <w:tcW w:w="5040" w:type="dxa"/>
           </w:tcPr>
           <w:p>
             <w:r>
@@ -4256,7 +4251,7 @@
         </w:tc>
         <w:tc>
           <w:tcPr>
-            <w:tcW w:w="2340" w:type="dxa"/>
+            <w:tcW w:w="2520" w:type="dxa"/>
           </w:tcPr>
           <w:p>
             <w:r>
@@ -4266,7 +4261,7 @@
         </w:tc>
         <w:tc>
           <w:tcPr>
-            <w:tcW w:w="5220" w:type="dxa"/>
+            <w:tcW w:w="5040" w:type="dxa"/>
           </w:tcPr>
           <w:p>
             <w:r>
@@ -4319,7 +4314,7 @@
         </w:tc>
         <w:tc>
           <w:tcPr>
-            <w:tcW w:w="2340" w:type="dxa"/>
+            <w:tcW w:w="2520" w:type="dxa"/>
           </w:tcPr>
           <w:p>
             <w:r>
@@ -4329,7 +4324,7 @@
         </w:tc>
         <w:tc>
           <w:tcPr>
-            <w:tcW w:w="5220" w:type="dxa"/>
+            <w:tcW w:w="5040" w:type="dxa"/>
           </w:tcPr>
           <w:p>
             <w:pPr>
@@ -4349,23 +4344,7 @@
                 <w:b/>
                 <w:bCs/>
               </w:rPr>
-              <w:t xml:space="preserve">Catalog Folder-&gt;Document Type Folder-&gt;Document </w:t>
-            </w:r>
-            <w:proofErr w:type="spellStart"/>
-            <w:r>
-              <w:rPr>
-                <w:b/>
-                <w:bCs/>
-              </w:rPr>
-              <w:t>Folder-&gt;Document</w:t>
-            </w:r>
-            <w:proofErr w:type="spellEnd"/>
-            <w:r>
-              <w:rPr>
-                <w:b/>
-                <w:bCs/>
-              </w:rPr>
-              <w:t xml:space="preserve"> (and document revisions)</w:t>
+              <w:t>Catalog Folder-&gt;Document Type Folder-&gt;Document Folder-&gt;Document (and document revisions)</w:t>
             </w:r>
             <w:r>
               <w:rPr>
@@ -4423,7 +4402,7 @@
         </w:tc>
         <w:tc>
           <w:tcPr>
-            <w:tcW w:w="2340" w:type="dxa"/>
+            <w:tcW w:w="2520" w:type="dxa"/>
           </w:tcPr>
           <w:p>
             <w:r>
@@ -4433,7 +4412,7 @@
         </w:tc>
         <w:tc>
           <w:tcPr>
-            <w:tcW w:w="5220" w:type="dxa"/>
+            <w:tcW w:w="5040" w:type="dxa"/>
           </w:tcPr>
           <w:p>
             <w:r>
@@ -4494,7 +4473,7 @@
         </w:tc>
         <w:tc>
           <w:tcPr>
-            <w:tcW w:w="2340" w:type="dxa"/>
+            <w:tcW w:w="2520" w:type="dxa"/>
           </w:tcPr>
           <w:p>
             <w:r>
@@ -4504,7 +4483,7 @@
         </w:tc>
         <w:tc>
           <w:tcPr>
-            <w:tcW w:w="5220" w:type="dxa"/>
+            <w:tcW w:w="5040" w:type="dxa"/>
           </w:tcPr>
           <w:p>
             <w:r>
@@ -4562,7 +4541,7 @@
         </w:tc>
         <w:tc>
           <w:tcPr>
-            <w:tcW w:w="2340" w:type="dxa"/>
+            <w:tcW w:w="2520" w:type="dxa"/>
           </w:tcPr>
           <w:p>
             <w:r>
@@ -4572,7 +4551,7 @@
         </w:tc>
         <w:tc>
           <w:tcPr>
-            <w:tcW w:w="5220" w:type="dxa"/>
+            <w:tcW w:w="5040" w:type="dxa"/>
           </w:tcPr>
           <w:p>
             <w:r>
@@ -4635,7 +4614,7 @@
         </w:tc>
         <w:tc>
           <w:tcPr>
-            <w:tcW w:w="2340" w:type="dxa"/>
+            <w:tcW w:w="2520" w:type="dxa"/>
           </w:tcPr>
           <w:p>
             <w:r>
@@ -4645,11 +4624,15 @@
         </w:tc>
         <w:tc>
           <w:tcPr>
-            <w:tcW w:w="5220" w:type="dxa"/>
-          </w:tcPr>
-          <w:p>
-            <w:r>
-              <w:t>The Approval Queue contains documents routed to a user or group of users via one or more approval processes created and managed by user.</w:t>
+            <w:tcW w:w="5040" w:type="dxa"/>
+          </w:tcPr>
+          <w:p>
+            <w:r>
+              <w:t xml:space="preserve">The Approval Queue contains documents routed to a </w:t>
+            </w:r>
+            <w:r>
+              <w:lastRenderedPageBreak/>
+              <w:t>user or group of users via one or more approval processes created and managed by user.</w:t>
             </w:r>
           </w:p>
         </w:tc>
@@ -4686,13 +4669,14 @@
                 <w:bCs/>
                 <w:color w:val="000000" w:themeColor="text1"/>
               </w:rPr>
+              <w:lastRenderedPageBreak/>
               <w:t>FR-E</w:t>
             </w:r>
           </w:p>
         </w:tc>
         <w:tc>
           <w:tcPr>
-            <w:tcW w:w="2340" w:type="dxa"/>
+            <w:tcW w:w="2520" w:type="dxa"/>
           </w:tcPr>
           <w:p>
             <w:pPr>
@@ -4712,7 +4696,7 @@
         </w:tc>
         <w:tc>
           <w:tcPr>
-            <w:tcW w:w="5220" w:type="dxa"/>
+            <w:tcW w:w="5040" w:type="dxa"/>
           </w:tcPr>
           <w:p/>
         </w:tc>
@@ -4762,7 +4746,7 @@
         </w:tc>
         <w:tc>
           <w:tcPr>
-            <w:tcW w:w="2340" w:type="dxa"/>
+            <w:tcW w:w="2520" w:type="dxa"/>
           </w:tcPr>
           <w:p>
             <w:r>
@@ -4775,7 +4759,7 @@
         </w:tc>
         <w:tc>
           <w:tcPr>
-            <w:tcW w:w="5220" w:type="dxa"/>
+            <w:tcW w:w="5040" w:type="dxa"/>
           </w:tcPr>
           <w:p>
             <w:r>
@@ -4816,14 +4800,13 @@
                 <w:bCs/>
                 <w:color w:val="000000" w:themeColor="text1"/>
               </w:rPr>
-              <w:lastRenderedPageBreak/>
               <w:t>FR-E.2</w:t>
             </w:r>
           </w:p>
         </w:tc>
         <w:tc>
           <w:tcPr>
-            <w:tcW w:w="2340" w:type="dxa"/>
+            <w:tcW w:w="2520" w:type="dxa"/>
           </w:tcPr>
           <w:p>
             <w:r>
@@ -4833,7 +4816,7 @@
         </w:tc>
         <w:tc>
           <w:tcPr>
-            <w:tcW w:w="5220" w:type="dxa"/>
+            <w:tcW w:w="5040" w:type="dxa"/>
           </w:tcPr>
           <w:p>
             <w:r>
@@ -4880,7 +4863,7 @@
         </w:tc>
         <w:tc>
           <w:tcPr>
-            <w:tcW w:w="2340" w:type="dxa"/>
+            <w:tcW w:w="2520" w:type="dxa"/>
           </w:tcPr>
           <w:p>
             <w:r>
@@ -4890,7 +4873,7 @@
         </w:tc>
         <w:tc>
           <w:tcPr>
-            <w:tcW w:w="5220" w:type="dxa"/>
+            <w:tcW w:w="5040" w:type="dxa"/>
           </w:tcPr>
           <w:p>
             <w:r>
@@ -4937,7 +4920,7 @@
         </w:tc>
         <w:tc>
           <w:tcPr>
-            <w:tcW w:w="2340" w:type="dxa"/>
+            <w:tcW w:w="2520" w:type="dxa"/>
           </w:tcPr>
           <w:p>
             <w:pPr>
@@ -4953,11 +4936,18 @@
               </w:rPr>
               <w:t>Email Notification System</w:t>
             </w:r>
-          </w:p>
-        </w:tc>
-        <w:tc>
-          <w:tcPr>
-            <w:tcW w:w="5220" w:type="dxa"/>
+            <w:r>
+              <w:rPr>
+                <w:b/>
+                <w:bCs/>
+              </w:rPr>
+              <w:t xml:space="preserve"> (Workflow)</w:t>
+            </w:r>
+          </w:p>
+        </w:tc>
+        <w:tc>
+          <w:tcPr>
+            <w:tcW w:w="5040" w:type="dxa"/>
           </w:tcPr>
           <w:p/>
         </w:tc>
@@ -5007,21 +4997,30 @@
         </w:tc>
         <w:tc>
           <w:tcPr>
-            <w:tcW w:w="2340" w:type="dxa"/>
+            <w:tcW w:w="2520" w:type="dxa"/>
           </w:tcPr>
           <w:p>
             <w:r>
               <w:t>Send Email Notification</w:t>
             </w:r>
-          </w:p>
-        </w:tc>
-        <w:tc>
-          <w:tcPr>
-            <w:tcW w:w="5220" w:type="dxa"/>
-          </w:tcPr>
-          <w:p>
-            <w:r>
-              <w:t>The feature is used by system itself to keep any eye on actions performed by user on document. The system notifies users about their pending tasks in their to-do list through email.</w:t>
+            <w:r>
+              <w:t xml:space="preserve"> &amp; Alerts</w:t>
+            </w:r>
+          </w:p>
+        </w:tc>
+        <w:tc>
+          <w:tcPr>
+            <w:tcW w:w="5040" w:type="dxa"/>
+          </w:tcPr>
+          <w:p>
+            <w:r>
+              <w:t xml:space="preserve">The feature is used by system itself to keep any eye on actions performed by user on document. The system notifies users about their pending tasks in their to-do </w:t>
+            </w:r>
+            <w:r>
+              <w:t xml:space="preserve">list, which requires attention, </w:t>
+            </w:r>
+            <w:r>
+              <w:t>through email.</w:t>
             </w:r>
           </w:p>
         </w:tc>
@@ -5064,7 +5063,7 @@
         </w:tc>
         <w:tc>
           <w:tcPr>
-            <w:tcW w:w="2340" w:type="dxa"/>
+            <w:tcW w:w="2520" w:type="dxa"/>
           </w:tcPr>
           <w:p>
             <w:pPr>
@@ -5084,7 +5083,7 @@
         </w:tc>
         <w:tc>
           <w:tcPr>
-            <w:tcW w:w="5220" w:type="dxa"/>
+            <w:tcW w:w="5040" w:type="dxa"/>
           </w:tcPr>
           <w:p>
             <w:r>
@@ -5162,7 +5161,7 @@
         </w:tc>
         <w:tc>
           <w:tcPr>
-            <w:tcW w:w="2340" w:type="dxa"/>
+            <w:tcW w:w="2520" w:type="dxa"/>
           </w:tcPr>
           <w:p>
             <w:r>
@@ -5172,7 +5171,7 @@
         </w:tc>
         <w:tc>
           <w:tcPr>
-            <w:tcW w:w="5220" w:type="dxa"/>
+            <w:tcW w:w="5040" w:type="dxa"/>
           </w:tcPr>
           <w:p>
             <w:r>
@@ -5219,7 +5218,7 @@
         </w:tc>
         <w:tc>
           <w:tcPr>
-            <w:tcW w:w="2340" w:type="dxa"/>
+            <w:tcW w:w="2520" w:type="dxa"/>
           </w:tcPr>
           <w:p>
             <w:r>
@@ -5229,12 +5228,15 @@
         </w:tc>
         <w:tc>
           <w:tcPr>
-            <w:tcW w:w="5220" w:type="dxa"/>
+            <w:tcW w:w="5040" w:type="dxa"/>
           </w:tcPr>
           <w:p>
             <w:r>
               <w:t>The feature is used by admin to modify contents of existing workflow process information.</w:t>
             </w:r>
+            <w:r>
+              <w:t xml:space="preserve"> The feature must not allow workflows to be changed by users other than an Administrator.</w:t>
+            </w:r>
           </w:p>
         </w:tc>
         <w:tc>
@@ -5276,7 +5278,7 @@
         </w:tc>
         <w:tc>
           <w:tcPr>
-            <w:tcW w:w="2340" w:type="dxa"/>
+            <w:tcW w:w="2520" w:type="dxa"/>
           </w:tcPr>
           <w:p>
             <w:r>
@@ -5286,7 +5288,7 @@
         </w:tc>
         <w:tc>
           <w:tcPr>
-            <w:tcW w:w="5220" w:type="dxa"/>
+            <w:tcW w:w="5040" w:type="dxa"/>
           </w:tcPr>
           <w:p>
             <w:r>
@@ -5336,7 +5338,7 @@
         </w:tc>
         <w:tc>
           <w:tcPr>
-            <w:tcW w:w="2340" w:type="dxa"/>
+            <w:tcW w:w="2520" w:type="dxa"/>
           </w:tcPr>
           <w:p>
             <w:r>
@@ -5346,7 +5348,7 @@
         </w:tc>
         <w:tc>
           <w:tcPr>
-            <w:tcW w:w="5220" w:type="dxa"/>
+            <w:tcW w:w="5040" w:type="dxa"/>
           </w:tcPr>
           <w:p>
             <w:r>
@@ -5402,7 +5404,7 @@
         </w:tc>
         <w:tc>
           <w:tcPr>
-            <w:tcW w:w="2340" w:type="dxa"/>
+            <w:tcW w:w="2520" w:type="dxa"/>
           </w:tcPr>
           <w:p>
             <w:r>
@@ -5412,12 +5414,24 @@
         </w:tc>
         <w:tc>
           <w:tcPr>
-            <w:tcW w:w="5220" w:type="dxa"/>
+            <w:tcW w:w="5040" w:type="dxa"/>
           </w:tcPr>
           <w:p>
             <w:r>
               <w:t>The feature allows admin to add members in workflow process in their sequential authentication order.</w:t>
             </w:r>
+            <w:r>
+              <w:t xml:space="preserve"> </w:t>
+            </w:r>
+            <w:r>
+              <w:t xml:space="preserve">The feature must not impose any practical limit on the number of </w:t>
+            </w:r>
+            <w:r>
+              <w:t>members</w:t>
+            </w:r>
+            <w:r>
+              <w:t xml:space="preserve"> in each workflow.</w:t>
+            </w:r>
           </w:p>
         </w:tc>
         <w:tc>
@@ -5459,7 +5473,7 @@
         </w:tc>
         <w:tc>
           <w:tcPr>
-            <w:tcW w:w="2340" w:type="dxa"/>
+            <w:tcW w:w="2520" w:type="dxa"/>
           </w:tcPr>
           <w:p>
             <w:r>
@@ -5469,7 +5483,7 @@
         </w:tc>
         <w:tc>
           <w:tcPr>
-            <w:tcW w:w="5220" w:type="dxa"/>
+            <w:tcW w:w="5040" w:type="dxa"/>
           </w:tcPr>
           <w:p>
             <w:r>
@@ -5516,7 +5530,7 @@
         </w:tc>
         <w:tc>
           <w:tcPr>
-            <w:tcW w:w="2340" w:type="dxa"/>
+            <w:tcW w:w="2520" w:type="dxa"/>
           </w:tcPr>
           <w:p>
             <w:r>
@@ -5526,7 +5540,7 @@
         </w:tc>
         <w:tc>
           <w:tcPr>
-            <w:tcW w:w="5220" w:type="dxa"/>
+            <w:tcW w:w="5040" w:type="dxa"/>
           </w:tcPr>
           <w:p>
             <w:r>
@@ -5579,7 +5593,7 @@
         </w:tc>
         <w:tc>
           <w:tcPr>
-            <w:tcW w:w="2340" w:type="dxa"/>
+            <w:tcW w:w="2520" w:type="dxa"/>
           </w:tcPr>
           <w:p>
             <w:r>
@@ -5589,11 +5603,15 @@
         </w:tc>
         <w:tc>
           <w:tcPr>
-            <w:tcW w:w="5220" w:type="dxa"/>
-          </w:tcPr>
-          <w:p>
-            <w:r>
-              <w:t>This feature is used by admin while defining workflow process. The admin checks retention to enforce retention policy defined against each member in workflow process.</w:t>
+            <w:tcW w:w="5040" w:type="dxa"/>
+          </w:tcPr>
+          <w:p>
+            <w:r>
+              <w:t xml:space="preserve">This feature is used by admin while defining workflow process. The admin checks retention to enforce </w:t>
+            </w:r>
+            <w:r>
+              <w:lastRenderedPageBreak/>
+              <w:t>retention policy defined against each member in workflow process.</w:t>
             </w:r>
           </w:p>
         </w:tc>
@@ -5630,13 +5648,14 @@
                 <w:bCs/>
                 <w:color w:val="000000" w:themeColor="text1"/>
               </w:rPr>
+              <w:lastRenderedPageBreak/>
               <w:t>FR-G.9</w:t>
             </w:r>
           </w:p>
         </w:tc>
         <w:tc>
           <w:tcPr>
-            <w:tcW w:w="2340" w:type="dxa"/>
+            <w:tcW w:w="2520" w:type="dxa"/>
           </w:tcPr>
           <w:p>
             <w:r>
@@ -5646,11 +5665,1076 @@
         </w:tc>
         <w:tc>
           <w:tcPr>
-            <w:tcW w:w="5220" w:type="dxa"/>
+            <w:tcW w:w="5040" w:type="dxa"/>
           </w:tcPr>
           <w:p>
             <w:r>
               <w:t>This feature is used by admin to disable retention policy feature in workflow process. Disabling retention policy allows workflow members to retain document for infinite time period.</w:t>
+            </w:r>
+          </w:p>
+        </w:tc>
+        <w:tc>
+          <w:tcPr>
+            <w:tcW w:w="1080" w:type="dxa"/>
+          </w:tcPr>
+          <w:p>
+            <w:pPr>
+              <w:rPr>
+                <w:b/>
+                <w:bCs/>
+              </w:rPr>
+            </w:pPr>
+          </w:p>
+        </w:tc>
+      </w:tr>
+      <w:tr>
+        <w:tc>
+          <w:tcPr>
+            <w:tcW w:w="1188" w:type="dxa"/>
+          </w:tcPr>
+          <w:p>
+            <w:pPr>
+              <w:rPr>
+                <w:b/>
+                <w:bCs/>
+                <w:color w:val="000000" w:themeColor="text1"/>
+              </w:rPr>
+            </w:pPr>
+            <w:r>
+              <w:rPr>
+                <w:b/>
+                <w:bCs/>
+                <w:color w:val="000000" w:themeColor="text1"/>
+              </w:rPr>
+              <w:t>FR-G.10</w:t>
+            </w:r>
+          </w:p>
+        </w:tc>
+        <w:tc>
+          <w:tcPr>
+            <w:tcW w:w="2520" w:type="dxa"/>
+          </w:tcPr>
+          <w:p>
+            <w:r>
+              <w:t>Start Approval Process</w:t>
+            </w:r>
+          </w:p>
+        </w:tc>
+        <w:tc>
+          <w:tcPr>
+            <w:tcW w:w="5040" w:type="dxa"/>
+          </w:tcPr>
+          <w:p>
+            <w:r>
+              <w:t>The feature allows user to start</w:t>
+            </w:r>
+            <w:r>
+              <w:t xml:space="preserve"> document</w:t>
+            </w:r>
+            <w:r>
+              <w:t xml:space="preserve"> approval process. The user selects the document from work queue and clicks start approval process from actions menu.</w:t>
+            </w:r>
+          </w:p>
+        </w:tc>
+        <w:tc>
+          <w:tcPr>
+            <w:tcW w:w="1080" w:type="dxa"/>
+          </w:tcPr>
+          <w:p>
+            <w:pPr>
+              <w:rPr>
+                <w:b/>
+                <w:bCs/>
+              </w:rPr>
+            </w:pPr>
+          </w:p>
+        </w:tc>
+      </w:tr>
+      <w:tr>
+        <w:tc>
+          <w:tcPr>
+            <w:tcW w:w="1188" w:type="dxa"/>
+          </w:tcPr>
+          <w:p>
+            <w:pPr>
+              <w:rPr>
+                <w:b/>
+                <w:bCs/>
+                <w:color w:val="000000" w:themeColor="text1"/>
+              </w:rPr>
+            </w:pPr>
+            <w:r>
+              <w:rPr>
+                <w:b/>
+                <w:bCs/>
+                <w:color w:val="000000" w:themeColor="text1"/>
+              </w:rPr>
+              <w:t>FR-G.11</w:t>
+            </w:r>
+          </w:p>
+        </w:tc>
+        <w:tc>
+          <w:tcPr>
+            <w:tcW w:w="2520" w:type="dxa"/>
+          </w:tcPr>
+          <w:p>
+            <w:r>
+              <w:t>Approve/Reject Document</w:t>
+            </w:r>
+          </w:p>
+        </w:tc>
+        <w:tc>
+          <w:tcPr>
+            <w:tcW w:w="5040" w:type="dxa"/>
+          </w:tcPr>
+          <w:p>
+            <w:r>
+              <w:t>The feature allows u</w:t>
+            </w:r>
+            <w:r>
+              <w:t>ser</w:t>
+            </w:r>
+            <w:r>
+              <w:t xml:space="preserve"> to start</w:t>
+            </w:r>
+            <w:r>
+              <w:t xml:space="preserve"> approval process from the actions menu. Users approve or reject documents in their Approval Queue after appropriate tasks have been completed. Informative notes can be sent along with any approval or rejection.</w:t>
+            </w:r>
+          </w:p>
+        </w:tc>
+        <w:tc>
+          <w:tcPr>
+            <w:tcW w:w="1080" w:type="dxa"/>
+          </w:tcPr>
+          <w:p>
+            <w:pPr>
+              <w:rPr>
+                <w:b/>
+                <w:bCs/>
+              </w:rPr>
+            </w:pPr>
+          </w:p>
+        </w:tc>
+      </w:tr>
+      <w:tr>
+        <w:tc>
+          <w:tcPr>
+            <w:tcW w:w="1188" w:type="dxa"/>
+          </w:tcPr>
+          <w:p>
+            <w:pPr>
+              <w:rPr>
+                <w:b/>
+                <w:bCs/>
+                <w:color w:val="000000" w:themeColor="text1"/>
+              </w:rPr>
+            </w:pPr>
+            <w:r>
+              <w:rPr>
+                <w:b/>
+                <w:bCs/>
+                <w:color w:val="000000" w:themeColor="text1"/>
+              </w:rPr>
+              <w:t>FR-G.12</w:t>
+            </w:r>
+          </w:p>
+        </w:tc>
+        <w:tc>
+          <w:tcPr>
+            <w:tcW w:w="2520" w:type="dxa"/>
+          </w:tcPr>
+          <w:p>
+            <w:r>
+              <w:t>Set Document Workflow Priority</w:t>
+            </w:r>
+          </w:p>
+        </w:tc>
+        <w:tc>
+          <w:tcPr>
+            <w:tcW w:w="5040" w:type="dxa"/>
+          </w:tcPr>
+          <w:p>
+            <w:r>
+              <w:t xml:space="preserve">This workflow feature should </w:t>
+            </w:r>
+            <w:r>
+              <w:t>allow</w:t>
+            </w:r>
+            <w:r>
+              <w:t xml:space="preserve"> user to </w:t>
+            </w:r>
+            <w:r>
+              <w:t>set priority for</w:t>
+            </w:r>
+            <w:r>
+              <w:t xml:space="preserve"> document </w:t>
+            </w:r>
+            <w:r>
+              <w:t>workflow in queue.</w:t>
+            </w:r>
+          </w:p>
+        </w:tc>
+        <w:tc>
+          <w:tcPr>
+            <w:tcW w:w="1080" w:type="dxa"/>
+          </w:tcPr>
+          <w:p>
+            <w:pPr>
+              <w:rPr>
+                <w:b/>
+                <w:bCs/>
+              </w:rPr>
+            </w:pPr>
+          </w:p>
+        </w:tc>
+      </w:tr>
+      <w:tr>
+        <w:tc>
+          <w:tcPr>
+            <w:tcW w:w="1188" w:type="dxa"/>
+          </w:tcPr>
+          <w:p>
+            <w:pPr>
+              <w:rPr>
+                <w:b/>
+                <w:bCs/>
+                <w:color w:val="000000" w:themeColor="text1"/>
+              </w:rPr>
+            </w:pPr>
+            <w:r>
+              <w:rPr>
+                <w:b/>
+                <w:bCs/>
+                <w:color w:val="000000" w:themeColor="text1"/>
+              </w:rPr>
+              <w:t>FR-G.13</w:t>
+            </w:r>
+          </w:p>
+        </w:tc>
+        <w:tc>
+          <w:tcPr>
+            <w:tcW w:w="2520" w:type="dxa"/>
+          </w:tcPr>
+          <w:p>
+            <w:r>
+              <w:t>Upload Revised Document Version in Workflow</w:t>
+            </w:r>
+          </w:p>
+        </w:tc>
+        <w:tc>
+          <w:tcPr>
+            <w:tcW w:w="5040" w:type="dxa"/>
+          </w:tcPr>
+          <w:p>
+            <w:r>
+              <w:t xml:space="preserve">The feature allows user to upload revised version of document in workflow after making advised </w:t>
+            </w:r>
+            <w:r>
+              <w:t>changes</w:t>
+            </w:r>
+            <w:r>
+              <w:t xml:space="preserve"> on rejection by member.</w:t>
+            </w:r>
+            <w:r>
+              <w:t xml:space="preserve"> The document should be uploading against same workflow process ID.</w:t>
+            </w:r>
+          </w:p>
+        </w:tc>
+        <w:tc>
+          <w:tcPr>
+            <w:tcW w:w="1080" w:type="dxa"/>
+          </w:tcPr>
+          <w:p>
+            <w:pPr>
+              <w:rPr>
+                <w:b/>
+                <w:bCs/>
+              </w:rPr>
+            </w:pPr>
+          </w:p>
+        </w:tc>
+      </w:tr>
+      <w:tr>
+        <w:tc>
+          <w:tcPr>
+            <w:tcW w:w="1188" w:type="dxa"/>
+          </w:tcPr>
+          <w:p>
+            <w:pPr>
+              <w:rPr>
+                <w:b/>
+                <w:bCs/>
+                <w:color w:val="000000" w:themeColor="text1"/>
+              </w:rPr>
+            </w:pPr>
+            <w:r>
+              <w:rPr>
+                <w:b/>
+                <w:bCs/>
+                <w:color w:val="000000" w:themeColor="text1"/>
+              </w:rPr>
+              <w:t>FR-H</w:t>
+            </w:r>
+          </w:p>
+        </w:tc>
+        <w:tc>
+          <w:tcPr>
+            <w:tcW w:w="2520" w:type="dxa"/>
+          </w:tcPr>
+          <w:p>
+            <w:r>
+              <w:t>Document Versioning</w:t>
+            </w:r>
+          </w:p>
+        </w:tc>
+        <w:tc>
+          <w:tcPr>
+            <w:tcW w:w="5040" w:type="dxa"/>
+          </w:tcPr>
+          <w:p/>
+        </w:tc>
+        <w:tc>
+          <w:tcPr>
+            <w:tcW w:w="1080" w:type="dxa"/>
+          </w:tcPr>
+          <w:p>
+            <w:pPr>
+              <w:rPr>
+                <w:b/>
+                <w:bCs/>
+              </w:rPr>
+            </w:pPr>
+            <w:r>
+              <w:rPr>
+                <w:b/>
+                <w:bCs/>
+              </w:rPr>
+              <w:t>CR-2.2</w:t>
+            </w:r>
+          </w:p>
+        </w:tc>
+      </w:tr>
+      <w:tr>
+        <w:tc>
+          <w:tcPr>
+            <w:tcW w:w="1188" w:type="dxa"/>
+          </w:tcPr>
+          <w:p>
+            <w:pPr>
+              <w:rPr>
+                <w:b/>
+                <w:bCs/>
+                <w:color w:val="000000" w:themeColor="text1"/>
+              </w:rPr>
+            </w:pPr>
+            <w:r>
+              <w:rPr>
+                <w:b/>
+                <w:bCs/>
+                <w:color w:val="000000" w:themeColor="text1"/>
+              </w:rPr>
+              <w:t>FR-H.1</w:t>
+            </w:r>
+          </w:p>
+        </w:tc>
+        <w:tc>
+          <w:tcPr>
+            <w:tcW w:w="2520" w:type="dxa"/>
+          </w:tcPr>
+          <w:p>
+            <w:r>
+              <w:t>Assign Initial Version</w:t>
+            </w:r>
+          </w:p>
+        </w:tc>
+        <w:tc>
+          <w:tcPr>
+            <w:tcW w:w="5040" w:type="dxa"/>
+          </w:tcPr>
+          <w:p>
+            <w:r>
+              <w:t xml:space="preserve">The feature is executed by system itself. </w:t>
+            </w:r>
+            <w:r>
+              <w:t>The system should assign v1.0 to any new uploaded document.</w:t>
+            </w:r>
+          </w:p>
+        </w:tc>
+        <w:tc>
+          <w:tcPr>
+            <w:tcW w:w="1080" w:type="dxa"/>
+          </w:tcPr>
+          <w:p>
+            <w:pPr>
+              <w:rPr>
+                <w:b/>
+                <w:bCs/>
+              </w:rPr>
+            </w:pPr>
+          </w:p>
+        </w:tc>
+      </w:tr>
+      <w:tr>
+        <w:tc>
+          <w:tcPr>
+            <w:tcW w:w="1188" w:type="dxa"/>
+          </w:tcPr>
+          <w:p>
+            <w:pPr>
+              <w:rPr>
+                <w:b/>
+                <w:bCs/>
+                <w:color w:val="000000" w:themeColor="text1"/>
+              </w:rPr>
+            </w:pPr>
+            <w:r>
+              <w:rPr>
+                <w:b/>
+                <w:bCs/>
+                <w:color w:val="000000" w:themeColor="text1"/>
+              </w:rPr>
+              <w:t>FR-H.2</w:t>
+            </w:r>
+          </w:p>
+        </w:tc>
+        <w:tc>
+          <w:tcPr>
+            <w:tcW w:w="2520" w:type="dxa"/>
+          </w:tcPr>
+          <w:p>
+            <w:r>
+              <w:t>Increment Document Version</w:t>
+            </w:r>
+          </w:p>
+        </w:tc>
+        <w:tc>
+          <w:tcPr>
+            <w:tcW w:w="5040" w:type="dxa"/>
+          </w:tcPr>
+          <w:p>
+            <w:r>
+              <w:t>The feature is used by system itself. The system should increment version for document, when revised document is uploaded to workflow</w:t>
+            </w:r>
+            <w:r>
+              <w:t xml:space="preserve"> after content modification</w:t>
+            </w:r>
+            <w:r>
+              <w:t>.</w:t>
+            </w:r>
+          </w:p>
+        </w:tc>
+        <w:tc>
+          <w:tcPr>
+            <w:tcW w:w="1080" w:type="dxa"/>
+          </w:tcPr>
+          <w:p>
+            <w:pPr>
+              <w:rPr>
+                <w:b/>
+                <w:bCs/>
+              </w:rPr>
+            </w:pPr>
+          </w:p>
+        </w:tc>
+      </w:tr>
+      <w:tr>
+        <w:tc>
+          <w:tcPr>
+            <w:tcW w:w="1188" w:type="dxa"/>
+          </w:tcPr>
+          <w:p>
+            <w:pPr>
+              <w:rPr>
+                <w:b/>
+                <w:bCs/>
+                <w:color w:val="000000" w:themeColor="text1"/>
+              </w:rPr>
+            </w:pPr>
+            <w:r>
+              <w:rPr>
+                <w:b/>
+                <w:bCs/>
+                <w:color w:val="000000" w:themeColor="text1"/>
+              </w:rPr>
+              <w:t>FR-H.3</w:t>
+            </w:r>
+          </w:p>
+        </w:tc>
+        <w:tc>
+          <w:tcPr>
+            <w:tcW w:w="2520" w:type="dxa"/>
+          </w:tcPr>
+          <w:p>
+            <w:r>
+              <w:t>Document Check In/Check Out</w:t>
+            </w:r>
+          </w:p>
+        </w:tc>
+        <w:tc>
+          <w:tcPr>
+            <w:tcW w:w="5040" w:type="dxa"/>
+          </w:tcPr>
+          <w:p>
+            <w:r>
+              <w:t xml:space="preserve">The feature </w:t>
+            </w:r>
+            <w:r>
+              <w:t>should provide</w:t>
+            </w:r>
+            <w:r>
+              <w:t xml:space="preserve"> check in / checkout ability preventing documents from being overwritten or deleted, as documents are updated by more than one member after</w:t>
+            </w:r>
+            <w:r>
+              <w:t xml:space="preserve"> approval process</w:t>
+            </w:r>
+            <w:r>
+              <w:t xml:space="preserve"> for document</w:t>
+            </w:r>
+            <w:r>
+              <w:t xml:space="preserve"> is started.</w:t>
+            </w:r>
+          </w:p>
+        </w:tc>
+        <w:tc>
+          <w:tcPr>
+            <w:tcW w:w="1080" w:type="dxa"/>
+          </w:tcPr>
+          <w:p>
+            <w:pPr>
+              <w:rPr>
+                <w:b/>
+                <w:bCs/>
+              </w:rPr>
+            </w:pPr>
+          </w:p>
+        </w:tc>
+      </w:tr>
+      <w:tr>
+        <w:tc>
+          <w:tcPr>
+            <w:tcW w:w="1188" w:type="dxa"/>
+          </w:tcPr>
+          <w:p>
+            <w:pPr>
+              <w:rPr>
+                <w:b/>
+                <w:bCs/>
+                <w:color w:val="000000" w:themeColor="text1"/>
+              </w:rPr>
+            </w:pPr>
+            <w:r>
+              <w:rPr>
+                <w:b/>
+                <w:bCs/>
+                <w:color w:val="000000" w:themeColor="text1"/>
+              </w:rPr>
+              <w:t>FR-I</w:t>
+            </w:r>
+          </w:p>
+        </w:tc>
+        <w:tc>
+          <w:tcPr>
+            <w:tcW w:w="2520" w:type="dxa"/>
+          </w:tcPr>
+          <w:p>
+            <w:r>
+              <w:t>Audit Trail &amp; Reporting</w:t>
+            </w:r>
+          </w:p>
+        </w:tc>
+        <w:tc>
+          <w:tcPr>
+            <w:tcW w:w="5040" w:type="dxa"/>
+          </w:tcPr>
+          <w:p/>
+        </w:tc>
+        <w:tc>
+          <w:tcPr>
+            <w:tcW w:w="1080" w:type="dxa"/>
+          </w:tcPr>
+          <w:p>
+            <w:pPr>
+              <w:rPr>
+                <w:b/>
+                <w:bCs/>
+              </w:rPr>
+            </w:pPr>
+            <w:r>
+              <w:rPr>
+                <w:b/>
+                <w:bCs/>
+              </w:rPr>
+              <w:t>CR-2.11</w:t>
+            </w:r>
+          </w:p>
+        </w:tc>
+      </w:tr>
+      <w:tr>
+        <w:tc>
+          <w:tcPr>
+            <w:tcW w:w="1188" w:type="dxa"/>
+          </w:tcPr>
+          <w:p>
+            <w:pPr>
+              <w:rPr>
+                <w:b/>
+                <w:bCs/>
+                <w:color w:val="000000" w:themeColor="text1"/>
+              </w:rPr>
+            </w:pPr>
+            <w:r>
+              <w:rPr>
+                <w:b/>
+                <w:bCs/>
+                <w:color w:val="000000" w:themeColor="text1"/>
+              </w:rPr>
+              <w:t>FR-I.1</w:t>
+            </w:r>
+          </w:p>
+        </w:tc>
+        <w:tc>
+          <w:tcPr>
+            <w:tcW w:w="2520" w:type="dxa"/>
+          </w:tcPr>
+          <w:p>
+            <w:r>
+              <w:t>Activity Logging</w:t>
+            </w:r>
+          </w:p>
+        </w:tc>
+        <w:tc>
+          <w:tcPr>
+            <w:tcW w:w="5040" w:type="dxa"/>
+          </w:tcPr>
+          <w:p>
+            <w:r>
+              <w:t>The feature logs each action</w:t>
+            </w:r>
+            <w:r>
+              <w:t xml:space="preserve"> or e</w:t>
+            </w:r>
+            <w:r>
+              <w:t>ven</w:t>
+            </w:r>
+            <w:r>
+              <w:t>ts performed by user and system</w:t>
+            </w:r>
+            <w:r>
+              <w:t>. The system should keep log of record or folder added, deleted, modified &amp; searched or viewed by an actor. The system should also logs the action performed on document by user and the document version incremented by system</w:t>
+            </w:r>
+            <w:r>
+              <w:t xml:space="preserve"> itself</w:t>
+            </w:r>
+            <w:r>
+              <w:t>.</w:t>
+            </w:r>
+          </w:p>
+        </w:tc>
+        <w:tc>
+          <w:tcPr>
+            <w:tcW w:w="1080" w:type="dxa"/>
+          </w:tcPr>
+          <w:p>
+            <w:pPr>
+              <w:rPr>
+                <w:b/>
+                <w:bCs/>
+              </w:rPr>
+            </w:pPr>
+          </w:p>
+        </w:tc>
+      </w:tr>
+      <w:tr>
+        <w:tc>
+          <w:tcPr>
+            <w:tcW w:w="1188" w:type="dxa"/>
+          </w:tcPr>
+          <w:p>
+            <w:pPr>
+              <w:rPr>
+                <w:b/>
+                <w:bCs/>
+                <w:color w:val="000000" w:themeColor="text1"/>
+              </w:rPr>
+            </w:pPr>
+            <w:r>
+              <w:rPr>
+                <w:b/>
+                <w:bCs/>
+                <w:color w:val="000000" w:themeColor="text1"/>
+              </w:rPr>
+              <w:t>FR</w:t>
+            </w:r>
+            <w:r>
+              <w:rPr>
+                <w:b/>
+                <w:bCs/>
+                <w:color w:val="000000" w:themeColor="text1"/>
+              </w:rPr>
+              <w:t>-I.2</w:t>
+            </w:r>
+          </w:p>
+        </w:tc>
+        <w:tc>
+          <w:tcPr>
+            <w:tcW w:w="2520" w:type="dxa"/>
+          </w:tcPr>
+          <w:p>
+            <w:r>
+              <w:t>Activity Viewer</w:t>
+            </w:r>
+          </w:p>
+        </w:tc>
+        <w:tc>
+          <w:tcPr>
+            <w:tcW w:w="5040" w:type="dxa"/>
+          </w:tcPr>
+          <w:p>
+            <w:r>
+              <w:t xml:space="preserve">The </w:t>
+            </w:r>
+            <w:r>
+              <w:t>activity</w:t>
+            </w:r>
+            <w:r>
+              <w:t xml:space="preserve"> viewer</w:t>
+            </w:r>
+            <w:r>
+              <w:t xml:space="preserve"> feature is used by admin to monitor </w:t>
+            </w:r>
+            <w:r>
+              <w:t xml:space="preserve">full details for Login Attempts, Searches, and Views, E-mailing, Check Ins/Outs, Document Deletions and more. Every event record </w:t>
+            </w:r>
+            <w:r>
+              <w:t>should contain</w:t>
+            </w:r>
+            <w:r>
+              <w:t xml:space="preserve"> a date and time, username, system name, IP address and actions performed.</w:t>
+            </w:r>
+          </w:p>
+          <w:p/>
+        </w:tc>
+        <w:tc>
+          <w:tcPr>
+            <w:tcW w:w="1080" w:type="dxa"/>
+          </w:tcPr>
+          <w:p>
+            <w:pPr>
+              <w:rPr>
+                <w:b/>
+                <w:bCs/>
+              </w:rPr>
+            </w:pPr>
+          </w:p>
+        </w:tc>
+      </w:tr>
+      <w:tr>
+        <w:tc>
+          <w:tcPr>
+            <w:tcW w:w="1188" w:type="dxa"/>
+          </w:tcPr>
+          <w:p>
+            <w:pPr>
+              <w:rPr>
+                <w:b/>
+                <w:bCs/>
+                <w:color w:val="000000" w:themeColor="text1"/>
+              </w:rPr>
+            </w:pPr>
+            <w:r>
+              <w:rPr>
+                <w:b/>
+                <w:bCs/>
+                <w:color w:val="000000" w:themeColor="text1"/>
+              </w:rPr>
+              <w:t>FR-I.3</w:t>
+            </w:r>
+          </w:p>
+        </w:tc>
+        <w:tc>
+          <w:tcPr>
+            <w:tcW w:w="2520" w:type="dxa"/>
+          </w:tcPr>
+          <w:p>
+            <w:r>
+              <w:t>Reporting</w:t>
+            </w:r>
+          </w:p>
+        </w:tc>
+        <w:tc>
+          <w:tcPr>
+            <w:tcW w:w="5040" w:type="dxa"/>
+          </w:tcPr>
+          <w:p>
+            <w:r>
+              <w:t>The feature should provide on page printable reports</w:t>
+            </w:r>
+            <w:r>
+              <w:t xml:space="preserve"> related to actions &amp; events performed in system. The feature should also provide user &amp; workflow based reports.</w:t>
+            </w:r>
+          </w:p>
+        </w:tc>
+        <w:tc>
+          <w:tcPr>
+            <w:tcW w:w="1080" w:type="dxa"/>
+          </w:tcPr>
+          <w:p>
+            <w:pPr>
+              <w:rPr>
+                <w:b/>
+                <w:bCs/>
+              </w:rPr>
+            </w:pPr>
+          </w:p>
+        </w:tc>
+      </w:tr>
+      <w:tr>
+        <w:tc>
+          <w:tcPr>
+            <w:tcW w:w="1188" w:type="dxa"/>
+          </w:tcPr>
+          <w:p>
+            <w:pPr>
+              <w:rPr>
+                <w:b/>
+                <w:bCs/>
+                <w:color w:val="000000" w:themeColor="text1"/>
+              </w:rPr>
+            </w:pPr>
+            <w:r>
+              <w:rPr>
+                <w:b/>
+                <w:bCs/>
+                <w:color w:val="000000" w:themeColor="text1"/>
+              </w:rPr>
+              <w:t>FR-J</w:t>
+            </w:r>
+          </w:p>
+        </w:tc>
+        <w:tc>
+          <w:tcPr>
+            <w:tcW w:w="2520" w:type="dxa"/>
+          </w:tcPr>
+          <w:p>
+            <w:r>
+              <w:t>Feature Based Help</w:t>
+            </w:r>
+          </w:p>
+        </w:tc>
+        <w:tc>
+          <w:tcPr>
+            <w:tcW w:w="5040" w:type="dxa"/>
+          </w:tcPr>
+          <w:p>
+            <w:r>
+              <w:t xml:space="preserve">The system should provide feature based help on </w:t>
+            </w:r>
+            <w:r>
+              <w:lastRenderedPageBreak/>
+              <w:t xml:space="preserve">each page which guides user to </w:t>
+            </w:r>
+            <w:r>
+              <w:t>perform tasks step by step.</w:t>
+            </w:r>
+          </w:p>
+        </w:tc>
+        <w:tc>
+          <w:tcPr>
+            <w:tcW w:w="1080" w:type="dxa"/>
+          </w:tcPr>
+          <w:p>
+            <w:pPr>
+              <w:rPr>
+                <w:b/>
+                <w:bCs/>
+              </w:rPr>
+            </w:pPr>
+            <w:r>
+              <w:rPr>
+                <w:b/>
+                <w:bCs/>
+              </w:rPr>
+              <w:lastRenderedPageBreak/>
+              <w:t>CR-2.4</w:t>
+            </w:r>
+          </w:p>
+        </w:tc>
+      </w:tr>
+      <w:tr>
+        <w:tc>
+          <w:tcPr>
+            <w:tcW w:w="1188" w:type="dxa"/>
+          </w:tcPr>
+          <w:p>
+            <w:pPr>
+              <w:rPr>
+                <w:b/>
+                <w:bCs/>
+                <w:color w:val="000000" w:themeColor="text1"/>
+              </w:rPr>
+            </w:pPr>
+            <w:r>
+              <w:rPr>
+                <w:b/>
+                <w:bCs/>
+                <w:color w:val="000000" w:themeColor="text1"/>
+              </w:rPr>
+              <w:lastRenderedPageBreak/>
+              <w:t>FR-K</w:t>
+            </w:r>
+          </w:p>
+        </w:tc>
+        <w:tc>
+          <w:tcPr>
+            <w:tcW w:w="2520" w:type="dxa"/>
+          </w:tcPr>
+          <w:p>
+            <w:r>
+              <w:t>Application Distribution License</w:t>
+            </w:r>
+          </w:p>
+        </w:tc>
+        <w:tc>
+          <w:tcPr>
+            <w:tcW w:w="5040" w:type="dxa"/>
+          </w:tcPr>
+          <w:p/>
+        </w:tc>
+        <w:tc>
+          <w:tcPr>
+            <w:tcW w:w="1080" w:type="dxa"/>
+          </w:tcPr>
+          <w:p>
+            <w:pPr>
+              <w:rPr>
+                <w:b/>
+                <w:bCs/>
+              </w:rPr>
+            </w:pPr>
+          </w:p>
+        </w:tc>
+      </w:tr>
+      <w:tr>
+        <w:tc>
+          <w:tcPr>
+            <w:tcW w:w="1188" w:type="dxa"/>
+          </w:tcPr>
+          <w:p>
+            <w:pPr>
+              <w:rPr>
+                <w:b/>
+                <w:bCs/>
+                <w:color w:val="000000" w:themeColor="text1"/>
+              </w:rPr>
+            </w:pPr>
+            <w:r>
+              <w:rPr>
+                <w:b/>
+                <w:bCs/>
+                <w:color w:val="000000" w:themeColor="text1"/>
+              </w:rPr>
+              <w:t>FR-K.1</w:t>
+            </w:r>
+          </w:p>
+        </w:tc>
+        <w:tc>
+          <w:tcPr>
+            <w:tcW w:w="2520" w:type="dxa"/>
+          </w:tcPr>
+          <w:p>
+            <w:r>
+              <w:t>Activate User License</w:t>
+            </w:r>
+          </w:p>
+        </w:tc>
+        <w:tc>
+          <w:tcPr>
+            <w:tcW w:w="5040" w:type="dxa"/>
+          </w:tcPr>
+          <w:p>
+            <w:r>
+              <w:t xml:space="preserve">The feature is used by system itself to activate user license. The license should be activated online &amp; validated from customer license database. The license is activated </w:t>
+            </w:r>
+            <w:r>
+              <w:t>to</w:t>
+            </w:r>
+            <w:r>
+              <w:t xml:space="preserve"> customer only</w:t>
+            </w:r>
+            <w:r>
+              <w:t>,</w:t>
+            </w:r>
+            <w:r>
+              <w:t xml:space="preserve"> </w:t>
+            </w:r>
+            <w:r>
+              <w:t xml:space="preserve">to restrict illegal application </w:t>
+            </w:r>
+            <w:r>
+              <w:t>distribution</w:t>
+            </w:r>
+            <w:r>
+              <w:t>.</w:t>
+            </w:r>
+          </w:p>
+        </w:tc>
+        <w:tc>
+          <w:tcPr>
+            <w:tcW w:w="1080" w:type="dxa"/>
+          </w:tcPr>
+          <w:p>
+            <w:pPr>
+              <w:rPr>
+                <w:b/>
+                <w:bCs/>
+              </w:rPr>
+            </w:pPr>
+          </w:p>
+        </w:tc>
+      </w:tr>
+      <w:tr>
+        <w:tc>
+          <w:tcPr>
+            <w:tcW w:w="1188" w:type="dxa"/>
+          </w:tcPr>
+          <w:p>
+            <w:pPr>
+              <w:rPr>
+                <w:b/>
+                <w:bCs/>
+                <w:color w:val="000000" w:themeColor="text1"/>
+              </w:rPr>
+            </w:pPr>
+            <w:r>
+              <w:rPr>
+                <w:b/>
+                <w:bCs/>
+                <w:color w:val="000000" w:themeColor="text1"/>
+              </w:rPr>
+              <w:t>FR-K.2</w:t>
+            </w:r>
+          </w:p>
+        </w:tc>
+        <w:tc>
+          <w:tcPr>
+            <w:tcW w:w="2520" w:type="dxa"/>
+          </w:tcPr>
+          <w:p>
+            <w:r>
+              <w:t>De-Activate User License</w:t>
+            </w:r>
+          </w:p>
+        </w:tc>
+        <w:tc>
+          <w:tcPr>
+            <w:tcW w:w="5040" w:type="dxa"/>
+          </w:tcPr>
+          <w:p>
+            <w:r>
+              <w:t>The feature is used by system. The customer license should be deactivated if the software is installed or hosted on multiple servers.</w:t>
+            </w:r>
+            <w:r>
+              <w:t xml:space="preserve"> The application hosting should be restricted in case of license deactivation.</w:t>
             </w:r>
           </w:p>
         </w:tc>
@@ -5674,949 +6758,6 @@
         <w:pStyle w:val="Heading1"/>
       </w:pPr>
     </w:p>
-    <w:p/>
-    <w:p/>
-    <w:p/>
-    <w:p>
-      <w:pPr>
-        <w:pStyle w:val="Heading1"/>
-      </w:pPr>
-      <w:r>
-        <w:lastRenderedPageBreak/>
-        <w:t>Section 3:</w:t>
-      </w:r>
-      <w:r>
-        <w:tab/>
-        <w:t>System Features</w:t>
-      </w:r>
-    </w:p>
-    <w:p>
-      <w:r>
-        <w:t>The features that we have identified for ALIF Document Workflow System are listed below:</w:t>
-      </w:r>
-    </w:p>
-    <w:p>
-      <w:pPr>
-        <w:pStyle w:val="Heading2"/>
-      </w:pPr>
-      <w:r>
-        <w:t>3</w:t>
-      </w:r>
-      <w:r>
-        <w:t>.1</w:t>
-      </w:r>
-      <w:r>
-        <w:tab/>
-        <w:t>Admin Section</w:t>
-      </w:r>
-    </w:p>
-    <w:p>
-      <w:r>
-        <w:t>The administrator logs into the system to access following features:</w:t>
-      </w:r>
-    </w:p>
-    <w:p>
-      <w:pPr>
-        <w:pStyle w:val="Heading3"/>
-      </w:pPr>
-      <w:r>
-        <w:t>3</w:t>
-      </w:r>
-      <w:r>
-        <w:t>.1.1</w:t>
-      </w:r>
-      <w:r>
-        <w:tab/>
-        <w:t xml:space="preserve">System Settings: </w:t>
-      </w:r>
-    </w:p>
-    <w:p>
-      <w:r>
-        <w:t>It is used to configure global settings such as company profile, email server, database settings &amp; configuration.</w:t>
-      </w:r>
-    </w:p>
-    <w:p>
-      <w:pPr>
-        <w:pStyle w:val="Heading4"/>
-      </w:pPr>
-      <w:r>
-        <w:t>3</w:t>
-      </w:r>
-      <w:r>
-        <w:t>.1.1.1 Company</w:t>
-      </w:r>
-      <w:r>
-        <w:t>/</w:t>
-      </w:r>
-      <w:r>
-        <w:t>Client Profile</w:t>
-      </w:r>
-      <w:r>
-        <w:t xml:space="preserve">: </w:t>
-      </w:r>
-    </w:p>
-    <w:p>
-      <w:r>
-        <w:t>This feature helps administrator to define its company profile in detail. The admin can also attach its company logo in profile.</w:t>
-      </w:r>
-    </w:p>
-    <w:p>
-      <w:r>
-        <w:rPr>
-          <w:rStyle w:val="Heading5Char"/>
-        </w:rPr>
-        <w:t>Actions</w:t>
-      </w:r>
-      <w:r>
-        <w:rPr>
-          <w:rStyle w:val="Heading5Char"/>
-        </w:rPr>
-        <w:t xml:space="preserve">: </w:t>
-      </w:r>
-      <w:r>
-        <w:t>Add/Update</w:t>
-      </w:r>
-      <w:r>
-        <w:rPr>
-          <w:rStyle w:val="Heading5Char"/>
-        </w:rPr>
-        <w:br/>
-        <w:t>Feature Dependency</w:t>
-      </w:r>
-      <w:r>
-        <w:rPr>
-          <w:rStyle w:val="Heading5Char"/>
-        </w:rPr>
-        <w:t>:</w:t>
-      </w:r>
-      <w:r>
-        <w:t xml:space="preserve"> </w:t>
-      </w:r>
-      <w:r>
-        <w:t>Nil</w:t>
-      </w:r>
-      <w:r>
-        <w:br/>
-      </w:r>
-      <w:r>
-        <w:rPr>
-          <w:rStyle w:val="Heading5Char"/>
-        </w:rPr>
-        <w:t>Frequency</w:t>
-      </w:r>
-      <w:r>
-        <w:rPr>
-          <w:rStyle w:val="Heading5Char"/>
-        </w:rPr>
-        <w:t>:</w:t>
-      </w:r>
-      <w:r>
-        <w:t xml:space="preserve"> </w:t>
-      </w:r>
-      <w:r>
-        <w:t>Once</w:t>
-      </w:r>
-      <w:r>
-        <w:br/>
-      </w:r>
-      <w:r>
-        <w:rPr>
-          <w:rStyle w:val="Heading5Char"/>
-        </w:rPr>
-        <w:t>Inputs</w:t>
-      </w:r>
-      <w:r>
-        <w:rPr>
-          <w:rStyle w:val="Heading5Char"/>
-        </w:rPr>
-        <w:t>:</w:t>
-      </w:r>
-      <w:r>
-        <w:t xml:space="preserve"> </w:t>
-      </w:r>
-      <w:r>
-        <w:t>Data field(s) to define company profile.</w:t>
-      </w:r>
-      <w:r>
-        <w:br/>
-      </w:r>
-      <w:r>
-        <w:rPr>
-          <w:rStyle w:val="Heading5Char"/>
-        </w:rPr>
-        <w:t>Outputs</w:t>
-      </w:r>
-      <w:r>
-        <w:rPr>
-          <w:rStyle w:val="Heading5Char"/>
-        </w:rPr>
-        <w:t>:</w:t>
-      </w:r>
-      <w:r>
-        <w:t xml:space="preserve"> </w:t>
-      </w:r>
-      <w:r>
-        <w:t>Company profile is saved or updated.</w:t>
-      </w:r>
-      <w:r>
-        <w:br/>
-      </w:r>
-      <w:r>
-        <w:rPr>
-          <w:rStyle w:val="Heading5Char"/>
-        </w:rPr>
-        <w:t>Exceptions:</w:t>
-      </w:r>
-      <w:r>
-        <w:t xml:space="preserve"> </w:t>
-      </w:r>
-      <w:r>
-        <w:t xml:space="preserve">The mandatory </w:t>
-      </w:r>
-      <w:r>
-        <w:t>field(s) is</w:t>
-      </w:r>
-      <w:r>
-        <w:t xml:space="preserve"> not provided or an error has occurred while saving.</w:t>
-      </w:r>
-    </w:p>
-    <w:p>
-      <w:pPr>
-        <w:pStyle w:val="Heading4"/>
-      </w:pPr>
-      <w:r>
-        <w:t>3</w:t>
-      </w:r>
-      <w:r>
-        <w:t xml:space="preserve">.1.1.2 Project/Branches/Sites Detail: </w:t>
-      </w:r>
-    </w:p>
-    <w:p>
-      <w:r>
-        <w:t>This feature helps administrator to define its company profile in detail. The admin can also attach its company logo in profile. The admin can add or update company profile.</w:t>
-      </w:r>
-    </w:p>
-    <w:p>
-      <w:r>
-        <w:t>Actions</w:t>
-      </w:r>
-      <w:r>
-        <w:t xml:space="preserve">: </w:t>
-      </w:r>
-      <w:r>
-        <w:br/>
-        <w:t>Inputs</w:t>
-      </w:r>
-      <w:r>
-        <w:t xml:space="preserve">: </w:t>
-      </w:r>
-      <w:r>
-        <w:br/>
-        <w:t>Outputs</w:t>
-      </w:r>
-      <w:r>
-        <w:t xml:space="preserve">: </w:t>
-      </w:r>
-      <w:r>
-        <w:br/>
-        <w:t>Exceptions:</w:t>
-      </w:r>
-    </w:p>
-    <w:p>
-      <w:pPr>
-        <w:pStyle w:val="Heading4"/>
-      </w:pPr>
-      <w:r>
-        <w:t>3</w:t>
-      </w:r>
-      <w:r>
-        <w:t>.1.1.3</w:t>
-      </w:r>
-      <w:r>
-        <w:t xml:space="preserve"> </w:t>
-      </w:r>
-      <w:r>
-        <w:t xml:space="preserve">Email </w:t>
-      </w:r>
-      <w:r>
-        <w:t>Server Settings:</w:t>
-      </w:r>
-    </w:p>
-    <w:p>
-      <w:r>
-        <w:t xml:space="preserve"> It is used to configure email server settings. The administrator also provides server authentication settings. The email server could be either hosted on web or hosted locally.</w:t>
-      </w:r>
-    </w:p>
-    <w:p>
-      <w:pPr>
-        <w:pStyle w:val="Heading4"/>
-      </w:pPr>
-      <w:r>
-        <w:t>3</w:t>
-      </w:r>
-      <w:r>
-        <w:t>.1.1.4</w:t>
-      </w:r>
-      <w:r>
-        <w:tab/>
-        <w:t xml:space="preserve"> File Server Settings: </w:t>
-      </w:r>
-    </w:p>
-    <w:p>
-      <w:r>
-        <w:t>This feature facilitates admin to configure its file server used to stores documents used in uploaded by user in workflow process. The file server could be either hosted file server on web or hosted locally.</w:t>
-      </w:r>
-    </w:p>
-    <w:p>
-      <w:pPr>
-        <w:pStyle w:val="Heading4"/>
-      </w:pPr>
-      <w:r>
-        <w:t>3</w:t>
-      </w:r>
-      <w:r>
-        <w:t>.1.1.5</w:t>
-      </w:r>
-      <w:r>
-        <w:t xml:space="preserve"> </w:t>
-      </w:r>
-      <w:r>
-        <w:t>Databas</w:t>
-      </w:r>
-      <w:r>
-        <w:t>e</w:t>
-      </w:r>
-      <w:r>
-        <w:t xml:space="preserve"> Server</w:t>
-      </w:r>
-      <w:r>
-        <w:t xml:space="preserve"> Settings:</w:t>
-      </w:r>
-    </w:p>
-    <w:p>
-      <w:r>
-        <w:t xml:space="preserve"> It is used to configure database connection settings for your application. The database server could be either hosted on web or hosted locally.</w:t>
-      </w:r>
-    </w:p>
-    <w:p>
-      <w:pPr>
-        <w:pStyle w:val="Heading3"/>
-      </w:pPr>
-      <w:r>
-        <w:t>3</w:t>
-      </w:r>
-      <w:r>
-        <w:t>.1.2</w:t>
-      </w:r>
-      <w:r>
-        <w:tab/>
-        <w:t>Catalog:</w:t>
-      </w:r>
-    </w:p>
-    <w:p>
-      <w:r>
-        <w:t xml:space="preserve"> This feature allows user to define one or more catalogs.</w:t>
-      </w:r>
-      <w:r>
-        <w:t xml:space="preserve"> For Example, Accounts, HR, Purchase etc.</w:t>
-      </w:r>
-    </w:p>
-    <w:p>
-      <w:pPr>
-        <w:pStyle w:val="Heading3"/>
-      </w:pPr>
-      <w:r>
-        <w:t>3</w:t>
-      </w:r>
-      <w:r>
-        <w:t>.1.3</w:t>
-      </w:r>
-      <w:r>
-        <w:tab/>
-      </w:r>
-      <w:r>
-        <w:t xml:space="preserve">Document Types: </w:t>
-      </w:r>
-    </w:p>
-    <w:p>
-      <w:r>
-        <w:t xml:space="preserve">This feature allows user to define one or more document types </w:t>
-      </w:r>
-      <w:r>
-        <w:t>against</w:t>
-      </w:r>
-      <w:r>
-        <w:t xml:space="preserve"> </w:t>
-      </w:r>
-      <w:r>
-        <w:t>a particular catalog</w:t>
-      </w:r>
-      <w:r>
-        <w:t>.</w:t>
-      </w:r>
-      <w:r>
-        <w:t xml:space="preserve"> For Example, </w:t>
-      </w:r>
-      <w:r>
-        <w:rPr>
-          <w:b/>
-          <w:bCs/>
-        </w:rPr>
-        <w:t xml:space="preserve">Catalog: </w:t>
-      </w:r>
-      <w:r>
-        <w:t>Accounts-&gt;</w:t>
-      </w:r>
-      <w:r>
-        <w:rPr>
-          <w:b/>
-          <w:bCs/>
-        </w:rPr>
-        <w:t>Document Types:</w:t>
-      </w:r>
-      <w:r>
-        <w:t xml:space="preserve"> Journal Voucher, </w:t>
-      </w:r>
-      <w:proofErr w:type="spellStart"/>
-      <w:r>
-        <w:t>Cheque</w:t>
-      </w:r>
-      <w:proofErr w:type="spellEnd"/>
-      <w:r>
-        <w:t xml:space="preserve"> etc.</w:t>
-      </w:r>
-    </w:p>
-    <w:p>
-      <w:pPr>
-        <w:pStyle w:val="Heading3"/>
-      </w:pPr>
-      <w:r>
-        <w:lastRenderedPageBreak/>
-        <w:t>3</w:t>
-      </w:r>
-      <w:r>
-        <w:t>.1.4</w:t>
-      </w:r>
-      <w:r>
-        <w:tab/>
-        <w:t xml:space="preserve">Document Properties: </w:t>
-      </w:r>
-    </w:p>
-    <w:p>
-      <w:r>
-        <w:t>It is used to configure fields that can be shared among several document types across multiple catalogs. It allows admin to add/modify document identifiers &amp; configure settings such as Name, Type etc.</w:t>
-      </w:r>
-    </w:p>
-    <w:p>
-      <w:pPr>
-        <w:pStyle w:val="Heading3"/>
-      </w:pPr>
-      <w:r>
-        <w:t>3</w:t>
-      </w:r>
-      <w:r>
-        <w:t>.1.5</w:t>
-      </w:r>
-      <w:r>
-        <w:tab/>
-        <w:t>Workfl</w:t>
-      </w:r>
-      <w:r>
-        <w:t>o</w:t>
-      </w:r>
-      <w:r>
-        <w:t>w</w:t>
-      </w:r>
-      <w:r>
-        <w:t xml:space="preserve"> Process</w:t>
-      </w:r>
-      <w:r>
-        <w:t>:</w:t>
-      </w:r>
-    </w:p>
-    <w:p>
-      <w:r>
-        <w:t>This feature allows administrator to define workflow process</w:t>
-      </w:r>
-      <w:r>
-        <w:t xml:space="preserve"> for any document type by selecting a catalog.</w:t>
-      </w:r>
-    </w:p>
-    <w:p>
-      <w:pPr>
-        <w:pStyle w:val="Heading3"/>
-      </w:pPr>
-      <w:r>
-        <w:t>3</w:t>
-      </w:r>
-      <w:r>
-        <w:t>.1.6</w:t>
-      </w:r>
-      <w:r>
-        <w:tab/>
-        <w:t>Workfl</w:t>
-      </w:r>
-      <w:r>
-        <w:t>o</w:t>
-      </w:r>
-      <w:r>
-        <w:t>w Process Members:</w:t>
-      </w:r>
-    </w:p>
-    <w:p>
-      <w:r>
-        <w:t>Once the administrator has completed the workflow process definition, he can now add approval member in sequential order for document authentication.</w:t>
-      </w:r>
-    </w:p>
-    <w:p>
-      <w:pPr>
-        <w:pStyle w:val="Heading3"/>
-      </w:pPr>
-      <w:r>
-        <w:t>3</w:t>
-      </w:r>
-      <w:r>
-        <w:t>.1.7</w:t>
-      </w:r>
-      <w:r>
-        <w:tab/>
-      </w:r>
-      <w:r>
-        <w:t>Document Retention Policy</w:t>
-      </w:r>
-      <w:r>
-        <w:t>:</w:t>
-      </w:r>
-    </w:p>
-    <w:p>
-      <w:r>
-        <w:t xml:space="preserve">In workflows, document retention is part of record management. </w:t>
-      </w:r>
-      <w:r>
-        <w:t xml:space="preserve">It represents the period of time a document should be retained.  </w:t>
-      </w:r>
-      <w:r>
-        <w:t xml:space="preserve">This feature allows administrator to define </w:t>
-      </w:r>
-      <w:r>
-        <w:t>document retention policy for each member in workflow process</w:t>
-      </w:r>
-      <w:r>
-        <w:t xml:space="preserve"> in terms of days, weeks, months etc.</w:t>
-      </w:r>
-    </w:p>
-    <w:p>
-      <w:pPr>
-        <w:pStyle w:val="Heading3"/>
-      </w:pPr>
-      <w:r>
-        <w:t>3</w:t>
-      </w:r>
-      <w:r>
-        <w:t>.1.8</w:t>
-      </w:r>
-      <w:r>
-        <w:tab/>
-        <w:t>Workflow Triggers:</w:t>
-      </w:r>
-    </w:p>
-    <w:p>
-      <w:r>
-        <w:t xml:space="preserve"> This feature manages work flow rules used to automate document managemen</w:t>
-      </w:r>
-      <w:r>
-        <w:t>t procedures and notifications.</w:t>
-      </w:r>
-      <w:r>
-        <w:t xml:space="preserve"> </w:t>
-      </w:r>
-      <w:r>
-        <w:t>It allows admin to create/modify triggers determining how &amp; when workflow begins.</w:t>
-      </w:r>
-    </w:p>
-    <w:p>
-      <w:pPr>
-        <w:pStyle w:val="Heading3"/>
-      </w:pPr>
-      <w:r>
-        <w:t>3</w:t>
-      </w:r>
-      <w:r>
-        <w:t>.1.6</w:t>
-      </w:r>
-      <w:r>
-        <w:tab/>
-        <w:t xml:space="preserve">Email Templates: </w:t>
-      </w:r>
-    </w:p>
-    <w:p>
-      <w:r>
-        <w:t xml:space="preserve">It is used to </w:t>
-      </w:r>
-      <w:r>
-        <w:t>define</w:t>
-      </w:r>
-      <w:r>
-        <w:t xml:space="preserve"> email templates require during workflow process</w:t>
-      </w:r>
-      <w:r>
-        <w:t xml:space="preserve"> against each activity performed on document</w:t>
-      </w:r>
-      <w:r>
-        <w:t>.</w:t>
-      </w:r>
-      <w:r>
-        <w:t xml:space="preserve"> Admin can also sub-merge document properties in email template.</w:t>
-      </w:r>
-    </w:p>
-    <w:p>
-      <w:pPr>
-        <w:pStyle w:val="Heading3"/>
-      </w:pPr>
-      <w:r>
-        <w:t>3</w:t>
-      </w:r>
-      <w:r>
-        <w:t>.1.7</w:t>
-      </w:r>
-      <w:r>
-        <w:tab/>
-        <w:t>Activity Monitor</w:t>
-      </w:r>
-      <w:r>
-        <w:t>/Event Viewer</w:t>
-      </w:r>
-      <w:r>
-        <w:t xml:space="preserve">: </w:t>
-      </w:r>
-    </w:p>
-    <w:p>
-      <w:r>
-        <w:t>Keep track of all major events and actions performed by system users. The event viewer displays full details for Login Attempts, Searches, and Views, E-mailing, Check Ins/Outs, Document Deletions and more. Every event record contains a date and time, username, system name, IP address and actions performed.</w:t>
-      </w:r>
-    </w:p>
-    <w:p>
-      <w:pPr>
-        <w:pStyle w:val="Heading3"/>
-      </w:pPr>
-      <w:r>
-        <w:t xml:space="preserve"> </w:t>
-      </w:r>
-      <w:r>
-        <w:t>3</w:t>
-      </w:r>
-      <w:r>
-        <w:t>.1.9</w:t>
-      </w:r>
-      <w:r>
-        <w:tab/>
-        <w:t>Users &amp; Permissions:</w:t>
-      </w:r>
-    </w:p>
-    <w:p>
-      <w:r>
-        <w:t xml:space="preserve">This feature manages users that have access to documents and actions attached with document workflow. </w:t>
-      </w:r>
-      <w:r>
-        <w:t>Users within the system can be added, disabled, or deleted from the administration page and the permissions to various activities can be assigned using this feature.</w:t>
-      </w:r>
-    </w:p>
-    <w:p>
-      <w:pPr>
-        <w:pStyle w:val="Heading2"/>
-      </w:pPr>
-      <w:r>
-        <w:t>3</w:t>
-      </w:r>
-      <w:r>
-        <w:t>.2</w:t>
-      </w:r>
-      <w:r>
-        <w:tab/>
-        <w:t>User Section</w:t>
-      </w:r>
-    </w:p>
-    <w:p>
-      <w:r>
-        <w:t>The user logs into the system to access following features:</w:t>
-      </w:r>
-    </w:p>
-    <w:p>
-      <w:pPr>
-        <w:pStyle w:val="Heading3"/>
-      </w:pPr>
-      <w:r>
-        <w:t>3</w:t>
-      </w:r>
-      <w:r>
-        <w:t>.2.1</w:t>
-      </w:r>
-      <w:r>
-        <w:tab/>
-        <w:t xml:space="preserve">User Dashboard: </w:t>
-      </w:r>
-    </w:p>
-    <w:p>
-      <w:r>
-        <w:t>This feature provides user with the Dashboard after logging in to the system. It displays user recently received messages, documents waiting for approval, documents in your work queue, and uploaded documents requiring coding. The Dashboard provides a convenient view of your document-related work and activities.</w:t>
-      </w:r>
-    </w:p>
-    <w:p>
-      <w:pPr>
-        <w:pStyle w:val="Heading3"/>
-      </w:pPr>
-      <w:r>
-        <w:t>3</w:t>
-      </w:r>
-      <w:r>
-        <w:t>.2.2</w:t>
-      </w:r>
-      <w:r>
-        <w:tab/>
-        <w:t>Document Search:</w:t>
-      </w:r>
-    </w:p>
-    <w:p>
-      <w:r>
-        <w:t xml:space="preserve"> The Search page lets you find documents by entering one or more words of index fields, e.g., Name and Document Number. Once search results have been obtained, users can view the documents and perform actions related to them.</w:t>
-      </w:r>
-    </w:p>
-    <w:p>
-      <w:pPr>
-        <w:pStyle w:val="Heading3"/>
-      </w:pPr>
-      <w:r>
-        <w:lastRenderedPageBreak/>
-        <w:t>3</w:t>
-      </w:r>
-      <w:r>
-        <w:t>.2.3</w:t>
-      </w:r>
-      <w:r>
-        <w:tab/>
-        <w:t>Coding Queue:</w:t>
-      </w:r>
-    </w:p>
-    <w:p>
-      <w:r>
-        <w:t xml:space="preserve"> When documents have been attached or uploaded, the documents will be first routed to the Coding Queue. Then an indexing clerk/data entry performs heads-up coding on these documents, after that document is moved to work queue.</w:t>
-      </w:r>
-    </w:p>
-    <w:p>
-      <w:pPr>
-        <w:pStyle w:val="Heading3"/>
-      </w:pPr>
-      <w:r>
-        <w:t>3</w:t>
-      </w:r>
-      <w:r>
-        <w:t>.2.4</w:t>
-      </w:r>
-      <w:r>
-        <w:tab/>
-        <w:t xml:space="preserve">Work Queue: </w:t>
-      </w:r>
-    </w:p>
-    <w:p>
-      <w:r>
-        <w:t>The Work Queue serves as a holding area for documents that require special attention or need tasks performed related to them. It can also serve as a holding area for documents that require collaboration by multiple users in the system.</w:t>
-      </w:r>
-    </w:p>
-    <w:p>
-      <w:pPr>
-        <w:pStyle w:val="Heading3"/>
-      </w:pPr>
-      <w:r>
-        <w:t>3</w:t>
-      </w:r>
-      <w:r>
-        <w:t>.2.5</w:t>
-      </w:r>
-      <w:r>
-        <w:tab/>
-        <w:t>Approval Queue:</w:t>
-      </w:r>
-    </w:p>
-    <w:p>
-      <w:r>
-        <w:t xml:space="preserve"> The Approval Queue contains documents routed to a user or group of users via one or more approval processes created</w:t>
-      </w:r>
-      <w:r>
-        <w:t xml:space="preserve"> and managed by user.</w:t>
-      </w:r>
-    </w:p>
-    <w:p>
-      <w:pPr>
-        <w:pStyle w:val="Heading3"/>
-      </w:pPr>
-      <w:r>
-        <w:t>3</w:t>
-      </w:r>
-      <w:r>
-        <w:t>.2.6</w:t>
-      </w:r>
-      <w:r>
-        <w:tab/>
-        <w:t xml:space="preserve">Document Properties: </w:t>
-      </w:r>
-    </w:p>
-    <w:p>
-      <w:r>
-        <w:t>Users with field-editing permissions can make changes to document properties by selecting the Edit Properties item from the Modify menu. The Document Properties window also serves as a data-entry tool for documents that have been routed to the Coding Queue</w:t>
-      </w:r>
-      <w:r>
-        <w:t xml:space="preserve"> for post-uploading coding.</w:t>
-      </w:r>
-    </w:p>
-    <w:p>
-      <w:pPr>
-        <w:pStyle w:val="Heading3"/>
-      </w:pPr>
-      <w:r>
-        <w:t>3</w:t>
-      </w:r>
-      <w:r>
-        <w:t>.2.7</w:t>
-      </w:r>
-      <w:r>
-        <w:tab/>
-        <w:t>Document Emailing:</w:t>
-      </w:r>
-    </w:p>
-    <w:p>
-      <w:r>
-        <w:t xml:space="preserve"> E-mail one or more documents in the results list to one or more recipients of your choice. Simply provide the e-mail </w:t>
-      </w:r>
-      <w:r>
-        <w:t>address</w:t>
-      </w:r>
-      <w:r>
-        <w:t>, subject, and message body. You can send multiple documents as separate attachments or as a single attachment.</w:t>
-      </w:r>
-    </w:p>
-    <w:p>
-      <w:pPr>
-        <w:pStyle w:val="Heading3"/>
-      </w:pPr>
-      <w:r>
-        <w:t>3</w:t>
-      </w:r>
-      <w:r>
-        <w:t>.2.8</w:t>
-      </w:r>
-      <w:r>
-        <w:tab/>
-        <w:t>Document Downloading:</w:t>
-      </w:r>
-    </w:p>
-    <w:p>
-      <w:r>
-        <w:t>This feature is used by user to download document on file system.</w:t>
-      </w:r>
-    </w:p>
-    <w:p>
-      <w:pPr>
-        <w:pStyle w:val="Heading3"/>
-      </w:pPr>
-      <w:r>
-        <w:t>3</w:t>
-      </w:r>
-      <w:r>
-        <w:t>.2.9</w:t>
-      </w:r>
-      <w:r>
-        <w:tab/>
-        <w:t xml:space="preserve">Catalog Browser: </w:t>
-      </w:r>
-    </w:p>
-    <w:p>
-      <w:r>
-        <w:t xml:space="preserve">This expandable </w:t>
-      </w:r>
-      <w:r>
-        <w:t>browser tree provides a familiar Explorer-type view of the documents as they exist on the file system. Documents can be displayed and modified through the Catalog Browser the same as if they had been accessed from the</w:t>
-      </w:r>
-      <w:r>
-        <w:t xml:space="preserve"> search page.</w:t>
-      </w:r>
-    </w:p>
-    <w:p>
-      <w:pPr>
-        <w:pStyle w:val="Heading3"/>
-      </w:pPr>
-      <w:r>
-        <w:t>3</w:t>
-      </w:r>
-      <w:r>
-        <w:t>.2.10</w:t>
-      </w:r>
-      <w:r>
-        <w:tab/>
-        <w:t xml:space="preserve">Approval Process: </w:t>
-      </w:r>
-    </w:p>
-    <w:p>
-      <w:r>
-        <w:t xml:space="preserve">This feature shows deadlines and priorities which help users determine which documents to process first. Automated messages can be sent when new documents arrive or </w:t>
-      </w:r>
-      <w:r>
-        <w:t>deadlines expire. User</w:t>
-      </w:r>
-      <w:r>
-        <w:t xml:space="preserve"> start</w:t>
-      </w:r>
-      <w:r>
-        <w:t>s</w:t>
-      </w:r>
-      <w:r>
-        <w:t xml:space="preserve"> approval process from the actions menu. Users approve or reject documents in their Approval Queue after appropriate tasks have been completed. Informative notes can be sent along with any approval or rejection.</w:t>
-      </w:r>
-    </w:p>
-    <w:p>
-      <w:pPr>
-        <w:pStyle w:val="Heading3"/>
-      </w:pPr>
-      <w:r>
-        <w:t>3</w:t>
-      </w:r>
-      <w:r>
-        <w:t>.2.11</w:t>
-      </w:r>
-      <w:r>
-        <w:tab/>
-        <w:t>Document Retention:</w:t>
-      </w:r>
-    </w:p>
-    <w:p>
-      <w:r>
-        <w:t>Administrators first enable an overall retention policy, if desired, for each document type. User can over-ride the retention policy and develop his own custom retention policy. Documents may be retained for a given period of time represented in days, weeks, months, quarters, or years. They can also be retained indefinitely. Document retention policies can be added, modified, or removed at any time by users having the Override Retention Policy permission. When documents expire, it will be automatically removed from the system.</w:t>
-      </w:r>
-    </w:p>
-    <w:p>
-      <w:pPr>
-        <w:pStyle w:val="Heading3"/>
-      </w:pPr>
-      <w:r>
-        <w:lastRenderedPageBreak/>
-        <w:t>3</w:t>
-      </w:r>
-      <w:r>
-        <w:t>.2.12</w:t>
-      </w:r>
-      <w:r>
-        <w:tab/>
-        <w:t xml:space="preserve">Document Versioning: </w:t>
-      </w:r>
-    </w:p>
-    <w:p>
-      <w:r>
-        <w:t xml:space="preserve">The software maintains revision history for each document in the system. Any content modifications increment the major version (1.0, 2.0, etc.). Other actions increment the minor version (1.3, 1.4, etc.). The Document Version History window displays these changes. Each major version can be accessed separately. </w:t>
-      </w:r>
-    </w:p>
-    <w:p/>
-    <w:p/>
-    <w:p/>
-    <w:p/>
     <w:p/>
     <w:p/>
     <w:p/>
@@ -6642,7 +6783,10 @@
       </w:pPr>
       <w:r>
         <w:lastRenderedPageBreak/>
-        <w:t>Section 5: Use Cases</w:t>
+        <w:t>S</w:t>
+      </w:r>
+      <w:r>
+        <w:t>ection 5: Use Cases</w:t>
       </w:r>
     </w:p>
     <w:p/>
@@ -7853,7 +7997,7 @@
                           <a:blip r:embed="rId8" cstate="print">
                             <a:extLst>
                               <a:ext uri="{28A0092B-C50C-407E-A947-70E740481C1C}">
-                                <a14:useLocalDpi xmlns:a14="http://schemas.microsoft.com/office/drawing/2010/main" xmlns:wps="http://schemas.microsoft.com/office/word/2010/wordprocessingShape" xmlns:wpi="http://schemas.microsoft.com/office/word/2010/wordprocessingInk" xmlns:wpg="http://schemas.microsoft.com/office/word/2010/wordprocessingGroup" xmlns:w14="http://schemas.microsoft.com/office/word/2010/wordml" xmlns:w="http://schemas.openxmlformats.org/wordprocessingml/2006/main" xmlns:w10="urn:schemas-microsoft-com:office:word" xmlns:wp14="http://schemas.microsoft.com/office/word/2010/wordprocessingDrawing" xmlns:v="urn:schemas-microsoft-com:vml" xmlns:o="urn:schemas-microsoft-com:office:office" xmlns:mc="http://schemas.openxmlformats.org/markup-compatibility/2006" xmlns:wpc="http://schemas.microsoft.com/office/word/2010/wordprocessingCanvas" xmlns="" val="0"/>
+                                <a14:useLocalDpi xmlns="" xmlns:wpc="http://schemas.microsoft.com/office/word/2010/wordprocessingCanvas" xmlns:mc="http://schemas.openxmlformats.org/markup-compatibility/2006" xmlns:o="urn:schemas-microsoft-com:office:office" xmlns:v="urn:schemas-microsoft-com:vml" xmlns:wp14="http://schemas.microsoft.com/office/word/2010/wordprocessingDrawing" xmlns:w10="urn:schemas-microsoft-com:office:word" xmlns:w="http://schemas.openxmlformats.org/wordprocessingml/2006/main" xmlns:w14="http://schemas.microsoft.com/office/word/2010/wordml" xmlns:wpg="http://schemas.microsoft.com/office/word/2010/wordprocessingGroup" xmlns:wpi="http://schemas.microsoft.com/office/word/2010/wordprocessingInk" xmlns:wps="http://schemas.microsoft.com/office/word/2010/wordprocessingShape" xmlns:a14="http://schemas.microsoft.com/office/drawing/2010/main" val="0"/>
                               </a:ext>
                             </a:extLst>
                           </a:blip>
@@ -7918,19 +8062,11 @@
                 <w:szCs w:val="20"/>
               </w:rPr>
             </w:pPr>
-            <w:proofErr w:type="spellStart"/>
-            <w:r>
-              <w:rPr>
-                <w:b/>
-              </w:rPr>
-              <w:t>Sr</w:t>
-            </w:r>
-            <w:proofErr w:type="spellEnd"/>
-            <w:r>
-              <w:rPr>
-                <w:b/>
-              </w:rPr>
-              <w:t>#</w:t>
+            <w:r>
+              <w:rPr>
+                <w:b/>
+              </w:rPr>
+              <w:t>Sr#</w:t>
             </w:r>
           </w:p>
         </w:tc>
@@ -8324,19 +8460,9 @@
                 <w:i/>
               </w:rPr>
             </w:pPr>
-            <w:proofErr w:type="spellStart"/>
-            <w:r>
-              <w:t>dd</w:t>
-            </w:r>
-            <w:proofErr w:type="spellEnd"/>
-            <w:r>
-              <w:t>/MM/</w:t>
-            </w:r>
-            <w:proofErr w:type="spellStart"/>
-            <w:r>
-              <w:t>yyyy</w:t>
-            </w:r>
-            <w:proofErr w:type="spellEnd"/>
+            <w:r>
+              <w:t>dd/MM/yyyy</w:t>
+            </w:r>
           </w:p>
         </w:tc>
       </w:tr>
@@ -8434,19 +8560,9 @@
                 <w:i/>
               </w:rPr>
             </w:pPr>
-            <w:proofErr w:type="spellStart"/>
-            <w:r>
-              <w:t>dd</w:t>
-            </w:r>
-            <w:proofErr w:type="spellEnd"/>
-            <w:r>
-              <w:t>/MM/</w:t>
-            </w:r>
-            <w:proofErr w:type="spellStart"/>
-            <w:r>
-              <w:t>yyyy</w:t>
-            </w:r>
-            <w:proofErr w:type="spellEnd"/>
+            <w:r>
+              <w:t>dd/MM/yyyy</w:t>
+            </w:r>
           </w:p>
         </w:tc>
       </w:tr>
@@ -8576,13 +8692,8 @@
                 <w:i/>
               </w:rPr>
             </w:pPr>
-            <w:proofErr w:type="spellStart"/>
-            <w:r>
-              <w:t>Seach</w:t>
-            </w:r>
-            <w:proofErr w:type="spellEnd"/>
-            <w:r>
-              <w:t xml:space="preserve"> Data</w:t>
+            <w:r>
+              <w:t>Seach Data</w:t>
             </w:r>
           </w:p>
         </w:tc>
@@ -8834,7 +8945,7 @@
                           <a:blip r:embed="rId9">
                             <a:extLst>
                               <a:ext uri="{28A0092B-C50C-407E-A947-70E740481C1C}">
-                                <a14:useLocalDpi xmlns:a14="http://schemas.microsoft.com/office/drawing/2010/main" xmlns:wps="http://schemas.microsoft.com/office/word/2010/wordprocessingShape" xmlns:wpi="http://schemas.microsoft.com/office/word/2010/wordprocessingInk" xmlns:wpg="http://schemas.microsoft.com/office/word/2010/wordprocessingGroup" xmlns:w14="http://schemas.microsoft.com/office/word/2010/wordml" xmlns:w="http://schemas.openxmlformats.org/wordprocessingml/2006/main" xmlns:w10="urn:schemas-microsoft-com:office:word" xmlns:wp14="http://schemas.microsoft.com/office/word/2010/wordprocessingDrawing" xmlns:v="urn:schemas-microsoft-com:vml" xmlns:o="urn:schemas-microsoft-com:office:office" xmlns:mc="http://schemas.openxmlformats.org/markup-compatibility/2006" xmlns:wpc="http://schemas.microsoft.com/office/word/2010/wordprocessingCanvas" xmlns="" val="0"/>
+                                <a14:useLocalDpi xmlns="" xmlns:wpc="http://schemas.microsoft.com/office/word/2010/wordprocessingCanvas" xmlns:mc="http://schemas.openxmlformats.org/markup-compatibility/2006" xmlns:o="urn:schemas-microsoft-com:office:office" xmlns:v="urn:schemas-microsoft-com:vml" xmlns:wp14="http://schemas.microsoft.com/office/word/2010/wordprocessingDrawing" xmlns:w10="urn:schemas-microsoft-com:office:word" xmlns:w="http://schemas.openxmlformats.org/wordprocessingml/2006/main" xmlns:w14="http://schemas.microsoft.com/office/word/2010/wordml" xmlns:wpg="http://schemas.microsoft.com/office/word/2010/wordprocessingGroup" xmlns:wpi="http://schemas.microsoft.com/office/word/2010/wordprocessingInk" xmlns:wps="http://schemas.microsoft.com/office/word/2010/wordprocessingShape" xmlns:a14="http://schemas.microsoft.com/office/drawing/2010/main" val="0"/>
                               </a:ext>
                             </a:extLst>
                           </a:blip>
@@ -8901,21 +9012,12 @@
                 <w:bCs/>
               </w:rPr>
             </w:pPr>
-            <w:proofErr w:type="spellStart"/>
-            <w:r>
-              <w:rPr>
-                <w:b/>
-                <w:bCs/>
-              </w:rPr>
-              <w:t>Sr</w:t>
-            </w:r>
-            <w:proofErr w:type="spellEnd"/>
-            <w:r>
-              <w:rPr>
-                <w:b/>
-                <w:bCs/>
-              </w:rPr>
-              <w:t xml:space="preserve"> #</w:t>
+            <w:r>
+              <w:rPr>
+                <w:b/>
+                <w:bCs/>
+              </w:rPr>
+              <w:t>Sr #</w:t>
             </w:r>
           </w:p>
         </w:tc>
@@ -9505,7 +9607,7 @@
                           <a:blip r:embed="rId10">
                             <a:extLst>
                               <a:ext uri="{28A0092B-C50C-407E-A947-70E740481C1C}">
-                                <a14:useLocalDpi xmlns:a14="http://schemas.microsoft.com/office/drawing/2010/main" xmlns:wps="http://schemas.microsoft.com/office/word/2010/wordprocessingShape" xmlns:wpi="http://schemas.microsoft.com/office/word/2010/wordprocessingInk" xmlns:wpg="http://schemas.microsoft.com/office/word/2010/wordprocessingGroup" xmlns:w14="http://schemas.microsoft.com/office/word/2010/wordml" xmlns:w="http://schemas.openxmlformats.org/wordprocessingml/2006/main" xmlns:w10="urn:schemas-microsoft-com:office:word" xmlns:wp14="http://schemas.microsoft.com/office/word/2010/wordprocessingDrawing" xmlns:v="urn:schemas-microsoft-com:vml" xmlns:o="urn:schemas-microsoft-com:office:office" xmlns:mc="http://schemas.openxmlformats.org/markup-compatibility/2006" xmlns:wpc="http://schemas.microsoft.com/office/word/2010/wordprocessingCanvas" xmlns="" val="0"/>
+                                <a14:useLocalDpi xmlns="" xmlns:wpc="http://schemas.microsoft.com/office/word/2010/wordprocessingCanvas" xmlns:mc="http://schemas.openxmlformats.org/markup-compatibility/2006" xmlns:o="urn:schemas-microsoft-com:office:office" xmlns:v="urn:schemas-microsoft-com:vml" xmlns:wp14="http://schemas.microsoft.com/office/word/2010/wordprocessingDrawing" xmlns:w10="urn:schemas-microsoft-com:office:word" xmlns:w="http://schemas.openxmlformats.org/wordprocessingml/2006/main" xmlns:w14="http://schemas.microsoft.com/office/word/2010/wordml" xmlns:wpg="http://schemas.microsoft.com/office/word/2010/wordprocessingGroup" xmlns:wpi="http://schemas.microsoft.com/office/word/2010/wordprocessingInk" xmlns:wps="http://schemas.microsoft.com/office/word/2010/wordprocessingShape" xmlns:a14="http://schemas.microsoft.com/office/drawing/2010/main" val="0"/>
                               </a:ext>
                             </a:extLst>
                           </a:blip>
@@ -9570,19 +9672,11 @@
                 <w:szCs w:val="20"/>
               </w:rPr>
             </w:pPr>
-            <w:proofErr w:type="spellStart"/>
-            <w:r>
-              <w:rPr>
-                <w:b/>
-              </w:rPr>
-              <w:t>Sr</w:t>
-            </w:r>
-            <w:proofErr w:type="spellEnd"/>
-            <w:r>
-              <w:rPr>
-                <w:b/>
-              </w:rPr>
-              <w:t>#</w:t>
+            <w:r>
+              <w:rPr>
+                <w:b/>
+              </w:rPr>
+              <w:t>Sr#</w:t>
             </w:r>
           </w:p>
         </w:tc>
@@ -10938,21 +11032,12 @@
                 <w:bCs/>
               </w:rPr>
             </w:pPr>
-            <w:proofErr w:type="spellStart"/>
-            <w:r>
-              <w:rPr>
-                <w:b/>
-                <w:bCs/>
-              </w:rPr>
-              <w:t>Sr</w:t>
-            </w:r>
-            <w:proofErr w:type="spellEnd"/>
-            <w:r>
-              <w:rPr>
-                <w:b/>
-                <w:bCs/>
-              </w:rPr>
-              <w:t xml:space="preserve"> #</w:t>
+            <w:r>
+              <w:rPr>
+                <w:b/>
+                <w:bCs/>
+              </w:rPr>
+              <w:t>Sr #</w:t>
             </w:r>
           </w:p>
         </w:tc>
@@ -11727,7 +11812,7 @@
                           <a:blip r:embed="rId12">
                             <a:extLst>
                               <a:ext uri="{28A0092B-C50C-407E-A947-70E740481C1C}">
-                                <a14:useLocalDpi xmlns:a14="http://schemas.microsoft.com/office/drawing/2010/main" xmlns:wps="http://schemas.microsoft.com/office/word/2010/wordprocessingShape" xmlns:wpi="http://schemas.microsoft.com/office/word/2010/wordprocessingInk" xmlns:wpg="http://schemas.microsoft.com/office/word/2010/wordprocessingGroup" xmlns:w14="http://schemas.microsoft.com/office/word/2010/wordml" xmlns:w="http://schemas.openxmlformats.org/wordprocessingml/2006/main" xmlns:w10="urn:schemas-microsoft-com:office:word" xmlns:wp14="http://schemas.microsoft.com/office/word/2010/wordprocessingDrawing" xmlns:v="urn:schemas-microsoft-com:vml" xmlns:o="urn:schemas-microsoft-com:office:office" xmlns:mc="http://schemas.openxmlformats.org/markup-compatibility/2006" xmlns:wpc="http://schemas.microsoft.com/office/word/2010/wordprocessingCanvas" xmlns="" val="0"/>
+                                <a14:useLocalDpi xmlns="" xmlns:wpc="http://schemas.microsoft.com/office/word/2010/wordprocessingCanvas" xmlns:mc="http://schemas.openxmlformats.org/markup-compatibility/2006" xmlns:o="urn:schemas-microsoft-com:office:office" xmlns:v="urn:schemas-microsoft-com:vml" xmlns:wp14="http://schemas.microsoft.com/office/word/2010/wordprocessingDrawing" xmlns:w10="urn:schemas-microsoft-com:office:word" xmlns:w="http://schemas.openxmlformats.org/wordprocessingml/2006/main" xmlns:w14="http://schemas.microsoft.com/office/word/2010/wordml" xmlns:wpg="http://schemas.microsoft.com/office/word/2010/wordprocessingGroup" xmlns:wpi="http://schemas.microsoft.com/office/word/2010/wordprocessingInk" xmlns:wps="http://schemas.microsoft.com/office/word/2010/wordprocessingShape" xmlns:a14="http://schemas.microsoft.com/office/drawing/2010/main" val="0"/>
                               </a:ext>
                             </a:extLst>
                           </a:blip>
@@ -11791,21 +11876,12 @@
                 <w:bCs/>
               </w:rPr>
             </w:pPr>
-            <w:proofErr w:type="spellStart"/>
-            <w:r>
-              <w:rPr>
-                <w:b/>
-                <w:bCs/>
-              </w:rPr>
-              <w:t>Sr</w:t>
-            </w:r>
-            <w:proofErr w:type="spellEnd"/>
-            <w:r>
-              <w:rPr>
-                <w:b/>
-                <w:bCs/>
-              </w:rPr>
-              <w:t xml:space="preserve"> #</w:t>
+            <w:r>
+              <w:rPr>
+                <w:b/>
+                <w:bCs/>
+              </w:rPr>
+              <w:t>Sr #</w:t>
             </w:r>
           </w:p>
         </w:tc>
@@ -12445,16 +12521,8 @@
               <w:rPr>
                 <w:sz w:val="20"/>
               </w:rPr>
-              <w:t xml:space="preserve">File </w:t>
-            </w:r>
-            <w:proofErr w:type="spellStart"/>
-            <w:r>
-              <w:rPr>
-                <w:sz w:val="20"/>
-              </w:rPr>
-              <w:t>Uploader</w:t>
-            </w:r>
-            <w:proofErr w:type="spellEnd"/>
+              <w:t>File Uploader</w:t>
+            </w:r>
           </w:p>
         </w:tc>
         <w:tc>
@@ -12730,7 +12798,7 @@
                           <a:blip r:embed="rId13">
                             <a:extLst>
                               <a:ext uri="{28A0092B-C50C-407E-A947-70E740481C1C}">
-                                <a14:useLocalDpi xmlns:a14="http://schemas.microsoft.com/office/drawing/2010/main" xmlns:wps="http://schemas.microsoft.com/office/word/2010/wordprocessingShape" xmlns:wpi="http://schemas.microsoft.com/office/word/2010/wordprocessingInk" xmlns:wpg="http://schemas.microsoft.com/office/word/2010/wordprocessingGroup" xmlns:w14="http://schemas.microsoft.com/office/word/2010/wordml" xmlns:w="http://schemas.openxmlformats.org/wordprocessingml/2006/main" xmlns:w10="urn:schemas-microsoft-com:office:word" xmlns:wp14="http://schemas.microsoft.com/office/word/2010/wordprocessingDrawing" xmlns:v="urn:schemas-microsoft-com:vml" xmlns:o="urn:schemas-microsoft-com:office:office" xmlns:mc="http://schemas.openxmlformats.org/markup-compatibility/2006" xmlns:wpc="http://schemas.microsoft.com/office/word/2010/wordprocessingCanvas" xmlns="" val="0"/>
+                                <a14:useLocalDpi xmlns="" xmlns:wpc="http://schemas.microsoft.com/office/word/2010/wordprocessingCanvas" xmlns:mc="http://schemas.openxmlformats.org/markup-compatibility/2006" xmlns:o="urn:schemas-microsoft-com:office:office" xmlns:v="urn:schemas-microsoft-com:vml" xmlns:wp14="http://schemas.microsoft.com/office/word/2010/wordprocessingDrawing" xmlns:w10="urn:schemas-microsoft-com:office:word" xmlns:w="http://schemas.openxmlformats.org/wordprocessingml/2006/main" xmlns:w14="http://schemas.microsoft.com/office/word/2010/wordml" xmlns:wpg="http://schemas.microsoft.com/office/word/2010/wordprocessingGroup" xmlns:wpi="http://schemas.microsoft.com/office/word/2010/wordprocessingInk" xmlns:wps="http://schemas.microsoft.com/office/word/2010/wordprocessingShape" xmlns:a14="http://schemas.microsoft.com/office/drawing/2010/main" val="0"/>
                               </a:ext>
                             </a:extLst>
                           </a:blip>
@@ -12794,21 +12862,12 @@
                 <w:bCs/>
               </w:rPr>
             </w:pPr>
-            <w:proofErr w:type="spellStart"/>
-            <w:r>
-              <w:rPr>
-                <w:b/>
-                <w:bCs/>
-              </w:rPr>
-              <w:t>Sr</w:t>
-            </w:r>
-            <w:proofErr w:type="spellEnd"/>
-            <w:r>
-              <w:rPr>
-                <w:b/>
-                <w:bCs/>
-              </w:rPr>
-              <w:t xml:space="preserve"> #</w:t>
+            <w:r>
+              <w:rPr>
+                <w:b/>
+                <w:bCs/>
+              </w:rPr>
+              <w:t>Sr #</w:t>
             </w:r>
           </w:p>
         </w:tc>
@@ -13727,7 +13786,7 @@
                           <a:blip r:embed="rId14">
                             <a:extLst>
                               <a:ext uri="{28A0092B-C50C-407E-A947-70E740481C1C}">
-                                <a14:useLocalDpi xmlns:a14="http://schemas.microsoft.com/office/drawing/2010/main" xmlns:wps="http://schemas.microsoft.com/office/word/2010/wordprocessingShape" xmlns:wpi="http://schemas.microsoft.com/office/word/2010/wordprocessingInk" xmlns:wpg="http://schemas.microsoft.com/office/word/2010/wordprocessingGroup" xmlns:w14="http://schemas.microsoft.com/office/word/2010/wordml" xmlns:w="http://schemas.openxmlformats.org/wordprocessingml/2006/main" xmlns:w10="urn:schemas-microsoft-com:office:word" xmlns:wp14="http://schemas.microsoft.com/office/word/2010/wordprocessingDrawing" xmlns:v="urn:schemas-microsoft-com:vml" xmlns:o="urn:schemas-microsoft-com:office:office" xmlns:mc="http://schemas.openxmlformats.org/markup-compatibility/2006" xmlns:wpc="http://schemas.microsoft.com/office/word/2010/wordprocessingCanvas" xmlns="" val="0"/>
+                                <a14:useLocalDpi xmlns="" xmlns:wpc="http://schemas.microsoft.com/office/word/2010/wordprocessingCanvas" xmlns:mc="http://schemas.openxmlformats.org/markup-compatibility/2006" xmlns:o="urn:schemas-microsoft-com:office:office" xmlns:v="urn:schemas-microsoft-com:vml" xmlns:wp14="http://schemas.microsoft.com/office/word/2010/wordprocessingDrawing" xmlns:w10="urn:schemas-microsoft-com:office:word" xmlns:w="http://schemas.openxmlformats.org/wordprocessingml/2006/main" xmlns:w14="http://schemas.microsoft.com/office/word/2010/wordml" xmlns:wpg="http://schemas.microsoft.com/office/word/2010/wordprocessingGroup" xmlns:wpi="http://schemas.microsoft.com/office/word/2010/wordprocessingInk" xmlns:wps="http://schemas.microsoft.com/office/word/2010/wordprocessingShape" xmlns:a14="http://schemas.microsoft.com/office/drawing/2010/main" val="0"/>
                               </a:ext>
                             </a:extLst>
                           </a:blip>
@@ -13791,21 +13850,12 @@
                 <w:bCs/>
               </w:rPr>
             </w:pPr>
-            <w:proofErr w:type="spellStart"/>
-            <w:r>
-              <w:rPr>
-                <w:b/>
-                <w:bCs/>
-              </w:rPr>
-              <w:t>Sr</w:t>
-            </w:r>
-            <w:proofErr w:type="spellEnd"/>
-            <w:r>
-              <w:rPr>
-                <w:b/>
-                <w:bCs/>
-              </w:rPr>
-              <w:t xml:space="preserve"> #</w:t>
+            <w:r>
+              <w:rPr>
+                <w:b/>
+                <w:bCs/>
+              </w:rPr>
+              <w:t>Sr #</w:t>
             </w:r>
           </w:p>
         </w:tc>
@@ -14928,7 +14978,7 @@
                           <a:blip r:embed="rId15">
                             <a:extLst>
                               <a:ext uri="{28A0092B-C50C-407E-A947-70E740481C1C}">
-                                <a14:useLocalDpi xmlns:a14="http://schemas.microsoft.com/office/drawing/2010/main" xmlns:wps="http://schemas.microsoft.com/office/word/2010/wordprocessingShape" xmlns:wpi="http://schemas.microsoft.com/office/word/2010/wordprocessingInk" xmlns:wpg="http://schemas.microsoft.com/office/word/2010/wordprocessingGroup" xmlns:w14="http://schemas.microsoft.com/office/word/2010/wordml" xmlns:w="http://schemas.openxmlformats.org/wordprocessingml/2006/main" xmlns:w10="urn:schemas-microsoft-com:office:word" xmlns:wp14="http://schemas.microsoft.com/office/word/2010/wordprocessingDrawing" xmlns:v="urn:schemas-microsoft-com:vml" xmlns:o="urn:schemas-microsoft-com:office:office" xmlns:mc="http://schemas.openxmlformats.org/markup-compatibility/2006" xmlns:wpc="http://schemas.microsoft.com/office/word/2010/wordprocessingCanvas" xmlns="" val="0"/>
+                                <a14:useLocalDpi xmlns="" xmlns:wpc="http://schemas.microsoft.com/office/word/2010/wordprocessingCanvas" xmlns:mc="http://schemas.openxmlformats.org/markup-compatibility/2006" xmlns:o="urn:schemas-microsoft-com:office:office" xmlns:v="urn:schemas-microsoft-com:vml" xmlns:wp14="http://schemas.microsoft.com/office/word/2010/wordprocessingDrawing" xmlns:w10="urn:schemas-microsoft-com:office:word" xmlns:w="http://schemas.openxmlformats.org/wordprocessingml/2006/main" xmlns:w14="http://schemas.microsoft.com/office/word/2010/wordml" xmlns:wpg="http://schemas.microsoft.com/office/word/2010/wordprocessingGroup" xmlns:wpi="http://schemas.microsoft.com/office/word/2010/wordprocessingInk" xmlns:wps="http://schemas.microsoft.com/office/word/2010/wordprocessingShape" xmlns:a14="http://schemas.microsoft.com/office/drawing/2010/main" val="0"/>
                               </a:ext>
                             </a:extLst>
                           </a:blip>
@@ -14992,21 +15042,12 @@
                 <w:bCs/>
               </w:rPr>
             </w:pPr>
-            <w:proofErr w:type="spellStart"/>
-            <w:r>
-              <w:rPr>
-                <w:b/>
-                <w:bCs/>
-              </w:rPr>
-              <w:t>Sr</w:t>
-            </w:r>
-            <w:proofErr w:type="spellEnd"/>
-            <w:r>
-              <w:rPr>
-                <w:b/>
-                <w:bCs/>
-              </w:rPr>
-              <w:t xml:space="preserve"> #</w:t>
+            <w:r>
+              <w:rPr>
+                <w:b/>
+                <w:bCs/>
+              </w:rPr>
+              <w:t>Sr #</w:t>
             </w:r>
           </w:p>
         </w:tc>
@@ -16354,7 +16395,7 @@
                           <a:blip r:embed="rId16">
                             <a:extLst>
                               <a:ext uri="{28A0092B-C50C-407E-A947-70E740481C1C}">
-                                <a14:useLocalDpi xmlns:a14="http://schemas.microsoft.com/office/drawing/2010/main" xmlns:wps="http://schemas.microsoft.com/office/word/2010/wordprocessingShape" xmlns:wpi="http://schemas.microsoft.com/office/word/2010/wordprocessingInk" xmlns:wpg="http://schemas.microsoft.com/office/word/2010/wordprocessingGroup" xmlns:w14="http://schemas.microsoft.com/office/word/2010/wordml" xmlns:w="http://schemas.openxmlformats.org/wordprocessingml/2006/main" xmlns:w10="urn:schemas-microsoft-com:office:word" xmlns:wp14="http://schemas.microsoft.com/office/word/2010/wordprocessingDrawing" xmlns:v="urn:schemas-microsoft-com:vml" xmlns:o="urn:schemas-microsoft-com:office:office" xmlns:mc="http://schemas.openxmlformats.org/markup-compatibility/2006" xmlns:wpc="http://schemas.microsoft.com/office/word/2010/wordprocessingCanvas" xmlns="" val="0"/>
+                                <a14:useLocalDpi xmlns="" xmlns:wpc="http://schemas.microsoft.com/office/word/2010/wordprocessingCanvas" xmlns:mc="http://schemas.openxmlformats.org/markup-compatibility/2006" xmlns:o="urn:schemas-microsoft-com:office:office" xmlns:v="urn:schemas-microsoft-com:vml" xmlns:wp14="http://schemas.microsoft.com/office/word/2010/wordprocessingDrawing" xmlns:w10="urn:schemas-microsoft-com:office:word" xmlns:w="http://schemas.openxmlformats.org/wordprocessingml/2006/main" xmlns:w14="http://schemas.microsoft.com/office/word/2010/wordml" xmlns:wpg="http://schemas.microsoft.com/office/word/2010/wordprocessingGroup" xmlns:wpi="http://schemas.microsoft.com/office/word/2010/wordprocessingInk" xmlns:wps="http://schemas.microsoft.com/office/word/2010/wordprocessingShape" xmlns:a14="http://schemas.microsoft.com/office/drawing/2010/main" val="0"/>
                               </a:ext>
                             </a:extLst>
                           </a:blip>
@@ -16418,21 +16459,12 @@
                 <w:bCs/>
               </w:rPr>
             </w:pPr>
-            <w:proofErr w:type="spellStart"/>
-            <w:r>
-              <w:rPr>
-                <w:b/>
-                <w:bCs/>
-              </w:rPr>
-              <w:t>Sr</w:t>
-            </w:r>
-            <w:proofErr w:type="spellEnd"/>
-            <w:r>
-              <w:rPr>
-                <w:b/>
-                <w:bCs/>
-              </w:rPr>
-              <w:t xml:space="preserve"> #</w:t>
+            <w:r>
+              <w:rPr>
+                <w:b/>
+                <w:bCs/>
+              </w:rPr>
+              <w:t>Sr #</w:t>
             </w:r>
           </w:p>
         </w:tc>
@@ -16627,14 +16659,12 @@
                 <w:sz w:val="20"/>
               </w:rPr>
             </w:pPr>
-            <w:proofErr w:type="spellStart"/>
             <w:r>
               <w:rPr>
                 <w:sz w:val="20"/>
               </w:rPr>
               <w:t>varchar</w:t>
             </w:r>
-            <w:proofErr w:type="spellEnd"/>
           </w:p>
         </w:tc>
         <w:tc>
@@ -16725,14 +16755,12 @@
                 <w:sz w:val="20"/>
               </w:rPr>
             </w:pPr>
-            <w:proofErr w:type="spellStart"/>
             <w:r>
               <w:rPr>
                 <w:sz w:val="20"/>
               </w:rPr>
               <w:t>Textarea</w:t>
             </w:r>
-            <w:proofErr w:type="spellEnd"/>
           </w:p>
         </w:tc>
         <w:tc>
@@ -16746,14 +16774,12 @@
                 <w:sz w:val="20"/>
               </w:rPr>
             </w:pPr>
-            <w:proofErr w:type="spellStart"/>
             <w:r>
               <w:rPr>
                 <w:sz w:val="20"/>
               </w:rPr>
               <w:t>varchar</w:t>
             </w:r>
-            <w:proofErr w:type="spellEnd"/>
           </w:p>
         </w:tc>
         <w:tc>
@@ -16844,14 +16870,12 @@
                 <w:sz w:val="20"/>
               </w:rPr>
             </w:pPr>
-            <w:proofErr w:type="spellStart"/>
             <w:r>
               <w:rPr>
                 <w:sz w:val="20"/>
               </w:rPr>
               <w:t>ComboBox</w:t>
             </w:r>
-            <w:proofErr w:type="spellEnd"/>
           </w:p>
         </w:tc>
         <w:tc>
@@ -16955,14 +16979,12 @@
                 <w:sz w:val="20"/>
               </w:rPr>
             </w:pPr>
-            <w:proofErr w:type="spellStart"/>
             <w:r>
               <w:rPr>
                 <w:sz w:val="20"/>
               </w:rPr>
               <w:t>ComboBox</w:t>
             </w:r>
-            <w:proofErr w:type="spellEnd"/>
           </w:p>
         </w:tc>
         <w:tc>
@@ -16976,14 +16998,12 @@
                 <w:sz w:val="20"/>
               </w:rPr>
             </w:pPr>
-            <w:proofErr w:type="spellStart"/>
             <w:r>
               <w:rPr>
                 <w:sz w:val="20"/>
               </w:rPr>
               <w:t>varchar</w:t>
             </w:r>
-            <w:proofErr w:type="spellEnd"/>
           </w:p>
         </w:tc>
         <w:tc>
@@ -17074,14 +17094,12 @@
                 <w:sz w:val="20"/>
               </w:rPr>
             </w:pPr>
-            <w:proofErr w:type="spellStart"/>
             <w:r>
               <w:rPr>
                 <w:sz w:val="20"/>
               </w:rPr>
               <w:t>ComboBox</w:t>
             </w:r>
-            <w:proofErr w:type="spellEnd"/>
           </w:p>
         </w:tc>
         <w:tc>
@@ -17095,14 +17113,12 @@
                 <w:sz w:val="20"/>
               </w:rPr>
             </w:pPr>
-            <w:proofErr w:type="spellStart"/>
             <w:r>
               <w:rPr>
                 <w:sz w:val="20"/>
               </w:rPr>
               <w:t>varchar</w:t>
             </w:r>
-            <w:proofErr w:type="spellEnd"/>
           </w:p>
         </w:tc>
         <w:tc>
@@ -17576,7 +17592,7 @@
                           <a:blip r:embed="rId17">
                             <a:extLst>
                               <a:ext uri="{28A0092B-C50C-407E-A947-70E740481C1C}">
-                                <a14:useLocalDpi xmlns:a14="http://schemas.microsoft.com/office/drawing/2010/main" xmlns:wps="http://schemas.microsoft.com/office/word/2010/wordprocessingShape" xmlns:wpi="http://schemas.microsoft.com/office/word/2010/wordprocessingInk" xmlns:wpg="http://schemas.microsoft.com/office/word/2010/wordprocessingGroup" xmlns:w14="http://schemas.microsoft.com/office/word/2010/wordml" xmlns:w="http://schemas.openxmlformats.org/wordprocessingml/2006/main" xmlns:w10="urn:schemas-microsoft-com:office:word" xmlns:wp14="http://schemas.microsoft.com/office/word/2010/wordprocessingDrawing" xmlns:v="urn:schemas-microsoft-com:vml" xmlns:o="urn:schemas-microsoft-com:office:office" xmlns:mc="http://schemas.openxmlformats.org/markup-compatibility/2006" xmlns:wpc="http://schemas.microsoft.com/office/word/2010/wordprocessingCanvas" xmlns="" val="0"/>
+                                <a14:useLocalDpi xmlns="" xmlns:wpc="http://schemas.microsoft.com/office/word/2010/wordprocessingCanvas" xmlns:mc="http://schemas.openxmlformats.org/markup-compatibility/2006" xmlns:o="urn:schemas-microsoft-com:office:office" xmlns:v="urn:schemas-microsoft-com:vml" xmlns:wp14="http://schemas.microsoft.com/office/word/2010/wordprocessingDrawing" xmlns:w10="urn:schemas-microsoft-com:office:word" xmlns:w="http://schemas.openxmlformats.org/wordprocessingml/2006/main" xmlns:w14="http://schemas.microsoft.com/office/word/2010/wordml" xmlns:wpg="http://schemas.microsoft.com/office/word/2010/wordprocessingGroup" xmlns:wpi="http://schemas.microsoft.com/office/word/2010/wordprocessingInk" xmlns:wps="http://schemas.microsoft.com/office/word/2010/wordprocessingShape" xmlns:a14="http://schemas.microsoft.com/office/drawing/2010/main" val="0"/>
                               </a:ext>
                             </a:extLst>
                           </a:blip>
@@ -17640,21 +17656,12 @@
                 <w:bCs/>
               </w:rPr>
             </w:pPr>
-            <w:proofErr w:type="spellStart"/>
-            <w:r>
-              <w:rPr>
-                <w:b/>
-                <w:bCs/>
-              </w:rPr>
-              <w:t>Sr</w:t>
-            </w:r>
-            <w:proofErr w:type="spellEnd"/>
-            <w:r>
-              <w:rPr>
-                <w:b/>
-                <w:bCs/>
-              </w:rPr>
-              <w:t xml:space="preserve"> #</w:t>
+            <w:r>
+              <w:rPr>
+                <w:b/>
+                <w:bCs/>
+              </w:rPr>
+              <w:t>Sr #</w:t>
             </w:r>
           </w:p>
         </w:tc>
@@ -17830,14 +17837,12 @@
                 <w:sz w:val="20"/>
               </w:rPr>
             </w:pPr>
-            <w:proofErr w:type="spellStart"/>
             <w:r>
               <w:rPr>
                 <w:sz w:val="20"/>
               </w:rPr>
               <w:t>ComboBox</w:t>
             </w:r>
-            <w:proofErr w:type="spellEnd"/>
           </w:p>
         </w:tc>
         <w:tc>
@@ -17851,14 +17856,12 @@
                 <w:sz w:val="20"/>
               </w:rPr>
             </w:pPr>
-            <w:proofErr w:type="spellStart"/>
             <w:r>
               <w:rPr>
                 <w:sz w:val="20"/>
               </w:rPr>
               <w:t>varchar</w:t>
             </w:r>
-            <w:proofErr w:type="spellEnd"/>
           </w:p>
         </w:tc>
         <w:tc>
@@ -17943,14 +17946,12 @@
                 <w:sz w:val="20"/>
               </w:rPr>
             </w:pPr>
-            <w:proofErr w:type="spellStart"/>
             <w:r>
               <w:rPr>
                 <w:sz w:val="20"/>
               </w:rPr>
               <w:t>ComboBox</w:t>
             </w:r>
-            <w:proofErr w:type="spellEnd"/>
           </w:p>
         </w:tc>
         <w:tc>
@@ -17964,14 +17965,12 @@
                 <w:sz w:val="20"/>
               </w:rPr>
             </w:pPr>
-            <w:proofErr w:type="spellStart"/>
             <w:r>
               <w:rPr>
                 <w:sz w:val="20"/>
               </w:rPr>
               <w:t>varchar</w:t>
             </w:r>
-            <w:proofErr w:type="spellEnd"/>
           </w:p>
         </w:tc>
         <w:tc>
@@ -18165,14 +18164,12 @@
                 <w:sz w:val="20"/>
               </w:rPr>
             </w:pPr>
-            <w:proofErr w:type="spellStart"/>
             <w:r>
               <w:rPr>
                 <w:sz w:val="20"/>
               </w:rPr>
               <w:t>Datagrid</w:t>
             </w:r>
-            <w:proofErr w:type="spellEnd"/>
           </w:p>
         </w:tc>
         <w:tc>
@@ -18186,14 +18183,12 @@
                 <w:sz w:val="20"/>
               </w:rPr>
             </w:pPr>
-            <w:proofErr w:type="spellStart"/>
             <w:r>
               <w:rPr>
                 <w:sz w:val="20"/>
               </w:rPr>
               <w:t>int</w:t>
             </w:r>
-            <w:proofErr w:type="spellEnd"/>
           </w:p>
         </w:tc>
         <w:tc>
@@ -18278,14 +18273,12 @@
                 <w:sz w:val="20"/>
               </w:rPr>
             </w:pPr>
-            <w:proofErr w:type="spellStart"/>
             <w:r>
               <w:rPr>
                 <w:sz w:val="20"/>
               </w:rPr>
               <w:t>Datagrid</w:t>
             </w:r>
-            <w:proofErr w:type="spellEnd"/>
           </w:p>
         </w:tc>
         <w:tc>
@@ -18757,7 +18750,7 @@
                           <a:blip r:embed="rId18">
                             <a:extLst>
                               <a:ext uri="{28A0092B-C50C-407E-A947-70E740481C1C}">
-                                <a14:useLocalDpi xmlns:a14="http://schemas.microsoft.com/office/drawing/2010/main" xmlns:wps="http://schemas.microsoft.com/office/word/2010/wordprocessingShape" xmlns:wpi="http://schemas.microsoft.com/office/word/2010/wordprocessingInk" xmlns:wpg="http://schemas.microsoft.com/office/word/2010/wordprocessingGroup" xmlns:w14="http://schemas.microsoft.com/office/word/2010/wordml" xmlns:w="http://schemas.openxmlformats.org/wordprocessingml/2006/main" xmlns:w10="urn:schemas-microsoft-com:office:word" xmlns:wp14="http://schemas.microsoft.com/office/word/2010/wordprocessingDrawing" xmlns:v="urn:schemas-microsoft-com:vml" xmlns:o="urn:schemas-microsoft-com:office:office" xmlns:mc="http://schemas.openxmlformats.org/markup-compatibility/2006" xmlns:wpc="http://schemas.microsoft.com/office/word/2010/wordprocessingCanvas" xmlns="" val="0"/>
+                                <a14:useLocalDpi xmlns="" xmlns:wpc="http://schemas.microsoft.com/office/word/2010/wordprocessingCanvas" xmlns:mc="http://schemas.openxmlformats.org/markup-compatibility/2006" xmlns:o="urn:schemas-microsoft-com:office:office" xmlns:v="urn:schemas-microsoft-com:vml" xmlns:wp14="http://schemas.microsoft.com/office/word/2010/wordprocessingDrawing" xmlns:w10="urn:schemas-microsoft-com:office:word" xmlns:w="http://schemas.openxmlformats.org/wordprocessingml/2006/main" xmlns:w14="http://schemas.microsoft.com/office/word/2010/wordml" xmlns:wpg="http://schemas.microsoft.com/office/word/2010/wordprocessingGroup" xmlns:wpi="http://schemas.microsoft.com/office/word/2010/wordprocessingInk" xmlns:wps="http://schemas.microsoft.com/office/word/2010/wordprocessingShape" xmlns:a14="http://schemas.microsoft.com/office/drawing/2010/main" val="0"/>
                               </a:ext>
                             </a:extLst>
                           </a:blip>
@@ -18821,21 +18814,12 @@
                 <w:bCs/>
               </w:rPr>
             </w:pPr>
-            <w:proofErr w:type="spellStart"/>
-            <w:r>
-              <w:rPr>
-                <w:b/>
-                <w:bCs/>
-              </w:rPr>
-              <w:t>Sr</w:t>
-            </w:r>
-            <w:proofErr w:type="spellEnd"/>
-            <w:r>
-              <w:rPr>
-                <w:b/>
-                <w:bCs/>
-              </w:rPr>
-              <w:t xml:space="preserve"> #</w:t>
+            <w:r>
+              <w:rPr>
+                <w:b/>
+                <w:bCs/>
+              </w:rPr>
+              <w:t>Sr #</w:t>
             </w:r>
           </w:p>
         </w:tc>
@@ -19030,14 +19014,12 @@
                 <w:sz w:val="20"/>
               </w:rPr>
             </w:pPr>
-            <w:proofErr w:type="spellStart"/>
             <w:r>
               <w:rPr>
                 <w:sz w:val="20"/>
               </w:rPr>
               <w:t>varchar</w:t>
             </w:r>
-            <w:proofErr w:type="spellEnd"/>
           </w:p>
         </w:tc>
         <w:tc>
@@ -19141,14 +19123,12 @@
                 <w:sz w:val="20"/>
               </w:rPr>
             </w:pPr>
-            <w:proofErr w:type="spellStart"/>
             <w:r>
               <w:rPr>
                 <w:sz w:val="20"/>
               </w:rPr>
               <w:t>varchar</w:t>
             </w:r>
-            <w:proofErr w:type="spellEnd"/>
           </w:p>
         </w:tc>
         <w:tc>
@@ -19451,14 +19431,12 @@
                 <w:sz w:val="20"/>
               </w:rPr>
             </w:pPr>
-            <w:proofErr w:type="spellStart"/>
             <w:r>
               <w:rPr>
                 <w:sz w:val="20"/>
               </w:rPr>
               <w:t>Datagrid</w:t>
             </w:r>
-            <w:proofErr w:type="spellEnd"/>
           </w:p>
         </w:tc>
         <w:tc>
@@ -20648,7 +20626,7 @@
                           <a:blip r:embed="rId19">
                             <a:extLst>
                               <a:ext uri="{28A0092B-C50C-407E-A947-70E740481C1C}">
-                                <a14:useLocalDpi xmlns:a14="http://schemas.microsoft.com/office/drawing/2010/main" xmlns:wps="http://schemas.microsoft.com/office/word/2010/wordprocessingShape" xmlns:wpi="http://schemas.microsoft.com/office/word/2010/wordprocessingInk" xmlns:wpg="http://schemas.microsoft.com/office/word/2010/wordprocessingGroup" xmlns:w14="http://schemas.microsoft.com/office/word/2010/wordml" xmlns:w="http://schemas.openxmlformats.org/wordprocessingml/2006/main" xmlns:w10="urn:schemas-microsoft-com:office:word" xmlns:wp14="http://schemas.microsoft.com/office/word/2010/wordprocessingDrawing" xmlns:v="urn:schemas-microsoft-com:vml" xmlns:o="urn:schemas-microsoft-com:office:office" xmlns:mc="http://schemas.openxmlformats.org/markup-compatibility/2006" xmlns:wpc="http://schemas.microsoft.com/office/word/2010/wordprocessingCanvas" xmlns="" val="0"/>
+                                <a14:useLocalDpi xmlns="" xmlns:wpc="http://schemas.microsoft.com/office/word/2010/wordprocessingCanvas" xmlns:mc="http://schemas.openxmlformats.org/markup-compatibility/2006" xmlns:o="urn:schemas-microsoft-com:office:office" xmlns:v="urn:schemas-microsoft-com:vml" xmlns:wp14="http://schemas.microsoft.com/office/word/2010/wordprocessingDrawing" xmlns:w10="urn:schemas-microsoft-com:office:word" xmlns:w="http://schemas.openxmlformats.org/wordprocessingml/2006/main" xmlns:w14="http://schemas.microsoft.com/office/word/2010/wordml" xmlns:wpg="http://schemas.microsoft.com/office/word/2010/wordprocessingGroup" xmlns:wpi="http://schemas.microsoft.com/office/word/2010/wordprocessingInk" xmlns:wps="http://schemas.microsoft.com/office/word/2010/wordprocessingShape" xmlns:a14="http://schemas.microsoft.com/office/drawing/2010/main" val="0"/>
                               </a:ext>
                             </a:extLst>
                           </a:blip>
@@ -20712,21 +20690,12 @@
                 <w:bCs/>
               </w:rPr>
             </w:pPr>
-            <w:proofErr w:type="spellStart"/>
-            <w:r>
-              <w:rPr>
-                <w:b/>
-                <w:bCs/>
-              </w:rPr>
-              <w:t>Sr</w:t>
-            </w:r>
-            <w:proofErr w:type="spellEnd"/>
-            <w:r>
-              <w:rPr>
-                <w:b/>
-                <w:bCs/>
-              </w:rPr>
-              <w:t xml:space="preserve"> #</w:t>
+            <w:r>
+              <w:rPr>
+                <w:b/>
+                <w:bCs/>
+              </w:rPr>
+              <w:t>Sr #</w:t>
             </w:r>
           </w:p>
         </w:tc>
@@ -20921,14 +20890,12 @@
                 <w:sz w:val="20"/>
               </w:rPr>
             </w:pPr>
-            <w:proofErr w:type="spellStart"/>
             <w:r>
               <w:rPr>
                 <w:sz w:val="20"/>
               </w:rPr>
               <w:t>varchar</w:t>
             </w:r>
-            <w:proofErr w:type="spellEnd"/>
           </w:p>
         </w:tc>
         <w:tc>
@@ -21032,14 +20999,12 @@
                 <w:sz w:val="20"/>
               </w:rPr>
             </w:pPr>
-            <w:proofErr w:type="spellStart"/>
             <w:r>
               <w:rPr>
                 <w:sz w:val="20"/>
               </w:rPr>
               <w:t>varchar</w:t>
             </w:r>
-            <w:proofErr w:type="spellEnd"/>
           </w:p>
         </w:tc>
         <w:tc>
@@ -21252,14 +21217,12 @@
                 <w:sz w:val="20"/>
               </w:rPr>
             </w:pPr>
-            <w:proofErr w:type="spellStart"/>
             <w:r>
               <w:rPr>
                 <w:sz w:val="20"/>
               </w:rPr>
               <w:t>varchar</w:t>
             </w:r>
-            <w:proofErr w:type="spellEnd"/>
           </w:p>
         </w:tc>
         <w:tc>
@@ -22743,7 +22706,7 @@
                           <a:blip r:embed="rId20">
                             <a:extLst>
                               <a:ext uri="{28A0092B-C50C-407E-A947-70E740481C1C}">
-                                <a14:useLocalDpi xmlns:a14="http://schemas.microsoft.com/office/drawing/2010/main" xmlns:wps="http://schemas.microsoft.com/office/word/2010/wordprocessingShape" xmlns:wpi="http://schemas.microsoft.com/office/word/2010/wordprocessingInk" xmlns:wpg="http://schemas.microsoft.com/office/word/2010/wordprocessingGroup" xmlns:w14="http://schemas.microsoft.com/office/word/2010/wordml" xmlns:w="http://schemas.openxmlformats.org/wordprocessingml/2006/main" xmlns:w10="urn:schemas-microsoft-com:office:word" xmlns:wp14="http://schemas.microsoft.com/office/word/2010/wordprocessingDrawing" xmlns:v="urn:schemas-microsoft-com:vml" xmlns:o="urn:schemas-microsoft-com:office:office" xmlns:mc="http://schemas.openxmlformats.org/markup-compatibility/2006" xmlns:wpc="http://schemas.microsoft.com/office/word/2010/wordprocessingCanvas" xmlns="" val="0"/>
+                                <a14:useLocalDpi xmlns="" xmlns:wpc="http://schemas.microsoft.com/office/word/2010/wordprocessingCanvas" xmlns:mc="http://schemas.openxmlformats.org/markup-compatibility/2006" xmlns:o="urn:schemas-microsoft-com:office:office" xmlns:v="urn:schemas-microsoft-com:vml" xmlns:wp14="http://schemas.microsoft.com/office/word/2010/wordprocessingDrawing" xmlns:w10="urn:schemas-microsoft-com:office:word" xmlns:w="http://schemas.openxmlformats.org/wordprocessingml/2006/main" xmlns:w14="http://schemas.microsoft.com/office/word/2010/wordml" xmlns:wpg="http://schemas.microsoft.com/office/word/2010/wordprocessingGroup" xmlns:wpi="http://schemas.microsoft.com/office/word/2010/wordprocessingInk" xmlns:wps="http://schemas.microsoft.com/office/word/2010/wordprocessingShape" xmlns:a14="http://schemas.microsoft.com/office/drawing/2010/main" val="0"/>
                               </a:ext>
                             </a:extLst>
                           </a:blip>
@@ -22807,21 +22770,12 @@
                 <w:bCs/>
               </w:rPr>
             </w:pPr>
-            <w:proofErr w:type="spellStart"/>
-            <w:r>
-              <w:rPr>
-                <w:b/>
-                <w:bCs/>
-              </w:rPr>
-              <w:t>Sr</w:t>
-            </w:r>
-            <w:proofErr w:type="spellEnd"/>
-            <w:r>
-              <w:rPr>
-                <w:b/>
-                <w:bCs/>
-              </w:rPr>
-              <w:t xml:space="preserve"> #</w:t>
+            <w:r>
+              <w:rPr>
+                <w:b/>
+                <w:bCs/>
+              </w:rPr>
+              <w:t>Sr #</w:t>
             </w:r>
           </w:p>
         </w:tc>
@@ -23016,14 +22970,12 @@
                 <w:sz w:val="20"/>
               </w:rPr>
             </w:pPr>
-            <w:proofErr w:type="spellStart"/>
             <w:r>
               <w:rPr>
                 <w:sz w:val="20"/>
               </w:rPr>
               <w:t>varchar</w:t>
             </w:r>
-            <w:proofErr w:type="spellEnd"/>
           </w:p>
         </w:tc>
         <w:tc>
@@ -23127,14 +23079,12 @@
                 <w:sz w:val="20"/>
               </w:rPr>
             </w:pPr>
-            <w:proofErr w:type="spellStart"/>
             <w:r>
               <w:rPr>
                 <w:sz w:val="20"/>
               </w:rPr>
               <w:t>varchar</w:t>
             </w:r>
-            <w:proofErr w:type="spellEnd"/>
           </w:p>
         </w:tc>
         <w:tc>
@@ -23347,14 +23297,12 @@
                 <w:sz w:val="20"/>
               </w:rPr>
             </w:pPr>
-            <w:proofErr w:type="spellStart"/>
             <w:r>
               <w:rPr>
                 <w:sz w:val="20"/>
               </w:rPr>
               <w:t>varchar</w:t>
             </w:r>
-            <w:proofErr w:type="spellEnd"/>
           </w:p>
         </w:tc>
         <w:tc>
@@ -23704,7 +23652,7 @@
                           <a:blip r:embed="rId21">
                             <a:extLst>
                               <a:ext uri="{28A0092B-C50C-407E-A947-70E740481C1C}">
-                                <a14:useLocalDpi xmlns:a14="http://schemas.microsoft.com/office/drawing/2010/main" xmlns:wps="http://schemas.microsoft.com/office/word/2010/wordprocessingShape" xmlns:wpi="http://schemas.microsoft.com/office/word/2010/wordprocessingInk" xmlns:wpg="http://schemas.microsoft.com/office/word/2010/wordprocessingGroup" xmlns:w14="http://schemas.microsoft.com/office/word/2010/wordml" xmlns:w="http://schemas.openxmlformats.org/wordprocessingml/2006/main" xmlns:w10="urn:schemas-microsoft-com:office:word" xmlns:wp14="http://schemas.microsoft.com/office/word/2010/wordprocessingDrawing" xmlns:v="urn:schemas-microsoft-com:vml" xmlns:o="urn:schemas-microsoft-com:office:office" xmlns:mc="http://schemas.openxmlformats.org/markup-compatibility/2006" xmlns:wpc="http://schemas.microsoft.com/office/word/2010/wordprocessingCanvas" xmlns="" val="0"/>
+                                <a14:useLocalDpi xmlns="" xmlns:wpc="http://schemas.microsoft.com/office/word/2010/wordprocessingCanvas" xmlns:mc="http://schemas.openxmlformats.org/markup-compatibility/2006" xmlns:o="urn:schemas-microsoft-com:office:office" xmlns:v="urn:schemas-microsoft-com:vml" xmlns:wp14="http://schemas.microsoft.com/office/word/2010/wordprocessingDrawing" xmlns:w10="urn:schemas-microsoft-com:office:word" xmlns:w="http://schemas.openxmlformats.org/wordprocessingml/2006/main" xmlns:w14="http://schemas.microsoft.com/office/word/2010/wordml" xmlns:wpg="http://schemas.microsoft.com/office/word/2010/wordprocessingGroup" xmlns:wpi="http://schemas.microsoft.com/office/word/2010/wordprocessingInk" xmlns:wps="http://schemas.microsoft.com/office/word/2010/wordprocessingShape" xmlns:a14="http://schemas.microsoft.com/office/drawing/2010/main" val="0"/>
                               </a:ext>
                             </a:extLst>
                           </a:blip>
@@ -23768,21 +23716,12 @@
                 <w:bCs/>
               </w:rPr>
             </w:pPr>
-            <w:proofErr w:type="spellStart"/>
-            <w:r>
-              <w:rPr>
-                <w:b/>
-                <w:bCs/>
-              </w:rPr>
-              <w:t>Sr</w:t>
-            </w:r>
-            <w:proofErr w:type="spellEnd"/>
-            <w:r>
-              <w:rPr>
-                <w:b/>
-                <w:bCs/>
-              </w:rPr>
-              <w:t xml:space="preserve"> #</w:t>
+            <w:r>
+              <w:rPr>
+                <w:b/>
+                <w:bCs/>
+              </w:rPr>
+              <w:t>Sr #</w:t>
             </w:r>
           </w:p>
         </w:tc>
@@ -23977,14 +23916,12 @@
                 <w:sz w:val="20"/>
               </w:rPr>
             </w:pPr>
-            <w:proofErr w:type="spellStart"/>
             <w:r>
               <w:rPr>
                 <w:sz w:val="20"/>
               </w:rPr>
               <w:t>varchar</w:t>
             </w:r>
-            <w:proofErr w:type="spellEnd"/>
           </w:p>
         </w:tc>
         <w:tc>
@@ -24152,19 +24089,11 @@
                 <w:sz w:val="20"/>
               </w:rPr>
             </w:pPr>
-            <w:proofErr w:type="spellStart"/>
-            <w:r>
-              <w:rPr>
-                <w:sz w:val="20"/>
-              </w:rPr>
-              <w:t>Sr</w:t>
-            </w:r>
-            <w:proofErr w:type="spellEnd"/>
-            <w:r>
-              <w:rPr>
-                <w:sz w:val="20"/>
-              </w:rPr>
-              <w:t xml:space="preserve"> id</w:t>
+            <w:r>
+              <w:rPr>
+                <w:sz w:val="20"/>
+              </w:rPr>
+              <w:t>Sr id</w:t>
             </w:r>
           </w:p>
         </w:tc>
@@ -25398,6 +25327,119 @@
     </w:lvl>
   </w:abstractNum>
   <w:abstractNum w:abstractNumId="8">
+    <w:nsid w:val="3D4B35A5"/>
+    <w:multiLevelType w:val="hybridMultilevel"/>
+    <w:tmpl w:val="520E3B30"/>
+    <w:lvl w:ilvl="0" w:tplc="04090001">
+      <w:start w:val="1"/>
+      <w:numFmt w:val="bullet"/>
+      <w:lvlText w:val=""/>
+      <w:lvlJc w:val="left"/>
+      <w:pPr>
+        <w:ind w:left="720" w:hanging="360"/>
+      </w:pPr>
+      <w:rPr>
+        <w:rFonts w:ascii="Symbol" w:hAnsi="Symbol" w:hint="default"/>
+      </w:rPr>
+    </w:lvl>
+    <w:lvl w:ilvl="1" w:tplc="04090003" w:tentative="1">
+      <w:start w:val="1"/>
+      <w:numFmt w:val="bullet"/>
+      <w:lvlText w:val="o"/>
+      <w:lvlJc w:val="left"/>
+      <w:pPr>
+        <w:ind w:left="1440" w:hanging="360"/>
+      </w:pPr>
+      <w:rPr>
+        <w:rFonts w:ascii="Courier New" w:hAnsi="Courier New" w:cs="Courier New" w:hint="default"/>
+      </w:rPr>
+    </w:lvl>
+    <w:lvl w:ilvl="2" w:tplc="04090005" w:tentative="1">
+      <w:start w:val="1"/>
+      <w:numFmt w:val="bullet"/>
+      <w:lvlText w:val=""/>
+      <w:lvlJc w:val="left"/>
+      <w:pPr>
+        <w:ind w:left="2160" w:hanging="360"/>
+      </w:pPr>
+      <w:rPr>
+        <w:rFonts w:ascii="Wingdings" w:hAnsi="Wingdings" w:hint="default"/>
+      </w:rPr>
+    </w:lvl>
+    <w:lvl w:ilvl="3" w:tplc="04090001" w:tentative="1">
+      <w:start w:val="1"/>
+      <w:numFmt w:val="bullet"/>
+      <w:lvlText w:val=""/>
+      <w:lvlJc w:val="left"/>
+      <w:pPr>
+        <w:ind w:left="2880" w:hanging="360"/>
+      </w:pPr>
+      <w:rPr>
+        <w:rFonts w:ascii="Symbol" w:hAnsi="Symbol" w:hint="default"/>
+      </w:rPr>
+    </w:lvl>
+    <w:lvl w:ilvl="4" w:tplc="04090003" w:tentative="1">
+      <w:start w:val="1"/>
+      <w:numFmt w:val="bullet"/>
+      <w:lvlText w:val="o"/>
+      <w:lvlJc w:val="left"/>
+      <w:pPr>
+        <w:ind w:left="3600" w:hanging="360"/>
+      </w:pPr>
+      <w:rPr>
+        <w:rFonts w:ascii="Courier New" w:hAnsi="Courier New" w:cs="Courier New" w:hint="default"/>
+      </w:rPr>
+    </w:lvl>
+    <w:lvl w:ilvl="5" w:tplc="04090005" w:tentative="1">
+      <w:start w:val="1"/>
+      <w:numFmt w:val="bullet"/>
+      <w:lvlText w:val=""/>
+      <w:lvlJc w:val="left"/>
+      <w:pPr>
+        <w:ind w:left="4320" w:hanging="360"/>
+      </w:pPr>
+      <w:rPr>
+        <w:rFonts w:ascii="Wingdings" w:hAnsi="Wingdings" w:hint="default"/>
+      </w:rPr>
+    </w:lvl>
+    <w:lvl w:ilvl="6" w:tplc="04090001" w:tentative="1">
+      <w:start w:val="1"/>
+      <w:numFmt w:val="bullet"/>
+      <w:lvlText w:val=""/>
+      <w:lvlJc w:val="left"/>
+      <w:pPr>
+        <w:ind w:left="5040" w:hanging="360"/>
+      </w:pPr>
+      <w:rPr>
+        <w:rFonts w:ascii="Symbol" w:hAnsi="Symbol" w:hint="default"/>
+      </w:rPr>
+    </w:lvl>
+    <w:lvl w:ilvl="7" w:tplc="04090003" w:tentative="1">
+      <w:start w:val="1"/>
+      <w:numFmt w:val="bullet"/>
+      <w:lvlText w:val="o"/>
+      <w:lvlJc w:val="left"/>
+      <w:pPr>
+        <w:ind w:left="5760" w:hanging="360"/>
+      </w:pPr>
+      <w:rPr>
+        <w:rFonts w:ascii="Courier New" w:hAnsi="Courier New" w:cs="Courier New" w:hint="default"/>
+      </w:rPr>
+    </w:lvl>
+    <w:lvl w:ilvl="8" w:tplc="04090005" w:tentative="1">
+      <w:start w:val="1"/>
+      <w:numFmt w:val="bullet"/>
+      <w:lvlText w:val=""/>
+      <w:lvlJc w:val="left"/>
+      <w:pPr>
+        <w:ind w:left="6480" w:hanging="360"/>
+      </w:pPr>
+      <w:rPr>
+        <w:rFonts w:ascii="Wingdings" w:hAnsi="Wingdings" w:hint="default"/>
+      </w:rPr>
+    </w:lvl>
+  </w:abstractNum>
+  <w:abstractNum w:abstractNumId="9">
     <w:nsid w:val="5CE511AC"/>
     <w:multiLevelType w:val="hybridMultilevel"/>
     <w:tmpl w:val="55EE2180"/>
@@ -25510,7 +25552,7 @@
       </w:rPr>
     </w:lvl>
   </w:abstractNum>
-  <w:abstractNum w:abstractNumId="9">
+  <w:abstractNum w:abstractNumId="10">
     <w:nsid w:val="624F2B65"/>
     <w:multiLevelType w:val="hybridMultilevel"/>
     <w:tmpl w:val="F50ED542"/>
@@ -25623,7 +25665,7 @@
       </w:rPr>
     </w:lvl>
   </w:abstractNum>
-  <w:abstractNum w:abstractNumId="10">
+  <w:abstractNum w:abstractNumId="11">
     <w:nsid w:val="62A22655"/>
     <w:multiLevelType w:val="hybridMultilevel"/>
     <w:tmpl w:val="93D833C0"/>
@@ -25736,7 +25778,7 @@
       </w:rPr>
     </w:lvl>
   </w:abstractNum>
-  <w:abstractNum w:abstractNumId="11">
+  <w:abstractNum w:abstractNumId="12">
     <w:nsid w:val="649B56CF"/>
     <w:multiLevelType w:val="hybridMultilevel"/>
     <w:tmpl w:val="FA3C8D92"/>
@@ -25849,7 +25891,7 @@
       </w:rPr>
     </w:lvl>
   </w:abstractNum>
-  <w:abstractNum w:abstractNumId="12">
+  <w:abstractNum w:abstractNumId="13">
     <w:nsid w:val="66B03904"/>
     <w:multiLevelType w:val="hybridMultilevel"/>
     <w:tmpl w:val="22A09A4A"/>
@@ -25962,7 +26004,7 @@
       </w:rPr>
     </w:lvl>
   </w:abstractNum>
-  <w:abstractNum w:abstractNumId="13">
+  <w:abstractNum w:abstractNumId="14">
     <w:nsid w:val="6F2477A0"/>
     <w:multiLevelType w:val="hybridMultilevel"/>
     <w:tmpl w:val="334C4D74"/>
@@ -26075,7 +26117,7 @@
       </w:rPr>
     </w:lvl>
   </w:abstractNum>
-  <w:abstractNum w:abstractNumId="14">
+  <w:abstractNum w:abstractNumId="15">
     <w:nsid w:val="76F26992"/>
     <w:multiLevelType w:val="hybridMultilevel"/>
     <w:tmpl w:val="CA28DCBA"/>
@@ -26188,7 +26230,7 @@
       </w:rPr>
     </w:lvl>
   </w:abstractNum>
-  <w:abstractNum w:abstractNumId="15">
+  <w:abstractNum w:abstractNumId="16">
     <w:nsid w:val="7A777FD5"/>
     <w:multiLevelType w:val="hybridMultilevel"/>
     <w:tmpl w:val="D93675C4"/>
@@ -26305,22 +26347,22 @@
     <w:abstractNumId w:val="0"/>
   </w:num>
   <w:num w:numId="2">
-    <w:abstractNumId w:val="8"/>
+    <w:abstractNumId w:val="9"/>
   </w:num>
   <w:num w:numId="3">
     <w:abstractNumId w:val="7"/>
   </w:num>
   <w:num w:numId="4">
-    <w:abstractNumId w:val="14"/>
+    <w:abstractNumId w:val="15"/>
   </w:num>
   <w:num w:numId="5">
-    <w:abstractNumId w:val="9"/>
+    <w:abstractNumId w:val="10"/>
   </w:num>
   <w:num w:numId="6">
     <w:abstractNumId w:val="3"/>
   </w:num>
   <w:num w:numId="7">
-    <w:abstractNumId w:val="10"/>
+    <w:abstractNumId w:val="11"/>
   </w:num>
   <w:num w:numId="8">
     <w:abstractNumId w:val="2"/>
@@ -26329,13 +26371,13 @@
     <w:abstractNumId w:val="5"/>
   </w:num>
   <w:num w:numId="10">
-    <w:abstractNumId w:val="12"/>
+    <w:abstractNumId w:val="13"/>
   </w:num>
   <w:num w:numId="11">
     <w:abstractNumId w:val="4"/>
   </w:num>
   <w:num w:numId="12">
-    <w:abstractNumId w:val="13"/>
+    <w:abstractNumId w:val="14"/>
   </w:num>
   <w:num w:numId="13">
     <w:abstractNumId w:val="1"/>
@@ -26344,10 +26386,13 @@
     <w:abstractNumId w:val="6"/>
   </w:num>
   <w:num w:numId="15">
-    <w:abstractNumId w:val="11"/>
+    <w:abstractNumId w:val="12"/>
   </w:num>
   <w:num w:numId="16">
-    <w:abstractNumId w:val="15"/>
+    <w:abstractNumId w:val="16"/>
+  </w:num>
+  <w:num w:numId="17">
+    <w:abstractNumId w:val="8"/>
   </w:num>
 </w:numbering>
 </file>
